--- a/Meeting Minutes/2013-09-23 Fifth  Meeting (Morning).docx
+++ b/Meeting Minutes/2013-09-23 Fifth  Meeting (Morning).docx
@@ -1,6 +1,6 @@
 
 <file path=word/document.xml><?xml version="1.0" encoding="utf-8"?>
-<w:document xmlns:wpc="http://schemas.microsoft.com/office/word/2010/wordprocessingCanvas" xmlns:mc="http://schemas.openxmlformats.org/markup-compatibility/2006" xmlns:o="urn:schemas-microsoft-com:office:office" xmlns:r="http://schemas.openxmlformats.org/officeDocument/2006/relationships" xmlns:m="http://schemas.openxmlformats.org/officeDocument/2006/math" xmlns:v="urn:schemas-microsoft-com:vml" xmlns:wp14="http://schemas.microsoft.com/office/word/2010/wordprocessingDrawing" xmlns:wp="http://schemas.openxmlformats.org/drawingml/2006/wordprocessingDrawing" xmlns:w10="urn:schemas-microsoft-com:office:word" xmlns:w="http://schemas.openxmlformats.org/wordprocessingml/2006/main" xmlns:w14="http://schemas.microsoft.com/office/word/2010/wordml" xmlns:w15="http://schemas.microsoft.com/office/word/2012/wordml" xmlns:wpg="http://schemas.microsoft.com/office/word/2010/wordprocessingGroup" xmlns:wpi="http://schemas.microsoft.com/office/word/2010/wordprocessingInk" xmlns:wne="http://schemas.microsoft.com/office/word/2006/wordml" xmlns:wps="http://schemas.microsoft.com/office/word/2010/wordprocessingShape" mc:Ignorable="w14 w15 wp14">
+<w:document xmlns:wpc="http://schemas.microsoft.com/office/word/2010/wordprocessingCanvas" xmlns:mc="http://schemas.openxmlformats.org/markup-compatibility/2006" xmlns:o="urn:schemas-microsoft-com:office:office" xmlns:r="http://schemas.openxmlformats.org/officeDocument/2006/relationships" xmlns:m="http://schemas.openxmlformats.org/officeDocument/2006/math" xmlns:v="urn:schemas-microsoft-com:vml" xmlns:wp14="http://schemas.microsoft.com/office/word/2010/wordprocessingDrawing" xmlns:wp="http://schemas.openxmlformats.org/drawingml/2006/wordprocessingDrawing" xmlns:w10="urn:schemas-microsoft-com:office:word" xmlns:w="http://schemas.openxmlformats.org/wordprocessingml/2006/main" xmlns:w14="http://schemas.microsoft.com/office/word/2010/wordml" xmlns:wpg="http://schemas.microsoft.com/office/word/2010/wordprocessingGroup" xmlns:wpi="http://schemas.microsoft.com/office/word/2010/wordprocessingInk" xmlns:wne="http://schemas.microsoft.com/office/word/2006/wordml" xmlns:wps="http://schemas.microsoft.com/office/word/2010/wordprocessingShape" mc:Ignorable="w14 wp14">
   <w:body>
     <w:tbl>
       <w:tblPr>
@@ -115,7 +115,7 @@
         </w:trPr>
         <w:tc>
           <w:tcPr>
-            <w:tcW w:w="2940" w:type="dxa"/>
+            <w:tcW w:w="2908" w:type="dxa"/>
             <w:gridSpan w:val="3"/>
             <w:tcBorders>
               <w:top w:val="single" w:sz="4" w:space="0" w:color="4F81BD" w:themeColor="accent1"/>
@@ -163,7 +163,7 @@
         </w:tc>
         <w:tc>
           <w:tcPr>
-            <w:tcW w:w="2924" w:type="dxa"/>
+            <w:tcW w:w="2878" w:type="dxa"/>
             <w:gridSpan w:val="2"/>
             <w:tcBorders>
               <w:top w:val="single" w:sz="4" w:space="0" w:color="4F81BD" w:themeColor="accent1"/>
@@ -238,7 +238,7 @@
         </w:tc>
         <w:tc>
           <w:tcPr>
-            <w:tcW w:w="3064" w:type="dxa"/>
+            <w:tcW w:w="3142" w:type="dxa"/>
             <w:gridSpan w:val="2"/>
             <w:tcBorders>
               <w:top w:val="single" w:sz="4" w:space="0" w:color="4F81BD" w:themeColor="accent1"/>
@@ -287,7 +287,7 @@
         </w:trPr>
         <w:tc>
           <w:tcPr>
-            <w:tcW w:w="1742" w:type="dxa"/>
+            <w:tcW w:w="1736" w:type="dxa"/>
             <w:tcBorders>
               <w:top w:val="single" w:sz="4" w:space="0" w:color="4F81BD" w:themeColor="accent1"/>
               <w:left w:val="single" w:sz="4" w:space="0" w:color="4F81BD" w:themeColor="accent1"/>
@@ -315,7 +315,7 @@
         </w:tc>
         <w:tc>
           <w:tcPr>
-            <w:tcW w:w="7186" w:type="dxa"/>
+            <w:tcW w:w="7192" w:type="dxa"/>
             <w:gridSpan w:val="6"/>
             <w:tcBorders>
               <w:top w:val="single" w:sz="4" w:space="0" w:color="4F81BD" w:themeColor="accent1"/>
@@ -350,7 +350,7 @@
         </w:trPr>
         <w:tc>
           <w:tcPr>
-            <w:tcW w:w="1742" w:type="dxa"/>
+            <w:tcW w:w="1736" w:type="dxa"/>
             <w:tcBorders>
               <w:top w:val="single" w:sz="4" w:space="0" w:color="4F81BD" w:themeColor="accent1"/>
               <w:left w:val="single" w:sz="4" w:space="0" w:color="4F81BD" w:themeColor="accent1"/>
@@ -378,7 +378,7 @@
         </w:tc>
         <w:tc>
           <w:tcPr>
-            <w:tcW w:w="7186" w:type="dxa"/>
+            <w:tcW w:w="7192" w:type="dxa"/>
             <w:gridSpan w:val="6"/>
             <w:tcBorders>
               <w:top w:val="single" w:sz="4" w:space="0" w:color="4F81BD" w:themeColor="accent1"/>
@@ -408,14 +408,7 @@
                 <w:rFonts w:ascii="Arial" w:hAnsi="Arial" w:cs="Arial"/>
                 <w:sz w:val="21"/>
               </w:rPr>
-              <w:t xml:space="preserve">, </w:t>
-            </w:r>
-            <w:r>
-              <w:rPr>
-                <w:rFonts w:ascii="Arial" w:hAnsi="Arial" w:cs="Arial"/>
-                <w:sz w:val="21"/>
-              </w:rPr>
-              <w:t>BinhNT</w:t>
+              <w:t>, BinhNT</w:t>
             </w:r>
             <w:r>
               <w:rPr>
@@ -538,7 +531,7 @@
         </w:trPr>
         <w:tc>
           <w:tcPr>
-            <w:tcW w:w="1757" w:type="dxa"/>
+            <w:tcW w:w="1751" w:type="dxa"/>
             <w:gridSpan w:val="2"/>
             <w:tcBorders>
               <w:top w:val="single" w:sz="4" w:space="0" w:color="4F81BD" w:themeColor="accent1"/>
@@ -573,7 +566,7 @@
         </w:tc>
         <w:tc>
           <w:tcPr>
-            <w:tcW w:w="7171" w:type="dxa"/>
+            <w:tcW w:w="7177" w:type="dxa"/>
             <w:gridSpan w:val="5"/>
             <w:tcBorders>
               <w:top w:val="single" w:sz="4" w:space="0" w:color="4F81BD" w:themeColor="accent1"/>
@@ -624,7 +617,7 @@
         </w:trPr>
         <w:tc>
           <w:tcPr>
-            <w:tcW w:w="1757" w:type="dxa"/>
+            <w:tcW w:w="1751" w:type="dxa"/>
             <w:gridSpan w:val="2"/>
             <w:tcBorders>
               <w:top w:val="single" w:sz="4" w:space="0" w:color="4F81BD" w:themeColor="accent1"/>
@@ -660,7 +653,7 @@
         </w:tc>
         <w:tc>
           <w:tcPr>
-            <w:tcW w:w="7171" w:type="dxa"/>
+            <w:tcW w:w="7177" w:type="dxa"/>
             <w:gridSpan w:val="5"/>
             <w:tcBorders>
               <w:top w:val="single" w:sz="4" w:space="0" w:color="4F81BD" w:themeColor="accent1"/>
@@ -734,7 +727,7 @@
         </w:trPr>
         <w:tc>
           <w:tcPr>
-            <w:tcW w:w="1757" w:type="dxa"/>
+            <w:tcW w:w="1751" w:type="dxa"/>
             <w:gridSpan w:val="2"/>
             <w:tcBorders>
               <w:top w:val="single" w:sz="4" w:space="0" w:color="4F81BD" w:themeColor="accent1"/>
@@ -769,7 +762,7 @@
         </w:tc>
         <w:tc>
           <w:tcPr>
-            <w:tcW w:w="7171" w:type="dxa"/>
+            <w:tcW w:w="7177" w:type="dxa"/>
             <w:gridSpan w:val="5"/>
             <w:tcBorders>
               <w:top w:val="single" w:sz="4" w:space="0" w:color="4F81BD" w:themeColor="accent1"/>
@@ -796,7 +789,7 @@
       </w:tr>
       <w:tr>
         <w:trPr>
-          <w:trHeight w:hRule="exact" w:val="5500"/>
+          <w:trHeight w:hRule="exact" w:val="4132"/>
           <w:jc w:val="center"/>
         </w:trPr>
         <w:tc>
@@ -853,7 +846,7 @@
                 <w:b w:val="0"/>
                 <w:color w:val="auto"/>
               </w:rPr>
-              <w:t>Add “”</w:t>
+              <w:t>Fix “config” to “configure”</w:t>
             </w:r>
           </w:p>
           <w:p>
@@ -875,7 +868,7 @@
                 <w:b w:val="0"/>
                 <w:color w:val="auto"/>
               </w:rPr>
-              <w:t>Fix “config” to “configure”</w:t>
+              <w:t>Fix usecase ver = 2.0 (uml)</w:t>
             </w:r>
           </w:p>
           <w:p>
@@ -897,7 +890,7 @@
                 <w:b w:val="0"/>
                 <w:color w:val="auto"/>
               </w:rPr>
-              <w:t>Fix usecase ver = 2.0 (uml)</w:t>
+              <w:t>Arrange main flow be fisrt.</w:t>
             </w:r>
           </w:p>
           <w:p>
@@ -919,7 +912,7 @@
                 <w:b w:val="0"/>
                 <w:color w:val="auto"/>
               </w:rPr>
-              <w:t>Arrange main flow be fisrt.</w:t>
+              <w:t>Fix all with right form.</w:t>
             </w:r>
           </w:p>
           <w:p>
@@ -941,7 +934,7 @@
                 <w:b w:val="0"/>
                 <w:color w:val="auto"/>
               </w:rPr>
-              <w:t>Fix all with right form.</w:t>
+              <w:t>(SU009) HuyNQ Triggers: add new (no import)</w:t>
             </w:r>
           </w:p>
           <w:p>
@@ -963,29 +956,39 @@
                 <w:b w:val="0"/>
                 <w:color w:val="auto"/>
               </w:rPr>
-              <w:t>(SU009) HuyNQ Triggers: add new (no import)</w:t>
-            </w:r>
-          </w:p>
-          <w:p>
-            <w:pPr>
-              <w:pStyle w:val="MinutesandAgendaTitles"/>
-              <w:numPr>
-                <w:ilvl w:val="0"/>
-                <w:numId w:val="6"/>
-              </w:numPr>
-              <w:rPr>
-                <w:rFonts w:ascii="Arial" w:hAnsi="Arial" w:cs="Arial"/>
-                <w:b w:val="0"/>
-                <w:color w:val="auto"/>
-              </w:rPr>
-            </w:pPr>
-            <w:r>
-              <w:rPr>
-                <w:rFonts w:ascii="Arial" w:hAnsi="Arial" w:cs="Arial"/>
-                <w:b w:val="0"/>
-                <w:color w:val="auto"/>
-              </w:rPr>
-              <w:t>Field have min-max leght; date-time (value); email-phone (regular expression)</w:t>
+              <w:t>Fiel</w:t>
+            </w:r>
+            <w:r>
+              <w:rPr>
+                <w:rFonts w:ascii="Arial" w:hAnsi="Arial" w:cs="Arial"/>
+                <w:b w:val="0"/>
+                <w:color w:val="auto"/>
+              </w:rPr>
+              <w:t>s</w:t>
+            </w:r>
+            <w:r>
+              <w:rPr>
+                <w:rFonts w:ascii="Arial" w:hAnsi="Arial" w:cs="Arial"/>
+                <w:b w:val="0"/>
+                <w:color w:val="auto"/>
+              </w:rPr>
+              <w:t>d have min-max le</w:t>
+            </w:r>
+            <w:r>
+              <w:rPr>
+                <w:rFonts w:ascii="Arial" w:hAnsi="Arial" w:cs="Arial"/>
+                <w:b w:val="0"/>
+                <w:color w:val="auto"/>
+              </w:rPr>
+              <w:t>n</w:t>
+            </w:r>
+            <w:r>
+              <w:rPr>
+                <w:rFonts w:ascii="Arial" w:hAnsi="Arial" w:cs="Arial"/>
+                <w:b w:val="0"/>
+                <w:color w:val="auto"/>
+              </w:rPr>
+              <w:t>ght; date-time (value); email-phone (regular expression)</w:t>
             </w:r>
           </w:p>
           <w:p>
@@ -1032,7 +1035,7 @@
                 <w:b w:val="0"/>
                 <w:color w:val="auto"/>
               </w:rPr>
-              <w:t>Remove “login”</w:t>
+              <w:t>Remove inheritance form “ fromactor Guess</w:t>
             </w:r>
             <w:r>
               <w:rPr>
@@ -1268,32 +1271,6 @@
               </w:rPr>
               <w:t>(extend) export report (semester)</w:t>
             </w:r>
-          </w:p>
-          <w:p>
-            <w:pPr>
-              <w:pStyle w:val="MinutesandAgendaTitles"/>
-              <w:ind w:left="720"/>
-              <w:rPr>
-                <w:rFonts w:ascii="Arial" w:hAnsi="Arial" w:cs="Arial"/>
-                <w:b w:val="0"/>
-                <w:color w:val="auto"/>
-                <w:sz w:val="21"/>
-                <w:szCs w:val="21"/>
-              </w:rPr>
-            </w:pPr>
-          </w:p>
-          <w:p>
-            <w:pPr>
-              <w:pStyle w:val="MinutesandAgendaTitles"/>
-              <w:ind w:left="720"/>
-              <w:rPr>
-                <w:rFonts w:ascii="Arial" w:hAnsi="Arial" w:cs="Arial"/>
-                <w:b w:val="0"/>
-                <w:color w:val="auto"/>
-                <w:sz w:val="21"/>
-                <w:szCs w:val="21"/>
-              </w:rPr>
-            </w:pPr>
           </w:p>
         </w:tc>
       </w:tr>
@@ -1304,7 +1281,7 @@
         </w:trPr>
         <w:tc>
           <w:tcPr>
-            <w:tcW w:w="5726" w:type="dxa"/>
+            <w:tcW w:w="5648" w:type="dxa"/>
             <w:gridSpan w:val="4"/>
             <w:tcBorders>
               <w:top w:val="single" w:sz="4" w:space="0" w:color="4F81BD" w:themeColor="accent1"/>
@@ -1336,7 +1313,7 @@
         </w:tc>
         <w:tc>
           <w:tcPr>
-            <w:tcW w:w="1932" w:type="dxa"/>
+            <w:tcW w:w="1918" w:type="dxa"/>
             <w:gridSpan w:val="2"/>
             <w:tcBorders>
               <w:top w:val="single" w:sz="4" w:space="0" w:color="4F81BD" w:themeColor="accent1"/>
@@ -1368,7 +1345,7 @@
         </w:tc>
         <w:tc>
           <w:tcPr>
-            <w:tcW w:w="1270" w:type="dxa"/>
+            <w:tcW w:w="1362" w:type="dxa"/>
             <w:tcBorders>
               <w:top w:val="single" w:sz="4" w:space="0" w:color="4F81BD" w:themeColor="accent1"/>
               <w:left w:val="single" w:sz="4" w:space="0" w:color="4F81BD" w:themeColor="accent1"/>
@@ -1405,7 +1382,7 @@
         </w:trPr>
         <w:tc>
           <w:tcPr>
-            <w:tcW w:w="5726" w:type="dxa"/>
+            <w:tcW w:w="5648" w:type="dxa"/>
             <w:gridSpan w:val="4"/>
             <w:tcBorders>
               <w:top w:val="single" w:sz="4" w:space="0" w:color="4F81BD" w:themeColor="accent1"/>
@@ -1429,13 +1406,13 @@
                 <w:rFonts w:ascii="Arial" w:hAnsi="Arial" w:cs="Arial"/>
                 <w:color w:val="auto"/>
               </w:rPr>
-              <w:t>Use case diagram</w:t>
-            </w:r>
-          </w:p>
-        </w:tc>
-        <w:tc>
-          <w:tcPr>
-            <w:tcW w:w="1932" w:type="dxa"/>
+              <w:t>Use case specification</w:t>
+            </w:r>
+          </w:p>
+        </w:tc>
+        <w:tc>
+          <w:tcPr>
+            <w:tcW w:w="1918" w:type="dxa"/>
             <w:gridSpan w:val="2"/>
             <w:tcBorders>
               <w:top w:val="single" w:sz="4" w:space="0" w:color="4F81BD" w:themeColor="accent1"/>
@@ -1466,7 +1443,7 @@
         </w:tc>
         <w:tc>
           <w:tcPr>
-            <w:tcW w:w="1270" w:type="dxa"/>
+            <w:tcW w:w="1362" w:type="dxa"/>
             <w:tcBorders>
               <w:top w:val="single" w:sz="4" w:space="0" w:color="4F81BD" w:themeColor="accent1"/>
               <w:left w:val="single" w:sz="4" w:space="0" w:color="4F81BD" w:themeColor="accent1"/>
@@ -1490,7 +1467,15 @@
                 <w:color w:val="auto"/>
                 <w:sz w:val="21"/>
               </w:rPr>
-              <w:t>26</w:t>
+              <w:t>2</w:t>
+            </w:r>
+            <w:r>
+              <w:rPr>
+                <w:rFonts w:ascii="Arial" w:hAnsi="Arial" w:cs="Arial"/>
+                <w:color w:val="auto"/>
+                <w:sz w:val="21"/>
+              </w:rPr>
+              <w:t>6</w:t>
             </w:r>
             <w:r>
               <w:rPr>
@@ -1594,7 +1579,7 @@
         </w:trPr>
         <w:tc>
           <w:tcPr>
-            <w:tcW w:w="1757" w:type="dxa"/>
+            <w:tcW w:w="1751" w:type="dxa"/>
             <w:gridSpan w:val="2"/>
             <w:tcBorders>
               <w:top w:val="single" w:sz="4" w:space="0" w:color="4F81BD" w:themeColor="accent1"/>
@@ -1659,7 +1644,7 @@
         </w:tc>
         <w:tc>
           <w:tcPr>
-            <w:tcW w:w="7171" w:type="dxa"/>
+            <w:tcW w:w="7177" w:type="dxa"/>
             <w:gridSpan w:val="5"/>
             <w:tcBorders>
               <w:top w:val="single" w:sz="4" w:space="0" w:color="4F81BD" w:themeColor="accent1"/>
@@ -1710,7 +1695,7 @@
         </w:trPr>
         <w:tc>
           <w:tcPr>
-            <w:tcW w:w="1757" w:type="dxa"/>
+            <w:tcW w:w="1751" w:type="dxa"/>
             <w:gridSpan w:val="2"/>
             <w:tcBorders>
               <w:top w:val="single" w:sz="4" w:space="0" w:color="4F81BD" w:themeColor="accent1"/>
@@ -1746,7 +1731,7 @@
         </w:tc>
         <w:tc>
           <w:tcPr>
-            <w:tcW w:w="7171" w:type="dxa"/>
+            <w:tcW w:w="7177" w:type="dxa"/>
             <w:gridSpan w:val="5"/>
             <w:tcBorders>
               <w:top w:val="single" w:sz="4" w:space="0" w:color="4F81BD" w:themeColor="accent1"/>
@@ -1820,7 +1805,7 @@
         </w:trPr>
         <w:tc>
           <w:tcPr>
-            <w:tcW w:w="1757" w:type="dxa"/>
+            <w:tcW w:w="1751" w:type="dxa"/>
             <w:gridSpan w:val="2"/>
             <w:tcBorders>
               <w:top w:val="single" w:sz="4" w:space="0" w:color="4F81BD" w:themeColor="accent1"/>
@@ -1855,7 +1840,7 @@
         </w:tc>
         <w:tc>
           <w:tcPr>
-            <w:tcW w:w="7171" w:type="dxa"/>
+            <w:tcW w:w="7177" w:type="dxa"/>
             <w:gridSpan w:val="5"/>
             <w:tcBorders>
               <w:top w:val="single" w:sz="4" w:space="0" w:color="4F81BD" w:themeColor="accent1"/>
@@ -1882,7 +1867,7 @@
       </w:tr>
       <w:tr>
         <w:trPr>
-          <w:trHeight w:hRule="exact" w:val="2908"/>
+          <w:trHeight w:hRule="exact" w:val="1720"/>
           <w:jc w:val="center"/>
         </w:trPr>
         <w:tc>
@@ -1917,7 +1902,6 @@
                 <w:b w:val="0"/>
                 <w:color w:val="auto"/>
               </w:rPr>
-              <w:lastRenderedPageBreak/>
               <w:t>Demo with website (not winform)</w:t>
             </w:r>
           </w:p>
@@ -2021,7 +2005,7 @@
         </w:trPr>
         <w:tc>
           <w:tcPr>
-            <w:tcW w:w="5726" w:type="dxa"/>
+            <w:tcW w:w="5648" w:type="dxa"/>
             <w:gridSpan w:val="4"/>
             <w:tcBorders>
               <w:top w:val="single" w:sz="4" w:space="0" w:color="4F81BD" w:themeColor="accent1"/>
@@ -2053,7 +2037,7 @@
         </w:tc>
         <w:tc>
           <w:tcPr>
-            <w:tcW w:w="1932" w:type="dxa"/>
+            <w:tcW w:w="1918" w:type="dxa"/>
             <w:gridSpan w:val="2"/>
             <w:tcBorders>
               <w:top w:val="single" w:sz="4" w:space="0" w:color="4F81BD" w:themeColor="accent1"/>
@@ -2085,7 +2069,7 @@
         </w:tc>
         <w:tc>
           <w:tcPr>
-            <w:tcW w:w="1270" w:type="dxa"/>
+            <w:tcW w:w="1362" w:type="dxa"/>
             <w:tcBorders>
               <w:top w:val="single" w:sz="4" w:space="0" w:color="4F81BD" w:themeColor="accent1"/>
               <w:left w:val="single" w:sz="4" w:space="0" w:color="4F81BD" w:themeColor="accent1"/>
@@ -2122,7 +2106,7 @@
         </w:trPr>
         <w:tc>
           <w:tcPr>
-            <w:tcW w:w="5726" w:type="dxa"/>
+            <w:tcW w:w="5648" w:type="dxa"/>
             <w:gridSpan w:val="4"/>
             <w:tcBorders>
               <w:top w:val="single" w:sz="4" w:space="0" w:color="4F81BD" w:themeColor="accent1"/>
@@ -2146,13 +2130,14 @@
                 <w:rFonts w:ascii="Arial" w:hAnsi="Arial" w:cs="Arial"/>
                 <w:color w:val="auto"/>
               </w:rPr>
+              <w:lastRenderedPageBreak/>
               <w:t>Prototype, Use case detail</w:t>
             </w:r>
           </w:p>
         </w:tc>
         <w:tc>
           <w:tcPr>
-            <w:tcW w:w="1932" w:type="dxa"/>
+            <w:tcW w:w="1918" w:type="dxa"/>
             <w:gridSpan w:val="2"/>
             <w:tcBorders>
               <w:top w:val="single" w:sz="4" w:space="0" w:color="4F81BD" w:themeColor="accent1"/>
@@ -2183,7 +2168,7 @@
         </w:tc>
         <w:tc>
           <w:tcPr>
-            <w:tcW w:w="1270" w:type="dxa"/>
+            <w:tcW w:w="1362" w:type="dxa"/>
             <w:tcBorders>
               <w:top w:val="single" w:sz="4" w:space="0" w:color="4F81BD" w:themeColor="accent1"/>
               <w:left w:val="single" w:sz="4" w:space="0" w:color="4F81BD" w:themeColor="accent1"/>
@@ -2207,7 +2192,15 @@
                 <w:color w:val="auto"/>
                 <w:sz w:val="21"/>
               </w:rPr>
-              <w:t>23</w:t>
+              <w:t>2</w:t>
+            </w:r>
+            <w:r>
+              <w:rPr>
+                <w:rFonts w:ascii="Arial" w:hAnsi="Arial" w:cs="Arial"/>
+                <w:color w:val="auto"/>
+                <w:sz w:val="21"/>
+              </w:rPr>
+              <w:t>6</w:t>
             </w:r>
             <w:r>
               <w:rPr>
@@ -2216,6 +2209,105 @@
                 <w:sz w:val="21"/>
               </w:rPr>
               <w:t>/9/2013</w:t>
+            </w:r>
+          </w:p>
+        </w:tc>
+      </w:tr>
+      <w:tr>
+        <w:trPr>
+          <w:trHeight w:hRule="exact" w:val="730"/>
+          <w:jc w:val="center"/>
+        </w:trPr>
+        <w:tc>
+          <w:tcPr>
+            <w:tcW w:w="5648" w:type="dxa"/>
+            <w:gridSpan w:val="4"/>
+            <w:tcBorders>
+              <w:top w:val="single" w:sz="4" w:space="0" w:color="4F81BD" w:themeColor="accent1"/>
+              <w:left w:val="single" w:sz="4" w:space="0" w:color="4F81BD" w:themeColor="accent1"/>
+              <w:bottom w:val="single" w:sz="4" w:space="0" w:color="4F81BD" w:themeColor="accent1"/>
+              <w:right w:val="single" w:sz="4" w:space="0" w:color="4F81BD" w:themeColor="accent1"/>
+            </w:tcBorders>
+            <w:shd w:val="clear" w:color="auto" w:fill="FFFFFF" w:themeFill="background1"/>
+            <w:vAlign w:val="center"/>
+          </w:tcPr>
+          <w:p>
+            <w:pPr>
+              <w:pStyle w:val="MinutesandAgendaTitles"/>
+              <w:rPr>
+                <w:rFonts w:ascii="Arial" w:hAnsi="Arial" w:cs="Arial"/>
+                <w:color w:val="auto"/>
+              </w:rPr>
+            </w:pPr>
+            <w:r>
+              <w:rPr>
+                <w:rFonts w:ascii="Arial" w:hAnsi="Arial" w:cs="Arial"/>
+                <w:color w:val="auto"/>
+              </w:rPr>
+              <w:t>ERD – Logic &amp; Physical Diagram</w:t>
+            </w:r>
+          </w:p>
+        </w:tc>
+        <w:tc>
+          <w:tcPr>
+            <w:tcW w:w="1918" w:type="dxa"/>
+            <w:gridSpan w:val="2"/>
+            <w:tcBorders>
+              <w:top w:val="single" w:sz="4" w:space="0" w:color="4F81BD" w:themeColor="accent1"/>
+              <w:left w:val="single" w:sz="4" w:space="0" w:color="4F81BD" w:themeColor="accent1"/>
+              <w:bottom w:val="single" w:sz="4" w:space="0" w:color="4F81BD" w:themeColor="accent1"/>
+              <w:right w:val="single" w:sz="4" w:space="0" w:color="4F81BD" w:themeColor="accent1"/>
+            </w:tcBorders>
+            <w:shd w:val="clear" w:color="auto" w:fill="FFFFFF" w:themeFill="background1"/>
+            <w:vAlign w:val="center"/>
+          </w:tcPr>
+          <w:p>
+            <w:pPr>
+              <w:pStyle w:val="MinutesandAgendaTitles"/>
+              <w:rPr>
+                <w:rFonts w:ascii="Arial" w:hAnsi="Arial" w:cs="Arial"/>
+                <w:color w:val="auto"/>
+                <w:sz w:val="21"/>
+              </w:rPr>
+            </w:pPr>
+            <w:r>
+              <w:rPr>
+                <w:rFonts w:ascii="Arial" w:hAnsi="Arial" w:cs="Arial"/>
+                <w:color w:val="auto"/>
+                <w:sz w:val="21"/>
+              </w:rPr>
+              <w:t>HoangPH</w:t>
+            </w:r>
+          </w:p>
+        </w:tc>
+        <w:tc>
+          <w:tcPr>
+            <w:tcW w:w="1362" w:type="dxa"/>
+            <w:tcBorders>
+              <w:top w:val="single" w:sz="4" w:space="0" w:color="4F81BD" w:themeColor="accent1"/>
+              <w:left w:val="single" w:sz="4" w:space="0" w:color="4F81BD" w:themeColor="accent1"/>
+              <w:bottom w:val="single" w:sz="4" w:space="0" w:color="4F81BD" w:themeColor="accent1"/>
+              <w:right w:val="single" w:sz="4" w:space="0" w:color="4F81BD" w:themeColor="accent1"/>
+            </w:tcBorders>
+            <w:shd w:val="clear" w:color="auto" w:fill="FFFFFF" w:themeFill="background1"/>
+            <w:vAlign w:val="center"/>
+          </w:tcPr>
+          <w:p>
+            <w:pPr>
+              <w:pStyle w:val="MinutesandAgendaTitles"/>
+              <w:rPr>
+                <w:rFonts w:ascii="Arial" w:hAnsi="Arial" w:cs="Arial"/>
+                <w:color w:val="auto"/>
+                <w:sz w:val="21"/>
+              </w:rPr>
+            </w:pPr>
+            <w:r>
+              <w:rPr>
+                <w:rFonts w:ascii="Arial" w:hAnsi="Arial" w:cs="Arial"/>
+                <w:color w:val="auto"/>
+                <w:sz w:val="21"/>
+              </w:rPr>
+              <w:t>26/9/2013</w:t>
             </w:r>
           </w:p>
         </w:tc>
@@ -2249,6 +2341,7 @@
                 <w:docPart w:val="9B1286E187354CD19E0A683A022CF8DD"/>
               </w:placeholder>
             </w:sdtPr>
+            <w:sdtEndPr/>
             <w:sdtContent>
               <w:p>
                 <w:pPr>
@@ -2295,7 +2388,7 @@
         </w:trPr>
         <w:tc>
           <w:tcPr>
-            <w:tcW w:w="1757" w:type="dxa"/>
+            <w:tcW w:w="1751" w:type="dxa"/>
             <w:gridSpan w:val="2"/>
             <w:tcBorders>
               <w:top w:val="single" w:sz="4" w:space="0" w:color="4F81BD" w:themeColor="accent1"/>
@@ -2344,17 +2437,7 @@
                 <w:sz w:val="21"/>
                 <w:szCs w:val="21"/>
               </w:rPr>
-              <w:t>0</w:t>
-            </w:r>
-            <w:r>
-              <w:rPr>
-                <w:rFonts w:ascii="Arial" w:hAnsi="Arial" w:cs="Arial"/>
-                <w:b w:val="0"/>
-                <w:color w:val="auto"/>
-                <w:sz w:val="21"/>
-                <w:szCs w:val="21"/>
-              </w:rPr>
-              <w:t>0</w:t>
+              <w:t>00</w:t>
             </w:r>
             <w:r>
               <w:rPr>
@@ -2370,7 +2453,7 @@
         </w:tc>
         <w:tc>
           <w:tcPr>
-            <w:tcW w:w="7171" w:type="dxa"/>
+            <w:tcW w:w="7177" w:type="dxa"/>
             <w:gridSpan w:val="5"/>
             <w:tcBorders>
               <w:top w:val="single" w:sz="4" w:space="0" w:color="4F81BD" w:themeColor="accent1"/>
@@ -2421,7 +2504,7 @@
         </w:trPr>
         <w:tc>
           <w:tcPr>
-            <w:tcW w:w="1757" w:type="dxa"/>
+            <w:tcW w:w="1751" w:type="dxa"/>
             <w:gridSpan w:val="2"/>
             <w:tcBorders>
               <w:top w:val="single" w:sz="4" w:space="0" w:color="4F81BD" w:themeColor="accent1"/>
@@ -2457,7 +2540,7 @@
         </w:tc>
         <w:tc>
           <w:tcPr>
-            <w:tcW w:w="7171" w:type="dxa"/>
+            <w:tcW w:w="7177" w:type="dxa"/>
             <w:gridSpan w:val="5"/>
             <w:tcBorders>
               <w:top w:val="single" w:sz="4" w:space="0" w:color="4F81BD" w:themeColor="accent1"/>
@@ -2519,17 +2602,7 @@
                 <w:sz w:val="21"/>
                 <w:szCs w:val="21"/>
               </w:rPr>
-              <w:t>All detail</w:t>
-            </w:r>
-            <w:r>
-              <w:rPr>
-                <w:rFonts w:ascii="Arial" w:hAnsi="Arial" w:cs="Arial"/>
-                <w:b w:val="0"/>
-                <w:color w:val="auto"/>
-                <w:sz w:val="21"/>
-                <w:szCs w:val="21"/>
-              </w:rPr>
-              <w:t>.</w:t>
+              <w:t>All detail.</w:t>
             </w:r>
           </w:p>
         </w:tc>
@@ -2541,7 +2614,7 @@
         </w:trPr>
         <w:tc>
           <w:tcPr>
-            <w:tcW w:w="1757" w:type="dxa"/>
+            <w:tcW w:w="1751" w:type="dxa"/>
             <w:gridSpan w:val="2"/>
             <w:tcBorders>
               <w:top w:val="single" w:sz="4" w:space="0" w:color="4F81BD" w:themeColor="accent1"/>
@@ -2576,7 +2649,7 @@
         </w:tc>
         <w:tc>
           <w:tcPr>
-            <w:tcW w:w="7171" w:type="dxa"/>
+            <w:tcW w:w="7177" w:type="dxa"/>
             <w:gridSpan w:val="5"/>
             <w:tcBorders>
               <w:top w:val="single" w:sz="4" w:space="0" w:color="4F81BD" w:themeColor="accent1"/>
@@ -2676,7 +2749,7 @@
         </w:trPr>
         <w:tc>
           <w:tcPr>
-            <w:tcW w:w="5726" w:type="dxa"/>
+            <w:tcW w:w="5648" w:type="dxa"/>
             <w:gridSpan w:val="4"/>
             <w:tcBorders>
               <w:top w:val="single" w:sz="4" w:space="0" w:color="4F81BD" w:themeColor="accent1"/>
@@ -2708,7 +2781,7 @@
         </w:tc>
         <w:tc>
           <w:tcPr>
-            <w:tcW w:w="1932" w:type="dxa"/>
+            <w:tcW w:w="1918" w:type="dxa"/>
             <w:gridSpan w:val="2"/>
             <w:tcBorders>
               <w:top w:val="single" w:sz="4" w:space="0" w:color="4F81BD" w:themeColor="accent1"/>
@@ -2740,7 +2813,7 @@
         </w:tc>
         <w:tc>
           <w:tcPr>
-            <w:tcW w:w="1270" w:type="dxa"/>
+            <w:tcW w:w="1362" w:type="dxa"/>
             <w:tcBorders>
               <w:top w:val="single" w:sz="4" w:space="0" w:color="4F81BD" w:themeColor="accent1"/>
               <w:left w:val="single" w:sz="4" w:space="0" w:color="4F81BD" w:themeColor="accent1"/>
@@ -2777,7 +2850,7 @@
         </w:trPr>
         <w:tc>
           <w:tcPr>
-            <w:tcW w:w="5726" w:type="dxa"/>
+            <w:tcW w:w="5648" w:type="dxa"/>
             <w:gridSpan w:val="4"/>
             <w:tcBorders>
               <w:top w:val="single" w:sz="4" w:space="0" w:color="4F81BD" w:themeColor="accent1"/>
@@ -2801,71 +2874,168 @@
                 <w:rFonts w:ascii="Arial" w:hAnsi="Arial" w:cs="Arial"/>
                 <w:color w:val="auto"/>
               </w:rPr>
-              <w:t>All project</w:t>
-            </w:r>
-          </w:p>
-        </w:tc>
-        <w:tc>
-          <w:tcPr>
-            <w:tcW w:w="1932" w:type="dxa"/>
-            <w:gridSpan w:val="2"/>
-            <w:tcBorders>
-              <w:top w:val="single" w:sz="4" w:space="0" w:color="4F81BD" w:themeColor="accent1"/>
-              <w:left w:val="single" w:sz="4" w:space="0" w:color="4F81BD" w:themeColor="accent1"/>
-              <w:bottom w:val="single" w:sz="4" w:space="0" w:color="4F81BD" w:themeColor="accent1"/>
-              <w:right w:val="single" w:sz="4" w:space="0" w:color="4F81BD" w:themeColor="accent1"/>
-            </w:tcBorders>
-            <w:shd w:val="clear" w:color="auto" w:fill="FFFFFF" w:themeFill="background1"/>
-            <w:vAlign w:val="center"/>
-          </w:tcPr>
-          <w:p>
-            <w:pPr>
-              <w:pStyle w:val="MinutesandAgendaTitles"/>
-              <w:rPr>
-                <w:rFonts w:ascii="Arial" w:hAnsi="Arial" w:cs="Arial"/>
-                <w:color w:val="auto"/>
-              </w:rPr>
-            </w:pPr>
-            <w:r>
-              <w:rPr>
-                <w:rFonts w:ascii="Arial" w:hAnsi="Arial" w:cs="Arial"/>
-                <w:color w:val="auto"/>
-                <w:sz w:val="21"/>
-              </w:rPr>
-              <w:t>HoangPH, HuyNQ, BinhNT</w:t>
-            </w:r>
-          </w:p>
-        </w:tc>
-        <w:tc>
-          <w:tcPr>
-            <w:tcW w:w="1270" w:type="dxa"/>
-            <w:tcBorders>
-              <w:top w:val="single" w:sz="4" w:space="0" w:color="4F81BD" w:themeColor="accent1"/>
-              <w:left w:val="single" w:sz="4" w:space="0" w:color="4F81BD" w:themeColor="accent1"/>
-              <w:bottom w:val="single" w:sz="4" w:space="0" w:color="4F81BD" w:themeColor="accent1"/>
-              <w:right w:val="single" w:sz="4" w:space="0" w:color="4F81BD" w:themeColor="accent1"/>
-            </w:tcBorders>
-            <w:shd w:val="clear" w:color="auto" w:fill="FFFFFF" w:themeFill="background1"/>
-            <w:vAlign w:val="center"/>
-          </w:tcPr>
-          <w:p>
-            <w:pPr>
-              <w:pStyle w:val="MinutesandAgendaTitles"/>
-              <w:rPr>
-                <w:rFonts w:ascii="Arial" w:hAnsi="Arial" w:cs="Arial"/>
-                <w:color w:val="auto"/>
-              </w:rPr>
-            </w:pPr>
-            <w:r>
-              <w:rPr>
-                <w:rFonts w:ascii="Arial" w:hAnsi="Arial" w:cs="Arial"/>
-                <w:color w:val="auto"/>
-                <w:sz w:val="21"/>
-              </w:rPr>
-              <w:t>31/10</w:t>
+              <w:t>Demo mainflow, runable prototype</w:t>
             </w:r>
             <w:bookmarkStart w:id="0" w:name="_GoBack"/>
             <w:bookmarkEnd w:id="0"/>
+          </w:p>
+        </w:tc>
+        <w:tc>
+          <w:tcPr>
+            <w:tcW w:w="1918" w:type="dxa"/>
+            <w:gridSpan w:val="2"/>
+            <w:tcBorders>
+              <w:top w:val="single" w:sz="4" w:space="0" w:color="4F81BD" w:themeColor="accent1"/>
+              <w:left w:val="single" w:sz="4" w:space="0" w:color="4F81BD" w:themeColor="accent1"/>
+              <w:bottom w:val="single" w:sz="4" w:space="0" w:color="4F81BD" w:themeColor="accent1"/>
+              <w:right w:val="single" w:sz="4" w:space="0" w:color="4F81BD" w:themeColor="accent1"/>
+            </w:tcBorders>
+            <w:shd w:val="clear" w:color="auto" w:fill="FFFFFF" w:themeFill="background1"/>
+            <w:vAlign w:val="center"/>
+          </w:tcPr>
+          <w:p>
+            <w:pPr>
+              <w:pStyle w:val="MinutesandAgendaTitles"/>
+              <w:rPr>
+                <w:rFonts w:ascii="Arial" w:hAnsi="Arial" w:cs="Arial"/>
+                <w:color w:val="auto"/>
+              </w:rPr>
+            </w:pPr>
+            <w:r>
+              <w:rPr>
+                <w:rFonts w:ascii="Arial" w:hAnsi="Arial" w:cs="Arial"/>
+                <w:color w:val="auto"/>
+                <w:sz w:val="21"/>
+              </w:rPr>
+              <w:t>HoangPH, HuyNQ, BinhNT</w:t>
+            </w:r>
+          </w:p>
+        </w:tc>
+        <w:tc>
+          <w:tcPr>
+            <w:tcW w:w="1362" w:type="dxa"/>
+            <w:tcBorders>
+              <w:top w:val="single" w:sz="4" w:space="0" w:color="4F81BD" w:themeColor="accent1"/>
+              <w:left w:val="single" w:sz="4" w:space="0" w:color="4F81BD" w:themeColor="accent1"/>
+              <w:bottom w:val="single" w:sz="4" w:space="0" w:color="4F81BD" w:themeColor="accent1"/>
+              <w:right w:val="single" w:sz="4" w:space="0" w:color="4F81BD" w:themeColor="accent1"/>
+            </w:tcBorders>
+            <w:shd w:val="clear" w:color="auto" w:fill="FFFFFF" w:themeFill="background1"/>
+            <w:vAlign w:val="center"/>
+          </w:tcPr>
+          <w:p>
+            <w:pPr>
+              <w:pStyle w:val="MinutesandAgendaTitles"/>
+              <w:rPr>
+                <w:rFonts w:ascii="Arial" w:hAnsi="Arial" w:cs="Arial"/>
+                <w:color w:val="auto"/>
+              </w:rPr>
+            </w:pPr>
+            <w:r>
+              <w:rPr>
+                <w:rFonts w:ascii="Arial" w:hAnsi="Arial" w:cs="Arial"/>
+                <w:color w:val="auto"/>
+                <w:sz w:val="21"/>
+              </w:rPr>
+              <w:t>26/09/2013</w:t>
+            </w:r>
+          </w:p>
+        </w:tc>
+      </w:tr>
+      <w:tr>
+        <w:trPr>
+          <w:trHeight w:hRule="exact" w:val="730"/>
+          <w:jc w:val="center"/>
+        </w:trPr>
+        <w:tc>
+          <w:tcPr>
+            <w:tcW w:w="5648" w:type="dxa"/>
+            <w:gridSpan w:val="4"/>
+            <w:tcBorders>
+              <w:top w:val="single" w:sz="4" w:space="0" w:color="4F81BD" w:themeColor="accent1"/>
+              <w:left w:val="single" w:sz="4" w:space="0" w:color="4F81BD" w:themeColor="accent1"/>
+              <w:bottom w:val="single" w:sz="4" w:space="0" w:color="4F81BD" w:themeColor="accent1"/>
+              <w:right w:val="single" w:sz="4" w:space="0" w:color="4F81BD" w:themeColor="accent1"/>
+            </w:tcBorders>
+            <w:shd w:val="clear" w:color="auto" w:fill="FFFFFF" w:themeFill="background1"/>
+            <w:vAlign w:val="center"/>
+          </w:tcPr>
+          <w:p>
+            <w:pPr>
+              <w:pStyle w:val="MinutesandAgendaTitles"/>
+              <w:rPr>
+                <w:rFonts w:ascii="Arial" w:hAnsi="Arial" w:cs="Arial"/>
+                <w:color w:val="auto"/>
+              </w:rPr>
+            </w:pPr>
+            <w:r>
+              <w:rPr>
+                <w:rFonts w:ascii="Arial" w:hAnsi="Arial" w:cs="Arial"/>
+                <w:color w:val="auto"/>
+              </w:rPr>
+              <w:t>All project</w:t>
+            </w:r>
+          </w:p>
+        </w:tc>
+        <w:tc>
+          <w:tcPr>
+            <w:tcW w:w="1918" w:type="dxa"/>
+            <w:gridSpan w:val="2"/>
+            <w:tcBorders>
+              <w:top w:val="single" w:sz="4" w:space="0" w:color="4F81BD" w:themeColor="accent1"/>
+              <w:left w:val="single" w:sz="4" w:space="0" w:color="4F81BD" w:themeColor="accent1"/>
+              <w:bottom w:val="single" w:sz="4" w:space="0" w:color="4F81BD" w:themeColor="accent1"/>
+              <w:right w:val="single" w:sz="4" w:space="0" w:color="4F81BD" w:themeColor="accent1"/>
+            </w:tcBorders>
+            <w:shd w:val="clear" w:color="auto" w:fill="FFFFFF" w:themeFill="background1"/>
+            <w:vAlign w:val="center"/>
+          </w:tcPr>
+          <w:p>
+            <w:pPr>
+              <w:pStyle w:val="MinutesandAgendaTitles"/>
+              <w:rPr>
+                <w:rFonts w:ascii="Arial" w:hAnsi="Arial" w:cs="Arial"/>
+                <w:color w:val="auto"/>
+              </w:rPr>
+            </w:pPr>
+            <w:r>
+              <w:rPr>
+                <w:rFonts w:ascii="Arial" w:hAnsi="Arial" w:cs="Arial"/>
+                <w:color w:val="auto"/>
+                <w:sz w:val="21"/>
+              </w:rPr>
+              <w:t>HoangPH, HuyNQ, BinhNT</w:t>
+            </w:r>
+          </w:p>
+        </w:tc>
+        <w:tc>
+          <w:tcPr>
+            <w:tcW w:w="1362" w:type="dxa"/>
+            <w:tcBorders>
+              <w:top w:val="single" w:sz="4" w:space="0" w:color="4F81BD" w:themeColor="accent1"/>
+              <w:left w:val="single" w:sz="4" w:space="0" w:color="4F81BD" w:themeColor="accent1"/>
+              <w:bottom w:val="single" w:sz="4" w:space="0" w:color="4F81BD" w:themeColor="accent1"/>
+              <w:right w:val="single" w:sz="4" w:space="0" w:color="4F81BD" w:themeColor="accent1"/>
+            </w:tcBorders>
+            <w:shd w:val="clear" w:color="auto" w:fill="FFFFFF" w:themeFill="background1"/>
+            <w:vAlign w:val="center"/>
+          </w:tcPr>
+          <w:p>
+            <w:pPr>
+              <w:pStyle w:val="MinutesandAgendaTitles"/>
+              <w:rPr>
+                <w:rFonts w:ascii="Arial" w:hAnsi="Arial" w:cs="Arial"/>
+                <w:color w:val="auto"/>
+              </w:rPr>
+            </w:pPr>
+            <w:r>
+              <w:rPr>
+                <w:rFonts w:ascii="Arial" w:hAnsi="Arial" w:cs="Arial"/>
+                <w:color w:val="auto"/>
+                <w:sz w:val="21"/>
+              </w:rPr>
+              <w:t>31/10</w:t>
+            </w:r>
             <w:r>
               <w:rPr>
                 <w:rFonts w:ascii="Arial" w:hAnsi="Arial" w:cs="Arial"/>
@@ -2895,7 +3065,7 @@
       </w:pPr>
     </w:p>
     <w:sectPr>
-      <w:headerReference w:type="default" r:id="rId9"/>
+      <w:headerReference w:type="default" r:id="rId10"/>
       <w:pgSz w:w="12240" w:h="15840"/>
       <w:pgMar w:top="720" w:right="1800" w:bottom="720" w:left="1800" w:header="720" w:footer="720" w:gutter="0"/>
       <w:cols w:space="720"/>
@@ -2906,7 +3076,7 @@
 </file>
 
 <file path=word/endnotes.xml><?xml version="1.0" encoding="utf-8"?>
-<w:endnotes xmlns:wpc="http://schemas.microsoft.com/office/word/2010/wordprocessingCanvas" xmlns:mc="http://schemas.openxmlformats.org/markup-compatibility/2006" xmlns:o="urn:schemas-microsoft-com:office:office" xmlns:r="http://schemas.openxmlformats.org/officeDocument/2006/relationships" xmlns:m="http://schemas.openxmlformats.org/officeDocument/2006/math" xmlns:v="urn:schemas-microsoft-com:vml" xmlns:wp14="http://schemas.microsoft.com/office/word/2010/wordprocessingDrawing" xmlns:wp="http://schemas.openxmlformats.org/drawingml/2006/wordprocessingDrawing" xmlns:w10="urn:schemas-microsoft-com:office:word" xmlns:w="http://schemas.openxmlformats.org/wordprocessingml/2006/main" xmlns:w14="http://schemas.microsoft.com/office/word/2010/wordml" xmlns:w15="http://schemas.microsoft.com/office/word/2012/wordml" xmlns:wpg="http://schemas.microsoft.com/office/word/2010/wordprocessingGroup" xmlns:wpi="http://schemas.microsoft.com/office/word/2010/wordprocessingInk" xmlns:wne="http://schemas.microsoft.com/office/word/2006/wordml" xmlns:wps="http://schemas.microsoft.com/office/word/2010/wordprocessingShape" mc:Ignorable="w14 w15 wp14">
+<w:endnotes xmlns:wpc="http://schemas.microsoft.com/office/word/2010/wordprocessingCanvas" xmlns:mc="http://schemas.openxmlformats.org/markup-compatibility/2006" xmlns:o="urn:schemas-microsoft-com:office:office" xmlns:r="http://schemas.openxmlformats.org/officeDocument/2006/relationships" xmlns:m="http://schemas.openxmlformats.org/officeDocument/2006/math" xmlns:v="urn:schemas-microsoft-com:vml" xmlns:wp14="http://schemas.microsoft.com/office/word/2010/wordprocessingDrawing" xmlns:wp="http://schemas.openxmlformats.org/drawingml/2006/wordprocessingDrawing" xmlns:w10="urn:schemas-microsoft-com:office:word" xmlns:w="http://schemas.openxmlformats.org/wordprocessingml/2006/main" xmlns:w14="http://schemas.microsoft.com/office/word/2010/wordml" xmlns:wpg="http://schemas.microsoft.com/office/word/2010/wordprocessingGroup" xmlns:wpi="http://schemas.microsoft.com/office/word/2010/wordprocessingInk" xmlns:wne="http://schemas.microsoft.com/office/word/2006/wordml" xmlns:wps="http://schemas.microsoft.com/office/word/2010/wordprocessingShape" mc:Ignorable="w14 wp14">
   <w:endnote w:type="separator" w:id="-1">
     <w:p>
       <w:r>
@@ -2925,7 +3095,7 @@
 </file>
 
 <file path=word/footnotes.xml><?xml version="1.0" encoding="utf-8"?>
-<w:footnotes xmlns:wpc="http://schemas.microsoft.com/office/word/2010/wordprocessingCanvas" xmlns:mc="http://schemas.openxmlformats.org/markup-compatibility/2006" xmlns:o="urn:schemas-microsoft-com:office:office" xmlns:r="http://schemas.openxmlformats.org/officeDocument/2006/relationships" xmlns:m="http://schemas.openxmlformats.org/officeDocument/2006/math" xmlns:v="urn:schemas-microsoft-com:vml" xmlns:wp14="http://schemas.microsoft.com/office/word/2010/wordprocessingDrawing" xmlns:wp="http://schemas.openxmlformats.org/drawingml/2006/wordprocessingDrawing" xmlns:w10="urn:schemas-microsoft-com:office:word" xmlns:w="http://schemas.openxmlformats.org/wordprocessingml/2006/main" xmlns:w14="http://schemas.microsoft.com/office/word/2010/wordml" xmlns:w15="http://schemas.microsoft.com/office/word/2012/wordml" xmlns:wpg="http://schemas.microsoft.com/office/word/2010/wordprocessingGroup" xmlns:wpi="http://schemas.microsoft.com/office/word/2010/wordprocessingInk" xmlns:wne="http://schemas.microsoft.com/office/word/2006/wordml" xmlns:wps="http://schemas.microsoft.com/office/word/2010/wordprocessingShape" mc:Ignorable="w14 w15 wp14">
+<w:footnotes xmlns:wpc="http://schemas.microsoft.com/office/word/2010/wordprocessingCanvas" xmlns:mc="http://schemas.openxmlformats.org/markup-compatibility/2006" xmlns:o="urn:schemas-microsoft-com:office:office" xmlns:r="http://schemas.openxmlformats.org/officeDocument/2006/relationships" xmlns:m="http://schemas.openxmlformats.org/officeDocument/2006/math" xmlns:v="urn:schemas-microsoft-com:vml" xmlns:wp14="http://schemas.microsoft.com/office/word/2010/wordprocessingDrawing" xmlns:wp="http://schemas.openxmlformats.org/drawingml/2006/wordprocessingDrawing" xmlns:w10="urn:schemas-microsoft-com:office:word" xmlns:w="http://schemas.openxmlformats.org/wordprocessingml/2006/main" xmlns:w14="http://schemas.microsoft.com/office/word/2010/wordml" xmlns:wpg="http://schemas.microsoft.com/office/word/2010/wordprocessingGroup" xmlns:wpi="http://schemas.microsoft.com/office/word/2010/wordprocessingInk" xmlns:wne="http://schemas.microsoft.com/office/word/2006/wordml" xmlns:wps="http://schemas.microsoft.com/office/word/2010/wordprocessingShape" mc:Ignorable="w14 wp14">
   <w:footnote w:type="separator" w:id="-1">
     <w:p>
       <w:r>
@@ -2944,7 +3114,7 @@
 </file>
 
 <file path=word/header1.xml><?xml version="1.0" encoding="utf-8"?>
-<w:hdr xmlns:wpc="http://schemas.microsoft.com/office/word/2010/wordprocessingCanvas" xmlns:mc="http://schemas.openxmlformats.org/markup-compatibility/2006" xmlns:o="urn:schemas-microsoft-com:office:office" xmlns:r="http://schemas.openxmlformats.org/officeDocument/2006/relationships" xmlns:m="http://schemas.openxmlformats.org/officeDocument/2006/math" xmlns:v="urn:schemas-microsoft-com:vml" xmlns:wp14="http://schemas.microsoft.com/office/word/2010/wordprocessingDrawing" xmlns:wp="http://schemas.openxmlformats.org/drawingml/2006/wordprocessingDrawing" xmlns:w10="urn:schemas-microsoft-com:office:word" xmlns:w="http://schemas.openxmlformats.org/wordprocessingml/2006/main" xmlns:w14="http://schemas.microsoft.com/office/word/2010/wordml" xmlns:w15="http://schemas.microsoft.com/office/word/2012/wordml" xmlns:wpg="http://schemas.microsoft.com/office/word/2010/wordprocessingGroup" xmlns:wpi="http://schemas.microsoft.com/office/word/2010/wordprocessingInk" xmlns:wne="http://schemas.microsoft.com/office/word/2006/wordml" xmlns:wps="http://schemas.microsoft.com/office/word/2010/wordprocessingShape" mc:Ignorable="w14 w15 wp14">
+<w:hdr xmlns:wpc="http://schemas.microsoft.com/office/word/2010/wordprocessingCanvas" xmlns:mc="http://schemas.openxmlformats.org/markup-compatibility/2006" xmlns:o="urn:schemas-microsoft-com:office:office" xmlns:r="http://schemas.openxmlformats.org/officeDocument/2006/relationships" xmlns:m="http://schemas.openxmlformats.org/officeDocument/2006/math" xmlns:v="urn:schemas-microsoft-com:vml" xmlns:wp14="http://schemas.microsoft.com/office/word/2010/wordprocessingDrawing" xmlns:wp="http://schemas.openxmlformats.org/drawingml/2006/wordprocessingDrawing" xmlns:w10="urn:schemas-microsoft-com:office:word" xmlns:w="http://schemas.openxmlformats.org/wordprocessingml/2006/main" xmlns:w14="http://schemas.microsoft.com/office/word/2010/wordml" xmlns:wpg="http://schemas.microsoft.com/office/word/2010/wordprocessingGroup" xmlns:wpi="http://schemas.microsoft.com/office/word/2010/wordprocessingInk" xmlns:wne="http://schemas.microsoft.com/office/word/2006/wordml" xmlns:wps="http://schemas.microsoft.com/office/word/2010/wordprocessingShape" mc:Ignorable="w14 wp14">
   <w:p>
     <w:pPr>
       <w:pStyle w:val="MeetingMinutesHeading"/>
@@ -2960,11 +3130,11 @@
 </file>
 
 <file path=word/numbering.xml><?xml version="1.0" encoding="utf-8"?>
-<w:numbering xmlns:wpc="http://schemas.microsoft.com/office/word/2010/wordprocessingCanvas" xmlns:mc="http://schemas.openxmlformats.org/markup-compatibility/2006" xmlns:o="urn:schemas-microsoft-com:office:office" xmlns:r="http://schemas.openxmlformats.org/officeDocument/2006/relationships" xmlns:m="http://schemas.openxmlformats.org/officeDocument/2006/math" xmlns:v="urn:schemas-microsoft-com:vml" xmlns:wp14="http://schemas.microsoft.com/office/word/2010/wordprocessingDrawing" xmlns:wp="http://schemas.openxmlformats.org/drawingml/2006/wordprocessingDrawing" xmlns:w10="urn:schemas-microsoft-com:office:word" xmlns:w="http://schemas.openxmlformats.org/wordprocessingml/2006/main" xmlns:w14="http://schemas.microsoft.com/office/word/2010/wordml" xmlns:w15="http://schemas.microsoft.com/office/word/2012/wordml" xmlns:wpg="http://schemas.microsoft.com/office/word/2010/wordprocessingGroup" xmlns:wpi="http://schemas.microsoft.com/office/word/2010/wordprocessingInk" xmlns:wne="http://schemas.microsoft.com/office/word/2006/wordml" xmlns:wps="http://schemas.microsoft.com/office/word/2010/wordprocessingShape" mc:Ignorable="w14 w15 wp14">
+<w:numbering xmlns:wpc="http://schemas.microsoft.com/office/word/2010/wordprocessingCanvas" xmlns:mc="http://schemas.openxmlformats.org/markup-compatibility/2006" xmlns:o="urn:schemas-microsoft-com:office:office" xmlns:r="http://schemas.openxmlformats.org/officeDocument/2006/relationships" xmlns:m="http://schemas.openxmlformats.org/officeDocument/2006/math" xmlns:v="urn:schemas-microsoft-com:vml" xmlns:wp14="http://schemas.microsoft.com/office/word/2010/wordprocessingDrawing" xmlns:wp="http://schemas.openxmlformats.org/drawingml/2006/wordprocessingDrawing" xmlns:w10="urn:schemas-microsoft-com:office:word" xmlns:w="http://schemas.openxmlformats.org/wordprocessingml/2006/main" xmlns:w14="http://schemas.microsoft.com/office/word/2010/wordml" xmlns:wpg="http://schemas.microsoft.com/office/word/2010/wordprocessingGroup" xmlns:wpi="http://schemas.microsoft.com/office/word/2010/wordprocessingInk" xmlns:wne="http://schemas.microsoft.com/office/word/2006/wordml" xmlns:wps="http://schemas.microsoft.com/office/word/2010/wordprocessingShape" mc:Ignorable="w14 wp14">
   <w:abstractNum w:abstractNumId="0">
     <w:nsid w:val="FFFFFF7F"/>
     <w:multiLevelType w:val="singleLevel"/>
-    <w:tmpl w:val="6DEA4162"/>
+    <w:tmpl w:val="3CB6A1D4"/>
     <w:lvl w:ilvl="0">
       <w:start w:val="1"/>
       <w:numFmt w:val="decimal"/>
@@ -2981,7 +3151,7 @@
   <w:abstractNum w:abstractNumId="1">
     <w:nsid w:val="FFFFFF83"/>
     <w:multiLevelType w:val="singleLevel"/>
-    <w:tmpl w:val="B9766A7C"/>
+    <w:tmpl w:val="FAFAED8E"/>
     <w:lvl w:ilvl="0">
       <w:start w:val="1"/>
       <w:numFmt w:val="bullet"/>
@@ -3001,7 +3171,7 @@
   <w:abstractNum w:abstractNumId="2">
     <w:nsid w:val="FFFFFF88"/>
     <w:multiLevelType w:val="singleLevel"/>
-    <w:tmpl w:val="12F0EB62"/>
+    <w:tmpl w:val="120CD410"/>
     <w:lvl w:ilvl="0">
       <w:start w:val="1"/>
       <w:numFmt w:val="decimal"/>
@@ -3018,7 +3188,7 @@
   <w:abstractNum w:abstractNumId="3">
     <w:nsid w:val="FFFFFF89"/>
     <w:multiLevelType w:val="singleLevel"/>
-    <w:tmpl w:val="BF28DE1A"/>
+    <w:tmpl w:val="BDE6A380"/>
     <w:lvl w:ilvl="0">
       <w:start w:val="1"/>
       <w:numFmt w:val="bullet"/>
@@ -3281,7 +3451,7 @@
 </file>
 
 <file path=word/styles.xml><?xml version="1.0" encoding="utf-8"?>
-<w:styles xmlns:mc="http://schemas.openxmlformats.org/markup-compatibility/2006" xmlns:r="http://schemas.openxmlformats.org/officeDocument/2006/relationships" xmlns:w="http://schemas.openxmlformats.org/wordprocessingml/2006/main" xmlns:w14="http://schemas.microsoft.com/office/word/2010/wordml" xmlns:w15="http://schemas.microsoft.com/office/word/2012/wordml" mc:Ignorable="w14 w15">
+<w:styles xmlns:mc="http://schemas.openxmlformats.org/markup-compatibility/2006" xmlns:r="http://schemas.openxmlformats.org/officeDocument/2006/relationships" xmlns:w="http://schemas.openxmlformats.org/wordprocessingml/2006/main" xmlns:w14="http://schemas.microsoft.com/office/word/2010/wordml" mc:Ignorable="w14">
   <w:docDefaults>
     <w:rPrDefault>
       <w:rPr>
@@ -3297,378 +3467,140 @@
       </w:pPr>
     </w:pPrDefault>
   </w:docDefaults>
-  <w:latentStyles w:defLockedState="0" w:defUIPriority="99" w:defSemiHidden="0" w:defUnhideWhenUsed="0" w:defQFormat="0" w:count="371">
-    <w:lsdException w:name="Normal" w:uiPriority="0" w:qFormat="1"/>
-    <w:lsdException w:name="heading 1" w:uiPriority="1" w:qFormat="1"/>
-    <w:lsdException w:name="heading 2" w:uiPriority="1" w:qFormat="1"/>
-    <w:lsdException w:name="heading 3" w:uiPriority="1" w:qFormat="1"/>
-    <w:lsdException w:name="heading 4" w:semiHidden="1" w:uiPriority="1" w:unhideWhenUsed="1" w:qFormat="1"/>
-    <w:lsdException w:name="heading 5" w:semiHidden="1" w:uiPriority="1" w:unhideWhenUsed="1" w:qFormat="1"/>
-    <w:lsdException w:name="heading 6" w:semiHidden="1" w:uiPriority="1" w:unhideWhenUsed="1" w:qFormat="1"/>
-    <w:lsdException w:name="heading 7" w:semiHidden="1" w:uiPriority="1" w:unhideWhenUsed="1" w:qFormat="1"/>
-    <w:lsdException w:name="heading 8" w:semiHidden="1" w:uiPriority="1" w:unhideWhenUsed="1" w:qFormat="1"/>
-    <w:lsdException w:name="heading 9" w:semiHidden="1" w:uiPriority="1" w:unhideWhenUsed="1" w:qFormat="1"/>
-    <w:lsdException w:name="index 1" w:semiHidden="1" w:unhideWhenUsed="1"/>
-    <w:lsdException w:name="index 2" w:semiHidden="1" w:unhideWhenUsed="1"/>
-    <w:lsdException w:name="index 3" w:semiHidden="1" w:unhideWhenUsed="1"/>
-    <w:lsdException w:name="index 4" w:semiHidden="1" w:unhideWhenUsed="1"/>
-    <w:lsdException w:name="index 5" w:semiHidden="1" w:unhideWhenUsed="1"/>
-    <w:lsdException w:name="index 6" w:semiHidden="1" w:unhideWhenUsed="1"/>
-    <w:lsdException w:name="index 7" w:semiHidden="1" w:unhideWhenUsed="1"/>
-    <w:lsdException w:name="index 8" w:semiHidden="1" w:unhideWhenUsed="1"/>
-    <w:lsdException w:name="index 9" w:semiHidden="1" w:unhideWhenUsed="1"/>
-    <w:lsdException w:name="toc 1" w:semiHidden="1" w:unhideWhenUsed="1"/>
-    <w:lsdException w:name="toc 2" w:semiHidden="1" w:unhideWhenUsed="1"/>
-    <w:lsdException w:name="toc 3" w:semiHidden="1" w:unhideWhenUsed="1"/>
-    <w:lsdException w:name="toc 4" w:semiHidden="1" w:unhideWhenUsed="1"/>
-    <w:lsdException w:name="toc 5" w:semiHidden="1" w:unhideWhenUsed="1"/>
-    <w:lsdException w:name="toc 6" w:semiHidden="1" w:unhideWhenUsed="1"/>
-    <w:lsdException w:name="toc 7" w:semiHidden="1" w:unhideWhenUsed="1"/>
-    <w:lsdException w:name="toc 8" w:semiHidden="1" w:unhideWhenUsed="1"/>
-    <w:lsdException w:name="toc 9" w:semiHidden="1" w:unhideWhenUsed="1"/>
-    <w:lsdException w:name="Normal Indent" w:semiHidden="1" w:unhideWhenUsed="1" w:qFormat="1"/>
-    <w:lsdException w:name="footnote text" w:semiHidden="1" w:unhideWhenUsed="1"/>
-    <w:lsdException w:name="annotation text" w:semiHidden="1" w:unhideWhenUsed="1"/>
-    <w:lsdException w:name="header" w:semiHidden="1" w:unhideWhenUsed="1"/>
-    <w:lsdException w:name="footer" w:semiHidden="1" w:unhideWhenUsed="1"/>
-    <w:lsdException w:name="index heading" w:semiHidden="1" w:unhideWhenUsed="1"/>
-    <w:lsdException w:name="caption" w:semiHidden="1" w:unhideWhenUsed="1"/>
-    <w:lsdException w:name="table of figures" w:semiHidden="1" w:unhideWhenUsed="1"/>
-    <w:lsdException w:name="envelope address" w:semiHidden="1" w:unhideWhenUsed="1"/>
-    <w:lsdException w:name="envelope return" w:semiHidden="1" w:unhideWhenUsed="1"/>
-    <w:lsdException w:name="footnote reference" w:semiHidden="1" w:unhideWhenUsed="1"/>
-    <w:lsdException w:name="annotation reference" w:semiHidden="1" w:unhideWhenUsed="1"/>
-    <w:lsdException w:name="line number" w:semiHidden="1" w:unhideWhenUsed="1"/>
-    <w:lsdException w:name="page number" w:semiHidden="1" w:unhideWhenUsed="1"/>
-    <w:lsdException w:name="endnote reference" w:semiHidden="1" w:unhideWhenUsed="1"/>
-    <w:lsdException w:name="endnote text" w:semiHidden="1" w:unhideWhenUsed="1"/>
-    <w:lsdException w:name="table of authorities" w:semiHidden="1" w:unhideWhenUsed="1"/>
-    <w:lsdException w:name="macro" w:semiHidden="1" w:unhideWhenUsed="1"/>
-    <w:lsdException w:name="toa heading" w:semiHidden="1" w:unhideWhenUsed="1"/>
-    <w:lsdException w:name="List" w:semiHidden="1" w:unhideWhenUsed="1"/>
-    <w:lsdException w:name="List Bullet" w:uiPriority="9" w:qFormat="1"/>
-    <w:lsdException w:name="List Number" w:uiPriority="9" w:qFormat="1"/>
-    <w:lsdException w:name="List 2" w:semiHidden="1" w:unhideWhenUsed="1"/>
-    <w:lsdException w:name="List 3" w:semiHidden="1" w:unhideWhenUsed="1"/>
-    <w:lsdException w:name="List 4" w:semiHidden="1" w:unhideWhenUsed="1"/>
-    <w:lsdException w:name="List 5" w:semiHidden="1" w:unhideWhenUsed="1"/>
-    <w:lsdException w:name="List Bullet 2" w:uiPriority="10" w:qFormat="1"/>
-    <w:lsdException w:name="List Bullet 3" w:semiHidden="1" w:unhideWhenUsed="1"/>
-    <w:lsdException w:name="List Bullet 4" w:semiHidden="1" w:unhideWhenUsed="1"/>
-    <w:lsdException w:name="List Bullet 5" w:semiHidden="1" w:unhideWhenUsed="1"/>
-    <w:lsdException w:name="List Number 2" w:uiPriority="10" w:qFormat="1"/>
-    <w:lsdException w:name="List Number 3" w:semiHidden="1" w:unhideWhenUsed="1"/>
-    <w:lsdException w:name="List Number 4" w:semiHidden="1" w:unhideWhenUsed="1"/>
-    <w:lsdException w:name="List Number 5" w:semiHidden="1" w:unhideWhenUsed="1"/>
-    <w:lsdException w:name="Title" w:uiPriority="4" w:qFormat="1"/>
-    <w:lsdException w:name="Closing" w:semiHidden="1" w:unhideWhenUsed="1"/>
-    <w:lsdException w:name="Signature" w:semiHidden="1" w:unhideWhenUsed="1"/>
-    <w:lsdException w:name="Default Paragraph Font" w:semiHidden="1" w:unhideWhenUsed="1"/>
-    <w:lsdException w:name="Body Text" w:semiHidden="1" w:unhideWhenUsed="1"/>
-    <w:lsdException w:name="Body Text Indent" w:semiHidden="1" w:unhideWhenUsed="1"/>
-    <w:lsdException w:name="List Continue" w:uiPriority="9" w:qFormat="1"/>
-    <w:lsdException w:name="List Continue 2" w:uiPriority="10" w:qFormat="1"/>
-    <w:lsdException w:name="List Continue 3" w:semiHidden="1" w:unhideWhenUsed="1"/>
-    <w:lsdException w:name="List Continue 4" w:semiHidden="1" w:unhideWhenUsed="1"/>
-    <w:lsdException w:name="List Continue 5" w:semiHidden="1" w:unhideWhenUsed="1"/>
-    <w:lsdException w:name="Message Header" w:semiHidden="1" w:unhideWhenUsed="1"/>
-    <w:lsdException w:name="Subtitle" w:uiPriority="5" w:qFormat="1"/>
-    <w:lsdException w:name="Salutation" w:semiHidden="1" w:unhideWhenUsed="1"/>
-    <w:lsdException w:name="Date" w:semiHidden="1" w:unhideWhenUsed="1"/>
-    <w:lsdException w:name="Body Text First Indent" w:semiHidden="1" w:unhideWhenUsed="1"/>
-    <w:lsdException w:name="Body Text First Indent 2" w:semiHidden="1" w:unhideWhenUsed="1"/>
-    <w:lsdException w:name="Note Heading" w:semiHidden="1" w:unhideWhenUsed="1"/>
-    <w:lsdException w:name="Body Text 2" w:semiHidden="1" w:unhideWhenUsed="1"/>
-    <w:lsdException w:name="Body Text 3" w:semiHidden="1" w:unhideWhenUsed="1"/>
-    <w:lsdException w:name="Body Text Indent 2" w:semiHidden="1" w:unhideWhenUsed="1"/>
-    <w:lsdException w:name="Body Text Indent 3" w:semiHidden="1" w:unhideWhenUsed="1"/>
-    <w:lsdException w:name="Block Text" w:uiPriority="3" w:qFormat="1"/>
-    <w:lsdException w:name="Hyperlink" w:semiHidden="1" w:unhideWhenUsed="1"/>
-    <w:lsdException w:name="FollowedHyperlink" w:semiHidden="1" w:unhideWhenUsed="1"/>
-    <w:lsdException w:name="Strong" w:uiPriority="2" w:qFormat="1"/>
-    <w:lsdException w:name="Emphasis" w:uiPriority="2" w:qFormat="1"/>
-    <w:lsdException w:name="Document Map" w:semiHidden="1" w:unhideWhenUsed="1"/>
-    <w:lsdException w:name="Plain Text" w:semiHidden="1" w:unhideWhenUsed="1"/>
-    <w:lsdException w:name="E-mail Signature" w:semiHidden="1" w:unhideWhenUsed="1"/>
-    <w:lsdException w:name="HTML Top of Form" w:semiHidden="1" w:unhideWhenUsed="1"/>
-    <w:lsdException w:name="HTML Bottom of Form" w:semiHidden="1" w:unhideWhenUsed="1"/>
-    <w:lsdException w:name="Normal (Web)" w:semiHidden="1" w:unhideWhenUsed="1"/>
-    <w:lsdException w:name="HTML Acronym" w:semiHidden="1" w:unhideWhenUsed="1"/>
-    <w:lsdException w:name="HTML Address" w:semiHidden="1" w:unhideWhenUsed="1"/>
-    <w:lsdException w:name="HTML Cite" w:semiHidden="1" w:unhideWhenUsed="1"/>
-    <w:lsdException w:name="HTML Code" w:semiHidden="1" w:unhideWhenUsed="1"/>
-    <w:lsdException w:name="HTML Definition" w:semiHidden="1" w:unhideWhenUsed="1"/>
-    <w:lsdException w:name="HTML Keyboard" w:semiHidden="1" w:unhideWhenUsed="1"/>
-    <w:lsdException w:name="HTML Preformatted" w:semiHidden="1" w:unhideWhenUsed="1"/>
-    <w:lsdException w:name="HTML Sample" w:semiHidden="1" w:unhideWhenUsed="1"/>
-    <w:lsdException w:name="HTML Typewriter" w:semiHidden="1" w:unhideWhenUsed="1"/>
-    <w:lsdException w:name="HTML Variable" w:semiHidden="1" w:unhideWhenUsed="1"/>
-    <w:lsdException w:name="Normal Table" w:semiHidden="1" w:unhideWhenUsed="1"/>
-    <w:lsdException w:name="annotation subject" w:semiHidden="1" w:unhideWhenUsed="1"/>
-    <w:lsdException w:name="No List" w:semiHidden="1" w:unhideWhenUsed="1"/>
-    <w:lsdException w:name="Outline List 1" w:semiHidden="1" w:unhideWhenUsed="1"/>
-    <w:lsdException w:name="Outline List 2" w:semiHidden="1" w:unhideWhenUsed="1"/>
-    <w:lsdException w:name="Outline List 3" w:semiHidden="1" w:unhideWhenUsed="1"/>
-    <w:lsdException w:name="Table Simple 1" w:semiHidden="1" w:unhideWhenUsed="1"/>
-    <w:lsdException w:name="Table Simple 2" w:semiHidden="1" w:unhideWhenUsed="1"/>
-    <w:lsdException w:name="Table Simple 3" w:semiHidden="1" w:unhideWhenUsed="1"/>
-    <w:lsdException w:name="Table Classic 1" w:semiHidden="1" w:unhideWhenUsed="1"/>
-    <w:lsdException w:name="Table Classic 2" w:semiHidden="1" w:unhideWhenUsed="1"/>
-    <w:lsdException w:name="Table Classic 3" w:semiHidden="1" w:unhideWhenUsed="1"/>
-    <w:lsdException w:name="Table Classic 4" w:semiHidden="1" w:unhideWhenUsed="1"/>
-    <w:lsdException w:name="Table Colorful 1" w:semiHidden="1" w:unhideWhenUsed="1"/>
-    <w:lsdException w:name="Table Colorful 2" w:semiHidden="1" w:unhideWhenUsed="1"/>
-    <w:lsdException w:name="Table Colorful 3" w:semiHidden="1" w:unhideWhenUsed="1"/>
-    <w:lsdException w:name="Table Columns 1" w:semiHidden="1" w:unhideWhenUsed="1"/>
-    <w:lsdException w:name="Table Columns 2" w:semiHidden="1" w:unhideWhenUsed="1"/>
-    <w:lsdException w:name="Table Columns 3" w:semiHidden="1" w:unhideWhenUsed="1"/>
-    <w:lsdException w:name="Table Columns 4" w:semiHidden="1" w:unhideWhenUsed="1"/>
-    <w:lsdException w:name="Table Columns 5" w:semiHidden="1" w:unhideWhenUsed="1"/>
-    <w:lsdException w:name="Table Grid 1" w:semiHidden="1" w:unhideWhenUsed="1"/>
-    <w:lsdException w:name="Table Grid 2" w:semiHidden="1" w:unhideWhenUsed="1"/>
-    <w:lsdException w:name="Table Grid 3" w:semiHidden="1" w:unhideWhenUsed="1"/>
-    <w:lsdException w:name="Table Grid 4" w:semiHidden="1" w:unhideWhenUsed="1"/>
-    <w:lsdException w:name="Table Grid 5" w:semiHidden="1" w:unhideWhenUsed="1"/>
-    <w:lsdException w:name="Table Grid 6" w:semiHidden="1" w:unhideWhenUsed="1"/>
-    <w:lsdException w:name="Table Grid 7" w:semiHidden="1" w:unhideWhenUsed="1"/>
-    <w:lsdException w:name="Table Grid 8" w:semiHidden="1" w:unhideWhenUsed="1"/>
-    <w:lsdException w:name="Table List 1" w:semiHidden="1" w:unhideWhenUsed="1"/>
-    <w:lsdException w:name="Table List 2" w:semiHidden="1" w:unhideWhenUsed="1"/>
-    <w:lsdException w:name="Table List 3" w:semiHidden="1" w:unhideWhenUsed="1"/>
-    <w:lsdException w:name="Table List 4" w:semiHidden="1" w:unhideWhenUsed="1"/>
-    <w:lsdException w:name="Table List 5" w:semiHidden="1" w:unhideWhenUsed="1"/>
-    <w:lsdException w:name="Table List 6" w:semiHidden="1" w:unhideWhenUsed="1"/>
-    <w:lsdException w:name="Table List 7" w:semiHidden="1" w:unhideWhenUsed="1"/>
-    <w:lsdException w:name="Table List 8" w:semiHidden="1" w:unhideWhenUsed="1"/>
-    <w:lsdException w:name="Table 3D effects 1" w:semiHidden="1" w:unhideWhenUsed="1"/>
-    <w:lsdException w:name="Table 3D effects 2" w:semiHidden="1" w:unhideWhenUsed="1"/>
-    <w:lsdException w:name="Table 3D effects 3" w:semiHidden="1" w:unhideWhenUsed="1"/>
-    <w:lsdException w:name="Table Contemporary" w:semiHidden="1" w:unhideWhenUsed="1"/>
-    <w:lsdException w:name="Table Elegant" w:semiHidden="1" w:unhideWhenUsed="1"/>
-    <w:lsdException w:name="Table Professional" w:semiHidden="1" w:unhideWhenUsed="1"/>
-    <w:lsdException w:name="Table Subtle 1" w:semiHidden="1" w:unhideWhenUsed="1"/>
-    <w:lsdException w:name="Table Subtle 2" w:semiHidden="1" w:unhideWhenUsed="1"/>
-    <w:lsdException w:name="Table Web 1" w:semiHidden="1" w:unhideWhenUsed="1"/>
-    <w:lsdException w:name="Table Web 2" w:semiHidden="1" w:unhideWhenUsed="1"/>
-    <w:lsdException w:name="Table Web 3" w:semiHidden="1" w:unhideWhenUsed="1"/>
-    <w:lsdException w:name="Balloon Text" w:semiHidden="1" w:unhideWhenUsed="1"/>
-    <w:lsdException w:name="Table Grid" w:uiPriority="1"/>
-    <w:lsdException w:name="Table Theme" w:semiHidden="1" w:unhideWhenUsed="1"/>
-    <w:lsdException w:name="Placeholder Text" w:semiHidden="1"/>
-    <w:lsdException w:name="No Spacing" w:semiHidden="1" w:unhideWhenUsed="1"/>
-    <w:lsdException w:name="Light Shading"/>
-    <w:lsdException w:name="Light List"/>
-    <w:lsdException w:name="Light Grid"/>
-    <w:lsdException w:name="Medium Shading 1"/>
-    <w:lsdException w:name="Medium Shading 2"/>
-    <w:lsdException w:name="Medium List 1"/>
-    <w:lsdException w:name="Medium List 2"/>
-    <w:lsdException w:name="Medium Grid 1"/>
-    <w:lsdException w:name="Medium Grid 2"/>
-    <w:lsdException w:name="Medium Grid 3"/>
-    <w:lsdException w:name="Dark List"/>
-    <w:lsdException w:name="Colorful Shading"/>
-    <w:lsdException w:name="Colorful List"/>
-    <w:lsdException w:name="Colorful Grid"/>
-    <w:lsdException w:name="Light Shading Accent 1"/>
-    <w:lsdException w:name="Light List Accent 1"/>
-    <w:lsdException w:name="Light Grid Accent 1"/>
-    <w:lsdException w:name="Medium Shading 1 Accent 1"/>
-    <w:lsdException w:name="Medium Shading 2 Accent 1"/>
-    <w:lsdException w:name="Medium List 1 Accent 1"/>
-    <w:lsdException w:name="Revision" w:semiHidden="1"/>
-    <w:lsdException w:name="List Paragraph" w:uiPriority="34" w:qFormat="1"/>
-    <w:lsdException w:name="Quote" w:uiPriority="29" w:qFormat="1"/>
-    <w:lsdException w:name="Intense Quote" w:uiPriority="30" w:qFormat="1"/>
-    <w:lsdException w:name="Medium List 2 Accent 1" w:uiPriority="66"/>
-    <w:lsdException w:name="Medium Grid 1 Accent 1" w:uiPriority="67"/>
-    <w:lsdException w:name="Medium Grid 2 Accent 1" w:uiPriority="68"/>
-    <w:lsdException w:name="Medium Grid 3 Accent 1" w:uiPriority="69"/>
-    <w:lsdException w:name="Dark List Accent 1" w:uiPriority="70"/>
-    <w:lsdException w:name="Colorful Shading Accent 1" w:uiPriority="71"/>
-    <w:lsdException w:name="Colorful List Accent 1" w:uiPriority="72"/>
-    <w:lsdException w:name="Colorful Grid Accent 1" w:uiPriority="73"/>
-    <w:lsdException w:name="Light Shading Accent 2" w:uiPriority="60"/>
-    <w:lsdException w:name="Light List Accent 2" w:uiPriority="61"/>
-    <w:lsdException w:name="Light Grid Accent 2" w:uiPriority="62"/>
-    <w:lsdException w:name="Medium Shading 1 Accent 2" w:uiPriority="63"/>
-    <w:lsdException w:name="Medium Shading 2 Accent 2" w:uiPriority="64"/>
-    <w:lsdException w:name="Medium List 1 Accent 2" w:uiPriority="65"/>
-    <w:lsdException w:name="Medium List 2 Accent 2" w:uiPriority="66"/>
-    <w:lsdException w:name="Medium Grid 1 Accent 2" w:uiPriority="67"/>
-    <w:lsdException w:name="Medium Grid 2 Accent 2" w:uiPriority="68"/>
-    <w:lsdException w:name="Medium Grid 3 Accent 2" w:uiPriority="69"/>
-    <w:lsdException w:name="Dark List Accent 2" w:uiPriority="70"/>
-    <w:lsdException w:name="Colorful Shading Accent 2" w:uiPriority="71"/>
-    <w:lsdException w:name="Colorful List Accent 2" w:uiPriority="72"/>
-    <w:lsdException w:name="Colorful Grid Accent 2" w:uiPriority="73"/>
-    <w:lsdException w:name="Light Shading Accent 3" w:uiPriority="60"/>
-    <w:lsdException w:name="Light List Accent 3" w:uiPriority="61"/>
-    <w:lsdException w:name="Light Grid Accent 3" w:uiPriority="62"/>
-    <w:lsdException w:name="Medium Shading 1 Accent 3" w:uiPriority="63"/>
-    <w:lsdException w:name="Medium Shading 2 Accent 3" w:uiPriority="64"/>
-    <w:lsdException w:name="Medium List 1 Accent 3" w:uiPriority="65"/>
-    <w:lsdException w:name="Medium List 2 Accent 3" w:uiPriority="66"/>
-    <w:lsdException w:name="Medium Grid 1 Accent 3" w:uiPriority="67"/>
-    <w:lsdException w:name="Medium Grid 2 Accent 3" w:uiPriority="68"/>
-    <w:lsdException w:name="Medium Grid 3 Accent 3" w:uiPriority="69"/>
-    <w:lsdException w:name="Dark List Accent 3" w:uiPriority="70"/>
-    <w:lsdException w:name="Colorful Shading Accent 3" w:uiPriority="71"/>
-    <w:lsdException w:name="Colorful List Accent 3" w:uiPriority="72"/>
-    <w:lsdException w:name="Colorful Grid Accent 3" w:uiPriority="73"/>
-    <w:lsdException w:name="Light Shading Accent 4" w:uiPriority="60"/>
-    <w:lsdException w:name="Light List Accent 4" w:uiPriority="61"/>
-    <w:lsdException w:name="Light Grid Accent 4" w:uiPriority="62"/>
-    <w:lsdException w:name="Medium Shading 1 Accent 4" w:uiPriority="63"/>
-    <w:lsdException w:name="Medium Shading 2 Accent 4" w:uiPriority="64"/>
-    <w:lsdException w:name="Medium List 1 Accent 4" w:uiPriority="65"/>
-    <w:lsdException w:name="Medium List 2 Accent 4" w:uiPriority="66"/>
-    <w:lsdException w:name="Medium Grid 1 Accent 4" w:uiPriority="67"/>
-    <w:lsdException w:name="Medium Grid 2 Accent 4" w:uiPriority="68"/>
-    <w:lsdException w:name="Medium Grid 3 Accent 4" w:uiPriority="69"/>
-    <w:lsdException w:name="Dark List Accent 4" w:uiPriority="70"/>
-    <w:lsdException w:name="Colorful Shading Accent 4" w:uiPriority="71"/>
-    <w:lsdException w:name="Colorful List Accent 4" w:uiPriority="72"/>
-    <w:lsdException w:name="Colorful Grid Accent 4" w:uiPriority="73"/>
-    <w:lsdException w:name="Light Shading Accent 5" w:uiPriority="60"/>
-    <w:lsdException w:name="Light List Accent 5" w:uiPriority="61"/>
-    <w:lsdException w:name="Light Grid Accent 5" w:uiPriority="62"/>
-    <w:lsdException w:name="Medium Shading 1 Accent 5" w:uiPriority="63"/>
-    <w:lsdException w:name="Medium Shading 2 Accent 5" w:uiPriority="64"/>
-    <w:lsdException w:name="Medium List 1 Accent 5" w:uiPriority="65"/>
-    <w:lsdException w:name="Medium List 2 Accent 5" w:uiPriority="66"/>
-    <w:lsdException w:name="Medium Grid 1 Accent 5" w:uiPriority="67"/>
-    <w:lsdException w:name="Medium Grid 2 Accent 5" w:uiPriority="68"/>
-    <w:lsdException w:name="Medium Grid 3 Accent 5" w:uiPriority="69"/>
-    <w:lsdException w:name="Dark List Accent 5" w:uiPriority="70"/>
-    <w:lsdException w:name="Colorful Shading Accent 5" w:uiPriority="71"/>
-    <w:lsdException w:name="Colorful List Accent 5" w:uiPriority="72"/>
-    <w:lsdException w:name="Colorful Grid Accent 5" w:uiPriority="73"/>
-    <w:lsdException w:name="Light Shading Accent 6" w:uiPriority="60"/>
-    <w:lsdException w:name="Light List Accent 6" w:uiPriority="61"/>
-    <w:lsdException w:name="Light Grid Accent 6" w:uiPriority="62"/>
-    <w:lsdException w:name="Medium Shading 1 Accent 6" w:uiPriority="63"/>
-    <w:lsdException w:name="Medium Shading 2 Accent 6" w:uiPriority="64"/>
-    <w:lsdException w:name="Medium List 1 Accent 6" w:uiPriority="65"/>
-    <w:lsdException w:name="Medium List 2 Accent 6" w:uiPriority="66"/>
-    <w:lsdException w:name="Medium Grid 1 Accent 6" w:uiPriority="67"/>
-    <w:lsdException w:name="Medium Grid 2 Accent 6" w:uiPriority="68"/>
-    <w:lsdException w:name="Medium Grid 3 Accent 6" w:uiPriority="69"/>
-    <w:lsdException w:name="Dark List Accent 6" w:uiPriority="70"/>
-    <w:lsdException w:name="Colorful Shading Accent 6" w:uiPriority="71"/>
-    <w:lsdException w:name="Colorful List Accent 6" w:uiPriority="72"/>
-    <w:lsdException w:name="Colorful Grid Accent 6" w:uiPriority="73"/>
-    <w:lsdException w:name="Subtle Emphasis" w:uiPriority="19" w:qFormat="1"/>
-    <w:lsdException w:name="Intense Emphasis" w:uiPriority="21" w:qFormat="1"/>
-    <w:lsdException w:name="Subtle Reference" w:uiPriority="31" w:qFormat="1"/>
-    <w:lsdException w:name="Intense Reference" w:uiPriority="32" w:qFormat="1"/>
-    <w:lsdException w:name="Book Title" w:uiPriority="33" w:qFormat="1"/>
-    <w:lsdException w:name="Bibliography" w:semiHidden="1" w:uiPriority="37" w:unhideWhenUsed="1"/>
-    <w:lsdException w:name="TOC Heading" w:semiHidden="1" w:uiPriority="39" w:unhideWhenUsed="1" w:qFormat="1"/>
-    <w:lsdException w:name="Plain Table 1" w:uiPriority="41"/>
-    <w:lsdException w:name="Plain Table 2" w:uiPriority="42"/>
-    <w:lsdException w:name="Plain Table 3" w:uiPriority="43"/>
-    <w:lsdException w:name="Plain Table 4" w:uiPriority="44"/>
-    <w:lsdException w:name="Plain Table 5" w:uiPriority="45"/>
-    <w:lsdException w:name="Grid Table Light" w:uiPriority="40"/>
-    <w:lsdException w:name="Grid Table 1 Light" w:uiPriority="46"/>
-    <w:lsdException w:name="Grid Table 2" w:uiPriority="47"/>
-    <w:lsdException w:name="Grid Table 3" w:uiPriority="48"/>
-    <w:lsdException w:name="Grid Table 4" w:uiPriority="49"/>
-    <w:lsdException w:name="Grid Table 5 Dark" w:uiPriority="50"/>
-    <w:lsdException w:name="Grid Table 6 Colorful" w:uiPriority="51"/>
-    <w:lsdException w:name="Grid Table 7 Colorful" w:uiPriority="52"/>
-    <w:lsdException w:name="Grid Table 1 Light Accent 1" w:uiPriority="46"/>
-    <w:lsdException w:name="Grid Table 2 Accent 1" w:uiPriority="47"/>
-    <w:lsdException w:name="Grid Table 3 Accent 1" w:uiPriority="48"/>
-    <w:lsdException w:name="Grid Table 4 Accent 1" w:uiPriority="49"/>
-    <w:lsdException w:name="Grid Table 5 Dark Accent 1" w:uiPriority="50"/>
-    <w:lsdException w:name="Grid Table 6 Colorful Accent 1" w:uiPriority="51"/>
-    <w:lsdException w:name="Grid Table 7 Colorful Accent 1" w:uiPriority="52"/>
-    <w:lsdException w:name="Grid Table 1 Light Accent 2" w:uiPriority="46"/>
-    <w:lsdException w:name="Grid Table 2 Accent 2" w:uiPriority="47"/>
-    <w:lsdException w:name="Grid Table 3 Accent 2" w:uiPriority="48"/>
-    <w:lsdException w:name="Grid Table 4 Accent 2" w:uiPriority="49"/>
-    <w:lsdException w:name="Grid Table 5 Dark Accent 2" w:uiPriority="50"/>
-    <w:lsdException w:name="Grid Table 6 Colorful Accent 2" w:uiPriority="51"/>
-    <w:lsdException w:name="Grid Table 7 Colorful Accent 2" w:uiPriority="52"/>
-    <w:lsdException w:name="Grid Table 1 Light Accent 3" w:uiPriority="46"/>
-    <w:lsdException w:name="Grid Table 2 Accent 3" w:uiPriority="47"/>
-    <w:lsdException w:name="Grid Table 3 Accent 3" w:uiPriority="48"/>
-    <w:lsdException w:name="Grid Table 4 Accent 3" w:uiPriority="49"/>
-    <w:lsdException w:name="Grid Table 5 Dark Accent 3" w:uiPriority="50"/>
-    <w:lsdException w:name="Grid Table 6 Colorful Accent 3" w:uiPriority="51"/>
-    <w:lsdException w:name="Grid Table 7 Colorful Accent 3" w:uiPriority="52"/>
-    <w:lsdException w:name="Grid Table 1 Light Accent 4" w:uiPriority="46"/>
-    <w:lsdException w:name="Grid Table 2 Accent 4" w:uiPriority="47"/>
-    <w:lsdException w:name="Grid Table 3 Accent 4" w:uiPriority="48"/>
-    <w:lsdException w:name="Grid Table 4 Accent 4" w:uiPriority="49"/>
-    <w:lsdException w:name="Grid Table 5 Dark Accent 4" w:uiPriority="50"/>
-    <w:lsdException w:name="Grid Table 6 Colorful Accent 4" w:uiPriority="51"/>
-    <w:lsdException w:name="Grid Table 7 Colorful Accent 4" w:uiPriority="52"/>
-    <w:lsdException w:name="Grid Table 1 Light Accent 5" w:uiPriority="46"/>
-    <w:lsdException w:name="Grid Table 2 Accent 5" w:uiPriority="47"/>
-    <w:lsdException w:name="Grid Table 3 Accent 5" w:uiPriority="48"/>
-    <w:lsdException w:name="Grid Table 4 Accent 5" w:uiPriority="49"/>
-    <w:lsdException w:name="Grid Table 5 Dark Accent 5" w:uiPriority="50"/>
-    <w:lsdException w:name="Grid Table 6 Colorful Accent 5" w:uiPriority="51"/>
-    <w:lsdException w:name="Grid Table 7 Colorful Accent 5" w:uiPriority="52"/>
-    <w:lsdException w:name="Grid Table 1 Light Accent 6" w:uiPriority="46"/>
-    <w:lsdException w:name="Grid Table 2 Accent 6" w:uiPriority="47"/>
-    <w:lsdException w:name="Grid Table 3 Accent 6" w:uiPriority="48"/>
-    <w:lsdException w:name="Grid Table 4 Accent 6" w:uiPriority="49"/>
-    <w:lsdException w:name="Grid Table 5 Dark Accent 6" w:uiPriority="50"/>
-    <w:lsdException w:name="Grid Table 6 Colorful Accent 6" w:uiPriority="51"/>
-    <w:lsdException w:name="Grid Table 7 Colorful Accent 6" w:uiPriority="52"/>
-    <w:lsdException w:name="List Table 1 Light" w:uiPriority="46"/>
-    <w:lsdException w:name="List Table 2" w:uiPriority="47"/>
-    <w:lsdException w:name="List Table 3" w:uiPriority="48"/>
-    <w:lsdException w:name="List Table 4" w:uiPriority="49"/>
-    <w:lsdException w:name="List Table 5 Dark" w:uiPriority="50"/>
-    <w:lsdException w:name="List Table 6 Colorful" w:uiPriority="51"/>
-    <w:lsdException w:name="List Table 7 Colorful" w:uiPriority="52"/>
-    <w:lsdException w:name="List Table 1 Light Accent 1" w:uiPriority="46"/>
-    <w:lsdException w:name="List Table 2 Accent 1" w:uiPriority="47"/>
-    <w:lsdException w:name="List Table 3 Accent 1" w:uiPriority="48"/>
-    <w:lsdException w:name="List Table 4 Accent 1" w:uiPriority="49"/>
-    <w:lsdException w:name="List Table 5 Dark Accent 1" w:uiPriority="50"/>
-    <w:lsdException w:name="List Table 6 Colorful Accent 1" w:uiPriority="51"/>
-    <w:lsdException w:name="List Table 7 Colorful Accent 1" w:uiPriority="52"/>
-    <w:lsdException w:name="List Table 1 Light Accent 2" w:uiPriority="46"/>
-    <w:lsdException w:name="List Table 2 Accent 2" w:uiPriority="47"/>
-    <w:lsdException w:name="List Table 3 Accent 2" w:uiPriority="48"/>
-    <w:lsdException w:name="List Table 4 Accent 2" w:uiPriority="49"/>
-    <w:lsdException w:name="List Table 5 Dark Accent 2" w:uiPriority="50"/>
-    <w:lsdException w:name="List Table 6 Colorful Accent 2" w:uiPriority="51"/>
-    <w:lsdException w:name="List Table 7 Colorful Accent 2" w:uiPriority="52"/>
-    <w:lsdException w:name="List Table 1 Light Accent 3" w:uiPriority="46"/>
-    <w:lsdException w:name="List Table 2 Accent 3" w:uiPriority="47"/>
-    <w:lsdException w:name="List Table 3 Accent 3" w:uiPriority="48"/>
-    <w:lsdException w:name="List Table 4 Accent 3" w:uiPriority="49"/>
-    <w:lsdException w:name="List Table 5 Dark Accent 3" w:uiPriority="50"/>
-    <w:lsdException w:name="List Table 6 Colorful Accent 3" w:uiPriority="51"/>
-    <w:lsdException w:name="List Table 7 Colorful Accent 3" w:uiPriority="52"/>
-    <w:lsdException w:name="List Table 1 Light Accent 4" w:uiPriority="46"/>
-    <w:lsdException w:name="List Table 2 Accent 4" w:uiPriority="47"/>
-    <w:lsdException w:name="List Table 3 Accent 4" w:uiPriority="48"/>
-    <w:lsdException w:name="List Table 4 Accent 4" w:uiPriority="49"/>
-    <w:lsdException w:name="List Table 5 Dark Accent 4" w:uiPriority="50"/>
-    <w:lsdException w:name="List Table 6 Colorful Accent 4" w:uiPriority="51"/>
-    <w:lsdException w:name="List Table 7 Colorful Accent 4" w:uiPriority="52"/>
-    <w:lsdException w:name="List Table 1 Light Accent 5" w:uiPriority="46"/>
-    <w:lsdException w:name="List Table 2 Accent 5" w:uiPriority="47"/>
-    <w:lsdException w:name="List Table 3 Accent 5" w:uiPriority="48"/>
-    <w:lsdException w:name="List Table 4 Accent 5" w:uiPriority="49"/>
-    <w:lsdException w:name="List Table 5 Dark Accent 5" w:uiPriority="50"/>
-    <w:lsdException w:name="List Table 6 Colorful Accent 5" w:uiPriority="51"/>
-    <w:lsdException w:name="List Table 7 Colorful Accent 5" w:uiPriority="52"/>
-    <w:lsdException w:name="List Table 1 Light Accent 6" w:uiPriority="46"/>
-    <w:lsdException w:name="List Table 2 Accent 6" w:uiPriority="47"/>
-    <w:lsdException w:name="List Table 3 Accent 6" w:uiPriority="48"/>
-    <w:lsdException w:name="List Table 4 Accent 6" w:uiPriority="49"/>
-    <w:lsdException w:name="List Table 5 Dark Accent 6" w:uiPriority="50"/>
-    <w:lsdException w:name="List Table 6 Colorful Accent 6" w:uiPriority="51"/>
-    <w:lsdException w:name="List Table 7 Colorful Accent 6" w:uiPriority="52"/>
+  <w:latentStyles w:defLockedState="0" w:defUIPriority="99" w:defSemiHidden="1" w:defUnhideWhenUsed="1" w:defQFormat="0" w:count="267">
+    <w:lsdException w:name="Normal" w:semiHidden="0" w:uiPriority="0" w:unhideWhenUsed="0" w:qFormat="1"/>
+    <w:lsdException w:name="heading 1" w:semiHidden="0" w:uiPriority="1" w:unhideWhenUsed="0" w:qFormat="1"/>
+    <w:lsdException w:name="heading 2" w:semiHidden="0" w:uiPriority="1" w:unhideWhenUsed="0" w:qFormat="1"/>
+    <w:lsdException w:name="heading 3" w:semiHidden="0" w:uiPriority="1" w:unhideWhenUsed="0" w:qFormat="1"/>
+    <w:lsdException w:name="heading 4" w:uiPriority="1" w:qFormat="1"/>
+    <w:lsdException w:name="heading 5" w:uiPriority="1" w:qFormat="1"/>
+    <w:lsdException w:name="heading 6" w:uiPriority="1" w:qFormat="1"/>
+    <w:lsdException w:name="heading 7" w:uiPriority="1" w:qFormat="1"/>
+    <w:lsdException w:name="heading 8" w:uiPriority="1" w:qFormat="1"/>
+    <w:lsdException w:name="heading 9" w:uiPriority="1" w:qFormat="1"/>
+    <w:lsdException w:name="Normal Indent" w:qFormat="1"/>
+    <w:lsdException w:name="List Bullet" w:semiHidden="0" w:uiPriority="9" w:unhideWhenUsed="0" w:qFormat="1"/>
+    <w:lsdException w:name="List Number" w:semiHidden="0" w:uiPriority="9" w:unhideWhenUsed="0" w:qFormat="1"/>
+    <w:lsdException w:name="List Bullet 2" w:semiHidden="0" w:uiPriority="10" w:unhideWhenUsed="0" w:qFormat="1"/>
+    <w:lsdException w:name="List Number 2" w:semiHidden="0" w:uiPriority="10" w:unhideWhenUsed="0" w:qFormat="1"/>
+    <w:lsdException w:name="Title" w:semiHidden="0" w:uiPriority="4" w:unhideWhenUsed="0" w:qFormat="1"/>
+    <w:lsdException w:name="List Continue" w:semiHidden="0" w:uiPriority="9" w:unhideWhenUsed="0" w:qFormat="1"/>
+    <w:lsdException w:name="List Continue 2" w:semiHidden="0" w:uiPriority="10" w:unhideWhenUsed="0" w:qFormat="1"/>
+    <w:lsdException w:name="Subtitle" w:semiHidden="0" w:uiPriority="5" w:unhideWhenUsed="0" w:qFormat="1"/>
+    <w:lsdException w:name="Block Text" w:semiHidden="0" w:uiPriority="3" w:unhideWhenUsed="0" w:qFormat="1"/>
+    <w:lsdException w:name="Strong" w:semiHidden="0" w:uiPriority="2" w:unhideWhenUsed="0" w:qFormat="1"/>
+    <w:lsdException w:name="Emphasis" w:semiHidden="0" w:uiPriority="2" w:unhideWhenUsed="0" w:qFormat="1"/>
+    <w:lsdException w:name="Table Grid" w:semiHidden="0" w:uiPriority="1" w:unhideWhenUsed="0"/>
+    <w:lsdException w:name="Placeholder Text" w:unhideWhenUsed="0"/>
+    <w:lsdException w:name="Light Shading" w:semiHidden="0" w:unhideWhenUsed="0"/>
+    <w:lsdException w:name="Light List" w:semiHidden="0" w:unhideWhenUsed="0"/>
+    <w:lsdException w:name="Light Grid" w:semiHidden="0" w:unhideWhenUsed="0"/>
+    <w:lsdException w:name="Medium Shading 1" w:semiHidden="0" w:unhideWhenUsed="0"/>
+    <w:lsdException w:name="Medium Shading 2" w:semiHidden="0" w:unhideWhenUsed="0"/>
+    <w:lsdException w:name="Medium List 1" w:semiHidden="0" w:unhideWhenUsed="0"/>
+    <w:lsdException w:name="Medium List 2" w:semiHidden="0" w:unhideWhenUsed="0"/>
+    <w:lsdException w:name="Medium Grid 1" w:semiHidden="0" w:unhideWhenUsed="0"/>
+    <w:lsdException w:name="Medium Grid 2" w:semiHidden="0" w:unhideWhenUsed="0"/>
+    <w:lsdException w:name="Medium Grid 3" w:semiHidden="0" w:unhideWhenUsed="0"/>
+    <w:lsdException w:name="Dark List" w:semiHidden="0" w:unhideWhenUsed="0"/>
+    <w:lsdException w:name="Colorful Shading" w:semiHidden="0" w:unhideWhenUsed="0"/>
+    <w:lsdException w:name="Colorful List" w:semiHidden="0" w:unhideWhenUsed="0"/>
+    <w:lsdException w:name="Colorful Grid" w:semiHidden="0" w:unhideWhenUsed="0"/>
+    <w:lsdException w:name="Light Shading Accent 1" w:semiHidden="0" w:unhideWhenUsed="0"/>
+    <w:lsdException w:name="Light List Accent 1" w:semiHidden="0" w:unhideWhenUsed="0"/>
+    <w:lsdException w:name="Light Grid Accent 1" w:semiHidden="0" w:unhideWhenUsed="0"/>
+    <w:lsdException w:name="Medium Shading 1 Accent 1" w:semiHidden="0" w:unhideWhenUsed="0"/>
+    <w:lsdException w:name="Medium Shading 2 Accent 1" w:semiHidden="0" w:unhideWhenUsed="0"/>
+    <w:lsdException w:name="Medium List 1 Accent 1" w:semiHidden="0" w:unhideWhenUsed="0"/>
+    <w:lsdException w:name="Revision" w:unhideWhenUsed="0"/>
+    <w:lsdException w:name="List Paragraph" w:semiHidden="0" w:uiPriority="34" w:unhideWhenUsed="0" w:qFormat="1"/>
+    <w:lsdException w:name="Quote" w:semiHidden="0" w:uiPriority="29" w:unhideWhenUsed="0" w:qFormat="1"/>
+    <w:lsdException w:name="Intense Quote" w:semiHidden="0" w:uiPriority="30" w:unhideWhenUsed="0" w:qFormat="1"/>
+    <w:lsdException w:name="Medium List 2 Accent 1" w:semiHidden="0" w:uiPriority="66" w:unhideWhenUsed="0"/>
+    <w:lsdException w:name="Medium Grid 1 Accent 1" w:semiHidden="0" w:uiPriority="67" w:unhideWhenUsed="0"/>
+    <w:lsdException w:name="Medium Grid 2 Accent 1" w:semiHidden="0" w:uiPriority="68" w:unhideWhenUsed="0"/>
+    <w:lsdException w:name="Medium Grid 3 Accent 1" w:semiHidden="0" w:uiPriority="69" w:unhideWhenUsed="0"/>
+    <w:lsdException w:name="Dark List Accent 1" w:semiHidden="0" w:uiPriority="70" w:unhideWhenUsed="0"/>
+    <w:lsdException w:name="Colorful Shading Accent 1" w:semiHidden="0" w:uiPriority="71" w:unhideWhenUsed="0"/>
+    <w:lsdException w:name="Colorful List Accent 1" w:semiHidden="0" w:uiPriority="72" w:unhideWhenUsed="0"/>
+    <w:lsdException w:name="Colorful Grid Accent 1" w:semiHidden="0" w:uiPriority="73" w:unhideWhenUsed="0"/>
+    <w:lsdException w:name="Light Shading Accent 2" w:semiHidden="0" w:uiPriority="60" w:unhideWhenUsed="0"/>
+    <w:lsdException w:name="Light List Accent 2" w:semiHidden="0" w:uiPriority="61" w:unhideWhenUsed="0"/>
+    <w:lsdException w:name="Light Grid Accent 2" w:semiHidden="0" w:uiPriority="62" w:unhideWhenUsed="0"/>
+    <w:lsdException w:name="Medium Shading 1 Accent 2" w:semiHidden="0" w:uiPriority="63" w:unhideWhenUsed="0"/>
+    <w:lsdException w:name="Medium Shading 2 Accent 2" w:semiHidden="0" w:uiPriority="64" w:unhideWhenUsed="0"/>
+    <w:lsdException w:name="Medium List 1 Accent 2" w:semiHidden="0" w:uiPriority="65" w:unhideWhenUsed="0"/>
+    <w:lsdException w:name="Medium List 2 Accent 2" w:semiHidden="0" w:uiPriority="66" w:unhideWhenUsed="0"/>
+    <w:lsdException w:name="Medium Grid 1 Accent 2" w:semiHidden="0" w:uiPriority="67" w:unhideWhenUsed="0"/>
+    <w:lsdException w:name="Medium Grid 2 Accent 2" w:semiHidden="0" w:uiPriority="68" w:unhideWhenUsed="0"/>
+    <w:lsdException w:name="Medium Grid 3 Accent 2" w:semiHidden="0" w:uiPriority="69" w:unhideWhenUsed="0"/>
+    <w:lsdException w:name="Dark List Accent 2" w:semiHidden="0" w:uiPriority="70" w:unhideWhenUsed="0"/>
+    <w:lsdException w:name="Colorful Shading Accent 2" w:semiHidden="0" w:uiPriority="71" w:unhideWhenUsed="0"/>
+    <w:lsdException w:name="Colorful List Accent 2" w:semiHidden="0" w:uiPriority="72" w:unhideWhenUsed="0"/>
+    <w:lsdException w:name="Colorful Grid Accent 2" w:semiHidden="0" w:uiPriority="73" w:unhideWhenUsed="0"/>
+    <w:lsdException w:name="Light Shading Accent 3" w:semiHidden="0" w:uiPriority="60" w:unhideWhenUsed="0"/>
+    <w:lsdException w:name="Light List Accent 3" w:semiHidden="0" w:uiPriority="61" w:unhideWhenUsed="0"/>
+    <w:lsdException w:name="Light Grid Accent 3" w:semiHidden="0" w:uiPriority="62" w:unhideWhenUsed="0"/>
+    <w:lsdException w:name="Medium Shading 1 Accent 3" w:semiHidden="0" w:uiPriority="63" w:unhideWhenUsed="0"/>
+    <w:lsdException w:name="Medium Shading 2 Accent 3" w:semiHidden="0" w:uiPriority="64" w:unhideWhenUsed="0"/>
+    <w:lsdException w:name="Medium List 1 Accent 3" w:semiHidden="0" w:uiPriority="65" w:unhideWhenUsed="0"/>
+    <w:lsdException w:name="Medium List 2 Accent 3" w:semiHidden="0" w:uiPriority="66" w:unhideWhenUsed="0"/>
+    <w:lsdException w:name="Medium Grid 1 Accent 3" w:semiHidden="0" w:uiPriority="67" w:unhideWhenUsed="0"/>
+    <w:lsdException w:name="Medium Grid 2 Accent 3" w:semiHidden="0" w:uiPriority="68" w:unhideWhenUsed="0"/>
+    <w:lsdException w:name="Medium Grid 3 Accent 3" w:semiHidden="0" w:uiPriority="69" w:unhideWhenUsed="0"/>
+    <w:lsdException w:name="Dark List Accent 3" w:semiHidden="0" w:uiPriority="70" w:unhideWhenUsed="0"/>
+    <w:lsdException w:name="Colorful Shading Accent 3" w:semiHidden="0" w:uiPriority="71" w:unhideWhenUsed="0"/>
+    <w:lsdException w:name="Colorful List Accent 3" w:semiHidden="0" w:uiPriority="72" w:unhideWhenUsed="0"/>
+    <w:lsdException w:name="Colorful Grid Accent 3" w:semiHidden="0" w:uiPriority="73" w:unhideWhenUsed="0"/>
+    <w:lsdException w:name="Light Shading Accent 4" w:semiHidden="0" w:uiPriority="60" w:unhideWhenUsed="0"/>
+    <w:lsdException w:name="Light List Accent 4" w:semiHidden="0" w:uiPriority="61" w:unhideWhenUsed="0"/>
+    <w:lsdException w:name="Light Grid Accent 4" w:semiHidden="0" w:uiPriority="62" w:unhideWhenUsed="0"/>
+    <w:lsdException w:name="Medium Shading 1 Accent 4" w:semiHidden="0" w:uiPriority="63" w:unhideWhenUsed="0"/>
+    <w:lsdException w:name="Medium Shading 2 Accent 4" w:semiHidden="0" w:uiPriority="64" w:unhideWhenUsed="0"/>
+    <w:lsdException w:name="Medium List 1 Accent 4" w:semiHidden="0" w:uiPriority="65" w:unhideWhenUsed="0"/>
+    <w:lsdException w:name="Medium List 2 Accent 4" w:semiHidden="0" w:uiPriority="66" w:unhideWhenUsed="0"/>
+    <w:lsdException w:name="Medium Grid 1 Accent 4" w:semiHidden="0" w:uiPriority="67" w:unhideWhenUsed="0"/>
+    <w:lsdException w:name="Medium Grid 2 Accent 4" w:semiHidden="0" w:uiPriority="68" w:unhideWhenUsed="0"/>
+    <w:lsdException w:name="Medium Grid 3 Accent 4" w:semiHidden="0" w:uiPriority="69" w:unhideWhenUsed="0"/>
+    <w:lsdException w:name="Dark List Accent 4" w:semiHidden="0" w:uiPriority="70" w:unhideWhenUsed="0"/>
+    <w:lsdException w:name="Colorful Shading Accent 4" w:semiHidden="0" w:uiPriority="71" w:unhideWhenUsed="0"/>
+    <w:lsdException w:name="Colorful List Accent 4" w:semiHidden="0" w:uiPriority="72" w:unhideWhenUsed="0"/>
+    <w:lsdException w:name="Colorful Grid Accent 4" w:semiHidden="0" w:uiPriority="73" w:unhideWhenUsed="0"/>
+    <w:lsdException w:name="Light Shading Accent 5" w:semiHidden="0" w:uiPriority="60" w:unhideWhenUsed="0"/>
+    <w:lsdException w:name="Light List Accent 5" w:semiHidden="0" w:uiPriority="61" w:unhideWhenUsed="0"/>
+    <w:lsdException w:name="Light Grid Accent 5" w:semiHidden="0" w:uiPriority="62" w:unhideWhenUsed="0"/>
+    <w:lsdException w:name="Medium Shading 1 Accent 5" w:semiHidden="0" w:uiPriority="63" w:unhideWhenUsed="0"/>
+    <w:lsdException w:name="Medium Shading 2 Accent 5" w:semiHidden="0" w:uiPriority="64" w:unhideWhenUsed="0"/>
+    <w:lsdException w:name="Medium List 1 Accent 5" w:semiHidden="0" w:uiPriority="65" w:unhideWhenUsed="0"/>
+    <w:lsdException w:name="Medium List 2 Accent 5" w:semiHidden="0" w:uiPriority="66" w:unhideWhenUsed="0"/>
+    <w:lsdException w:name="Medium Grid 1 Accent 5" w:semiHidden="0" w:uiPriority="67" w:unhideWhenUsed="0"/>
+    <w:lsdException w:name="Medium Grid 2 Accent 5" w:semiHidden="0" w:uiPriority="68" w:unhideWhenUsed="0"/>
+    <w:lsdException w:name="Medium Grid 3 Accent 5" w:semiHidden="0" w:uiPriority="69" w:unhideWhenUsed="0"/>
+    <w:lsdException w:name="Dark List Accent 5" w:semiHidden="0" w:uiPriority="70" w:unhideWhenUsed="0"/>
+    <w:lsdException w:name="Colorful Shading Accent 5" w:semiHidden="0" w:uiPriority="71" w:unhideWhenUsed="0"/>
+    <w:lsdException w:name="Colorful List Accent 5" w:semiHidden="0" w:uiPriority="72" w:unhideWhenUsed="0"/>
+    <w:lsdException w:name="Colorful Grid Accent 5" w:semiHidden="0" w:uiPriority="73" w:unhideWhenUsed="0"/>
+    <w:lsdException w:name="Light Shading Accent 6" w:semiHidden="0" w:uiPriority="60" w:unhideWhenUsed="0"/>
+    <w:lsdException w:name="Light List Accent 6" w:semiHidden="0" w:uiPriority="61" w:unhideWhenUsed="0"/>
+    <w:lsdException w:name="Light Grid Accent 6" w:semiHidden="0" w:uiPriority="62" w:unhideWhenUsed="0"/>
+    <w:lsdException w:name="Medium Shading 1 Accent 6" w:semiHidden="0" w:uiPriority="63" w:unhideWhenUsed="0"/>
+    <w:lsdException w:name="Medium Shading 2 Accent 6" w:semiHidden="0" w:uiPriority="64" w:unhideWhenUsed="0"/>
+    <w:lsdException w:name="Medium List 1 Accent 6" w:semiHidden="0" w:uiPriority="65" w:unhideWhenUsed="0"/>
+    <w:lsdException w:name="Medium List 2 Accent 6" w:semiHidden="0" w:uiPriority="66" w:unhideWhenUsed="0"/>
+    <w:lsdException w:name="Medium Grid 1 Accent 6" w:semiHidden="0" w:uiPriority="67" w:unhideWhenUsed="0"/>
+    <w:lsdException w:name="Medium Grid 2 Accent 6" w:semiHidden="0" w:uiPriority="68" w:unhideWhenUsed="0"/>
+    <w:lsdException w:name="Medium Grid 3 Accent 6" w:semiHidden="0" w:uiPriority="69" w:unhideWhenUsed="0"/>
+    <w:lsdException w:name="Dark List Accent 6" w:semiHidden="0" w:uiPriority="70" w:unhideWhenUsed="0"/>
+    <w:lsdException w:name="Colorful Shading Accent 6" w:semiHidden="0" w:uiPriority="71" w:unhideWhenUsed="0"/>
+    <w:lsdException w:name="Colorful List Accent 6" w:semiHidden="0" w:uiPriority="72" w:unhideWhenUsed="0"/>
+    <w:lsdException w:name="Colorful Grid Accent 6" w:semiHidden="0" w:uiPriority="73" w:unhideWhenUsed="0"/>
+    <w:lsdException w:name="Subtle Emphasis" w:semiHidden="0" w:uiPriority="19" w:unhideWhenUsed="0" w:qFormat="1"/>
+    <w:lsdException w:name="Intense Emphasis" w:semiHidden="0" w:uiPriority="21" w:unhideWhenUsed="0" w:qFormat="1"/>
+    <w:lsdException w:name="Subtle Reference" w:semiHidden="0" w:uiPriority="31" w:unhideWhenUsed="0" w:qFormat="1"/>
+    <w:lsdException w:name="Intense Reference" w:semiHidden="0" w:uiPriority="32" w:unhideWhenUsed="0" w:qFormat="1"/>
+    <w:lsdException w:name="Book Title" w:semiHidden="0" w:uiPriority="33" w:unhideWhenUsed="0" w:qFormat="1"/>
+    <w:lsdException w:name="Bibliography" w:uiPriority="37"/>
+    <w:lsdException w:name="TOC Heading" w:uiPriority="39" w:qFormat="1"/>
   </w:latentStyles>
   <w:style w:type="paragraph" w:default="1" w:styleId="Normal">
     <w:name w:val="Normal"/>
@@ -4019,8 +3951,198 @@
 </w:styles>
 </file>
 
+<file path=word/stylesWithEffects.xml><?xml version="1.0" encoding="utf-8"?>
+<w:styles xmlns:wpc="http://schemas.microsoft.com/office/word/2010/wordprocessingCanvas" xmlns:mc="http://schemas.openxmlformats.org/markup-compatibility/2006" xmlns:o="urn:schemas-microsoft-com:office:office" xmlns:r="http://schemas.openxmlformats.org/officeDocument/2006/relationships" xmlns:m="http://schemas.openxmlformats.org/officeDocument/2006/math" xmlns:v="urn:schemas-microsoft-com:vml" xmlns:wp14="http://schemas.microsoft.com/office/word/2010/wordprocessingDrawing" xmlns:wp="http://schemas.openxmlformats.org/drawingml/2006/wordprocessingDrawing" xmlns:w10="urn:schemas-microsoft-com:office:word" xmlns:w="http://schemas.openxmlformats.org/wordprocessingml/2006/main" xmlns:w14="http://schemas.microsoft.com/office/word/2010/wordml" xmlns:wpg="http://schemas.microsoft.com/office/word/2010/wordprocessingGroup" xmlns:wpi="http://schemas.microsoft.com/office/word/2010/wordprocessingInk" xmlns:wne="http://schemas.microsoft.com/office/word/2006/wordml" xmlns:wps="http://schemas.microsoft.com/office/word/2010/wordprocessingShape" mc:Ignorable="w14 wp14">
+  <w:docDefaults>
+    <w:rPrDefault>
+      <w:rPr>
+        <w:rFonts w:asciiTheme="minorHAnsi" w:eastAsiaTheme="minorEastAsia" w:hAnsiTheme="minorHAnsi" w:cstheme="minorBidi"/>
+        <w:sz w:val="22"/>
+        <w:szCs w:val="22"/>
+        <w:lang w:val="en-US" w:eastAsia="zh-CN" w:bidi="ar-SA"/>
+      </w:rPr>
+    </w:rPrDefault>
+    <w:pPrDefault>
+      <w:pPr>
+        <w:spacing w:after="200" w:line="276" w:lineRule="auto"/>
+      </w:pPr>
+    </w:pPrDefault>
+  </w:docDefaults>
+  <w:latentStyles w:defLockedState="0" w:defUIPriority="99" w:defSemiHidden="1" w:defUnhideWhenUsed="1" w:defQFormat="0" w:count="267">
+    <w:lsdException w:name="Normal" w:semiHidden="0" w:uiPriority="0" w:unhideWhenUsed="0" w:qFormat="1"/>
+    <w:lsdException w:name="heading 1" w:semiHidden="0" w:uiPriority="9" w:unhideWhenUsed="0" w:qFormat="1"/>
+    <w:lsdException w:name="heading 2" w:uiPriority="9" w:qFormat="1"/>
+    <w:lsdException w:name="heading 3" w:uiPriority="9" w:qFormat="1"/>
+    <w:lsdException w:name="heading 4" w:uiPriority="9" w:qFormat="1"/>
+    <w:lsdException w:name="heading 5" w:uiPriority="9" w:qFormat="1"/>
+    <w:lsdException w:name="heading 6" w:uiPriority="9" w:qFormat="1"/>
+    <w:lsdException w:name="heading 7" w:uiPriority="9" w:qFormat="1"/>
+    <w:lsdException w:name="heading 8" w:uiPriority="9" w:qFormat="1"/>
+    <w:lsdException w:name="heading 9" w:uiPriority="9" w:qFormat="1"/>
+    <w:lsdException w:name="toc 1" w:uiPriority="39"/>
+    <w:lsdException w:name="toc 2" w:uiPriority="39"/>
+    <w:lsdException w:name="toc 3" w:uiPriority="39"/>
+    <w:lsdException w:name="toc 4" w:uiPriority="39"/>
+    <w:lsdException w:name="toc 5" w:uiPriority="39"/>
+    <w:lsdException w:name="toc 6" w:uiPriority="39"/>
+    <w:lsdException w:name="toc 7" w:uiPriority="39"/>
+    <w:lsdException w:name="toc 8" w:uiPriority="39"/>
+    <w:lsdException w:name="toc 9" w:uiPriority="39"/>
+    <w:lsdException w:name="caption" w:uiPriority="35" w:qFormat="1"/>
+    <w:lsdException w:name="Title" w:semiHidden="0" w:uiPriority="10" w:unhideWhenUsed="0" w:qFormat="1"/>
+    <w:lsdException w:name="Default Paragraph Font" w:uiPriority="1"/>
+    <w:lsdException w:name="Subtitle" w:semiHidden="0" w:uiPriority="11" w:unhideWhenUsed="0" w:qFormat="1"/>
+    <w:lsdException w:name="Strong" w:semiHidden="0" w:uiPriority="22" w:unhideWhenUsed="0" w:qFormat="1"/>
+    <w:lsdException w:name="Emphasis" w:semiHidden="0" w:uiPriority="20" w:unhideWhenUsed="0" w:qFormat="1"/>
+    <w:lsdException w:name="Table Grid" w:semiHidden="0" w:uiPriority="59" w:unhideWhenUsed="0"/>
+    <w:lsdException w:name="Placeholder Text" w:unhideWhenUsed="0"/>
+    <w:lsdException w:name="No Spacing" w:semiHidden="0" w:uiPriority="1" w:unhideWhenUsed="0" w:qFormat="1"/>
+    <w:lsdException w:name="Light Shading" w:semiHidden="0" w:uiPriority="60" w:unhideWhenUsed="0"/>
+    <w:lsdException w:name="Light List" w:semiHidden="0" w:uiPriority="61" w:unhideWhenUsed="0"/>
+    <w:lsdException w:name="Light Grid" w:semiHidden="0" w:uiPriority="62" w:unhideWhenUsed="0"/>
+    <w:lsdException w:name="Medium Shading 1" w:semiHidden="0" w:uiPriority="63" w:unhideWhenUsed="0"/>
+    <w:lsdException w:name="Medium Shading 2" w:semiHidden="0" w:uiPriority="64" w:unhideWhenUsed="0"/>
+    <w:lsdException w:name="Medium List 1" w:semiHidden="0" w:uiPriority="65" w:unhideWhenUsed="0"/>
+    <w:lsdException w:name="Medium List 2" w:semiHidden="0" w:uiPriority="66" w:unhideWhenUsed="0"/>
+    <w:lsdException w:name="Medium Grid 1" w:semiHidden="0" w:uiPriority="67" w:unhideWhenUsed="0"/>
+    <w:lsdException w:name="Medium Grid 2" w:semiHidden="0" w:uiPriority="68" w:unhideWhenUsed="0"/>
+    <w:lsdException w:name="Medium Grid 3" w:semiHidden="0" w:uiPriority="69" w:unhideWhenUsed="0"/>
+    <w:lsdException w:name="Dark List" w:semiHidden="0" w:uiPriority="70" w:unhideWhenUsed="0"/>
+    <w:lsdException w:name="Colorful Shading" w:semiHidden="0" w:uiPriority="71" w:unhideWhenUsed="0"/>
+    <w:lsdException w:name="Colorful List" w:semiHidden="0" w:uiPriority="72" w:unhideWhenUsed="0"/>
+    <w:lsdException w:name="Colorful Grid" w:semiHidden="0" w:uiPriority="73" w:unhideWhenUsed="0"/>
+    <w:lsdException w:name="Light Shading Accent 1" w:semiHidden="0" w:uiPriority="60" w:unhideWhenUsed="0"/>
+    <w:lsdException w:name="Light List Accent 1" w:semiHidden="0" w:uiPriority="61" w:unhideWhenUsed="0"/>
+    <w:lsdException w:name="Light Grid Accent 1" w:semiHidden="0" w:uiPriority="62" w:unhideWhenUsed="0"/>
+    <w:lsdException w:name="Medium Shading 1 Accent 1" w:semiHidden="0" w:uiPriority="63" w:unhideWhenUsed="0"/>
+    <w:lsdException w:name="Medium Shading 2 Accent 1" w:semiHidden="0" w:uiPriority="64" w:unhideWhenUsed="0"/>
+    <w:lsdException w:name="Medium List 1 Accent 1" w:semiHidden="0" w:uiPriority="65" w:unhideWhenUsed="0"/>
+    <w:lsdException w:name="Revision" w:unhideWhenUsed="0"/>
+    <w:lsdException w:name="List Paragraph" w:semiHidden="0" w:uiPriority="34" w:unhideWhenUsed="0" w:qFormat="1"/>
+    <w:lsdException w:name="Quote" w:semiHidden="0" w:uiPriority="29" w:unhideWhenUsed="0" w:qFormat="1"/>
+    <w:lsdException w:name="Intense Quote" w:semiHidden="0" w:uiPriority="30" w:unhideWhenUsed="0" w:qFormat="1"/>
+    <w:lsdException w:name="Medium List 2 Accent 1" w:semiHidden="0" w:uiPriority="66" w:unhideWhenUsed="0"/>
+    <w:lsdException w:name="Medium Grid 1 Accent 1" w:semiHidden="0" w:uiPriority="67" w:unhideWhenUsed="0"/>
+    <w:lsdException w:name="Medium Grid 2 Accent 1" w:semiHidden="0" w:uiPriority="68" w:unhideWhenUsed="0"/>
+    <w:lsdException w:name="Medium Grid 3 Accent 1" w:semiHidden="0" w:uiPriority="69" w:unhideWhenUsed="0"/>
+    <w:lsdException w:name="Dark List Accent 1" w:semiHidden="0" w:uiPriority="70" w:unhideWhenUsed="0"/>
+    <w:lsdException w:name="Colorful Shading Accent 1" w:semiHidden="0" w:uiPriority="71" w:unhideWhenUsed="0"/>
+    <w:lsdException w:name="Colorful List Accent 1" w:semiHidden="0" w:uiPriority="72" w:unhideWhenUsed="0"/>
+    <w:lsdException w:name="Colorful Grid Accent 1" w:semiHidden="0" w:uiPriority="73" w:unhideWhenUsed="0"/>
+    <w:lsdException w:name="Light Shading Accent 2" w:semiHidden="0" w:uiPriority="60" w:unhideWhenUsed="0"/>
+    <w:lsdException w:name="Light List Accent 2" w:semiHidden="0" w:uiPriority="61" w:unhideWhenUsed="0"/>
+    <w:lsdException w:name="Light Grid Accent 2" w:semiHidden="0" w:uiPriority="62" w:unhideWhenUsed="0"/>
+    <w:lsdException w:name="Medium Shading 1 Accent 2" w:semiHidden="0" w:uiPriority="63" w:unhideWhenUsed="0"/>
+    <w:lsdException w:name="Medium Shading 2 Accent 2" w:semiHidden="0" w:uiPriority="64" w:unhideWhenUsed="0"/>
+    <w:lsdException w:name="Medium List 1 Accent 2" w:semiHidden="0" w:uiPriority="65" w:unhideWhenUsed="0"/>
+    <w:lsdException w:name="Medium List 2 Accent 2" w:semiHidden="0" w:uiPriority="66" w:unhideWhenUsed="0"/>
+    <w:lsdException w:name="Medium Grid 1 Accent 2" w:semiHidden="0" w:uiPriority="67" w:unhideWhenUsed="0"/>
+    <w:lsdException w:name="Medium Grid 2 Accent 2" w:semiHidden="0" w:uiPriority="68" w:unhideWhenUsed="0"/>
+    <w:lsdException w:name="Medium Grid 3 Accent 2" w:semiHidden="0" w:uiPriority="69" w:unhideWhenUsed="0"/>
+    <w:lsdException w:name="Dark List Accent 2" w:semiHidden="0" w:uiPriority="70" w:unhideWhenUsed="0"/>
+    <w:lsdException w:name="Colorful Shading Accent 2" w:semiHidden="0" w:uiPriority="71" w:unhideWhenUsed="0"/>
+    <w:lsdException w:name="Colorful List Accent 2" w:semiHidden="0" w:uiPriority="72" w:unhideWhenUsed="0"/>
+    <w:lsdException w:name="Colorful Grid Accent 2" w:semiHidden="0" w:uiPriority="73" w:unhideWhenUsed="0"/>
+    <w:lsdException w:name="Light Shading Accent 3" w:semiHidden="0" w:uiPriority="60" w:unhideWhenUsed="0"/>
+    <w:lsdException w:name="Light List Accent 3" w:semiHidden="0" w:uiPriority="61" w:unhideWhenUsed="0"/>
+    <w:lsdException w:name="Light Grid Accent 3" w:semiHidden="0" w:uiPriority="62" w:unhideWhenUsed="0"/>
+    <w:lsdException w:name="Medium Shading 1 Accent 3" w:semiHidden="0" w:uiPriority="63" w:unhideWhenUsed="0"/>
+    <w:lsdException w:name="Medium Shading 2 Accent 3" w:semiHidden="0" w:uiPriority="64" w:unhideWhenUsed="0"/>
+    <w:lsdException w:name="Medium List 1 Accent 3" w:semiHidden="0" w:uiPriority="65" w:unhideWhenUsed="0"/>
+    <w:lsdException w:name="Medium List 2 Accent 3" w:semiHidden="0" w:uiPriority="66" w:unhideWhenUsed="0"/>
+    <w:lsdException w:name="Medium Grid 1 Accent 3" w:semiHidden="0" w:uiPriority="67" w:unhideWhenUsed="0"/>
+    <w:lsdException w:name="Medium Grid 2 Accent 3" w:semiHidden="0" w:uiPriority="68" w:unhideWhenUsed="0"/>
+    <w:lsdException w:name="Medium Grid 3 Accent 3" w:semiHidden="0" w:uiPriority="69" w:unhideWhenUsed="0"/>
+    <w:lsdException w:name="Dark List Accent 3" w:semiHidden="0" w:uiPriority="70" w:unhideWhenUsed="0"/>
+    <w:lsdException w:name="Colorful Shading Accent 3" w:semiHidden="0" w:uiPriority="71" w:unhideWhenUsed="0"/>
+    <w:lsdException w:name="Colorful List Accent 3" w:semiHidden="0" w:uiPriority="72" w:unhideWhenUsed="0"/>
+    <w:lsdException w:name="Colorful Grid Accent 3" w:semiHidden="0" w:uiPriority="73" w:unhideWhenUsed="0"/>
+    <w:lsdException w:name="Light Shading Accent 4" w:semiHidden="0" w:uiPriority="60" w:unhideWhenUsed="0"/>
+    <w:lsdException w:name="Light List Accent 4" w:semiHidden="0" w:uiPriority="61" w:unhideWhenUsed="0"/>
+    <w:lsdException w:name="Light Grid Accent 4" w:semiHidden="0" w:uiPriority="62" w:unhideWhenUsed="0"/>
+    <w:lsdException w:name="Medium Shading 1 Accent 4" w:semiHidden="0" w:uiPriority="63" w:unhideWhenUsed="0"/>
+    <w:lsdException w:name="Medium Shading 2 Accent 4" w:semiHidden="0" w:uiPriority="64" w:unhideWhenUsed="0"/>
+    <w:lsdException w:name="Medium List 1 Accent 4" w:semiHidden="0" w:uiPriority="65" w:unhideWhenUsed="0"/>
+    <w:lsdException w:name="Medium List 2 Accent 4" w:semiHidden="0" w:uiPriority="66" w:unhideWhenUsed="0"/>
+    <w:lsdException w:name="Medium Grid 1 Accent 4" w:semiHidden="0" w:uiPriority="67" w:unhideWhenUsed="0"/>
+    <w:lsdException w:name="Medium Grid 2 Accent 4" w:semiHidden="0" w:uiPriority="68" w:unhideWhenUsed="0"/>
+    <w:lsdException w:name="Medium Grid 3 Accent 4" w:semiHidden="0" w:uiPriority="69" w:unhideWhenUsed="0"/>
+    <w:lsdException w:name="Dark List Accent 4" w:semiHidden="0" w:uiPriority="70" w:unhideWhenUsed="0"/>
+    <w:lsdException w:name="Colorful Shading Accent 4" w:semiHidden="0" w:uiPriority="71" w:unhideWhenUsed="0"/>
+    <w:lsdException w:name="Colorful List Accent 4" w:semiHidden="0" w:uiPriority="72" w:unhideWhenUsed="0"/>
+    <w:lsdException w:name="Colorful Grid Accent 4" w:semiHidden="0" w:uiPriority="73" w:unhideWhenUsed="0"/>
+    <w:lsdException w:name="Light Shading Accent 5" w:semiHidden="0" w:uiPriority="60" w:unhideWhenUsed="0"/>
+    <w:lsdException w:name="Light List Accent 5" w:semiHidden="0" w:uiPriority="61" w:unhideWhenUsed="0"/>
+    <w:lsdException w:name="Light Grid Accent 5" w:semiHidden="0" w:uiPriority="62" w:unhideWhenUsed="0"/>
+    <w:lsdException w:name="Medium Shading 1 Accent 5" w:semiHidden="0" w:uiPriority="63" w:unhideWhenUsed="0"/>
+    <w:lsdException w:name="Medium Shading 2 Accent 5" w:semiHidden="0" w:uiPriority="64" w:unhideWhenUsed="0"/>
+    <w:lsdException w:name="Medium List 1 Accent 5" w:semiHidden="0" w:uiPriority="65" w:unhideWhenUsed="0"/>
+    <w:lsdException w:name="Medium List 2 Accent 5" w:semiHidden="0" w:uiPriority="66" w:unhideWhenUsed="0"/>
+    <w:lsdException w:name="Medium Grid 1 Accent 5" w:semiHidden="0" w:uiPriority="67" w:unhideWhenUsed="0"/>
+    <w:lsdException w:name="Medium Grid 2 Accent 5" w:semiHidden="0" w:uiPriority="68" w:unhideWhenUsed="0"/>
+    <w:lsdException w:name="Medium Grid 3 Accent 5" w:semiHidden="0" w:uiPriority="69" w:unhideWhenUsed="0"/>
+    <w:lsdException w:name="Dark List Accent 5" w:semiHidden="0" w:uiPriority="70" w:unhideWhenUsed="0"/>
+    <w:lsdException w:name="Colorful Shading Accent 5" w:semiHidden="0" w:uiPriority="71" w:unhideWhenUsed="0"/>
+    <w:lsdException w:name="Colorful List Accent 5" w:semiHidden="0" w:uiPriority="72" w:unhideWhenUsed="0"/>
+    <w:lsdException w:name="Colorful Grid Accent 5" w:semiHidden="0" w:uiPriority="73" w:unhideWhenUsed="0"/>
+    <w:lsdException w:name="Light Shading Accent 6" w:semiHidden="0" w:uiPriority="60" w:unhideWhenUsed="0"/>
+    <w:lsdException w:name="Light List Accent 6" w:semiHidden="0" w:uiPriority="61" w:unhideWhenUsed="0"/>
+    <w:lsdException w:name="Light Grid Accent 6" w:semiHidden="0" w:uiPriority="62" w:unhideWhenUsed="0"/>
+    <w:lsdException w:name="Medium Shading 1 Accent 6" w:semiHidden="0" w:uiPriority="63" w:unhideWhenUsed="0"/>
+    <w:lsdException w:name="Medium Shading 2 Accent 6" w:semiHidden="0" w:uiPriority="64" w:unhideWhenUsed="0"/>
+    <w:lsdException w:name="Medium List 1 Accent 6" w:semiHidden="0" w:uiPriority="65" w:unhideWhenUsed="0"/>
+    <w:lsdException w:name="Medium List 2 Accent 6" w:semiHidden="0" w:uiPriority="66" w:unhideWhenUsed="0"/>
+    <w:lsdException w:name="Medium Grid 1 Accent 6" w:semiHidden="0" w:uiPriority="67" w:unhideWhenUsed="0"/>
+    <w:lsdException w:name="Medium Grid 2 Accent 6" w:semiHidden="0" w:uiPriority="68" w:unhideWhenUsed="0"/>
+    <w:lsdException w:name="Medium Grid 3 Accent 6" w:semiHidden="0" w:uiPriority="69" w:unhideWhenUsed="0"/>
+    <w:lsdException w:name="Dark List Accent 6" w:semiHidden="0" w:uiPriority="70" w:unhideWhenUsed="0"/>
+    <w:lsdException w:name="Colorful Shading Accent 6" w:semiHidden="0" w:uiPriority="71" w:unhideWhenUsed="0"/>
+    <w:lsdException w:name="Colorful List Accent 6" w:semiHidden="0" w:uiPriority="72" w:unhideWhenUsed="0"/>
+    <w:lsdException w:name="Colorful Grid Accent 6" w:semiHidden="0" w:uiPriority="73" w:unhideWhenUsed="0"/>
+    <w:lsdException w:name="Subtle Emphasis" w:semiHidden="0" w:uiPriority="19" w:unhideWhenUsed="0" w:qFormat="1"/>
+    <w:lsdException w:name="Intense Emphasis" w:semiHidden="0" w:uiPriority="21" w:unhideWhenUsed="0" w:qFormat="1"/>
+    <w:lsdException w:name="Subtle Reference" w:semiHidden="0" w:uiPriority="31" w:unhideWhenUsed="0" w:qFormat="1"/>
+    <w:lsdException w:name="Intense Reference" w:semiHidden="0" w:uiPriority="32" w:unhideWhenUsed="0" w:qFormat="1"/>
+    <w:lsdException w:name="Book Title" w:semiHidden="0" w:uiPriority="33" w:unhideWhenUsed="0" w:qFormat="1"/>
+    <w:lsdException w:name="Bibliography" w:uiPriority="37"/>
+    <w:lsdException w:name="TOC Heading" w:uiPriority="39" w:qFormat="1"/>
+  </w:latentStyles>
+  <w:style w:type="paragraph" w:default="1" w:styleId="Normal">
+    <w:name w:val="Normal"/>
+    <w:qFormat/>
+  </w:style>
+  <w:style w:type="character" w:default="1" w:styleId="DefaultParagraphFont">
+    <w:name w:val="Default Paragraph Font"/>
+    <w:uiPriority w:val="1"/>
+    <w:semiHidden/>
+    <w:unhideWhenUsed/>
+  </w:style>
+  <w:style w:type="table" w:default="1" w:styleId="TableNormal">
+    <w:name w:val="Normal Table"/>
+    <w:uiPriority w:val="99"/>
+    <w:semiHidden/>
+    <w:unhideWhenUsed/>
+    <w:tblPr>
+      <w:tblInd w:w="0" w:type="dxa"/>
+      <w:tblCellMar>
+        <w:top w:w="0" w:type="dxa"/>
+        <w:left w:w="108" w:type="dxa"/>
+        <w:bottom w:w="0" w:type="dxa"/>
+        <w:right w:w="108" w:type="dxa"/>
+      </w:tblCellMar>
+    </w:tblPr>
+  </w:style>
+  <w:style w:type="numbering" w:default="1" w:styleId="NoList">
+    <w:name w:val="No List"/>
+    <w:uiPriority w:val="99"/>
+    <w:semiHidden/>
+    <w:unhideWhenUsed/>
+  </w:style>
+</w:styles>
+</file>
+
 <file path=word/glossary/document.xml><?xml version="1.0" encoding="utf-8"?>
-<w:glossaryDocument xmlns:wpc="http://schemas.microsoft.com/office/word/2010/wordprocessingCanvas" xmlns:mc="http://schemas.openxmlformats.org/markup-compatibility/2006" xmlns:o="urn:schemas-microsoft-com:office:office" xmlns:r="http://schemas.openxmlformats.org/officeDocument/2006/relationships" xmlns:m="http://schemas.openxmlformats.org/officeDocument/2006/math" xmlns:v="urn:schemas-microsoft-com:vml" xmlns:wp14="http://schemas.microsoft.com/office/word/2010/wordprocessingDrawing" xmlns:wp="http://schemas.openxmlformats.org/drawingml/2006/wordprocessingDrawing" xmlns:w10="urn:schemas-microsoft-com:office:word" xmlns:w="http://schemas.openxmlformats.org/wordprocessingml/2006/main" xmlns:w14="http://schemas.microsoft.com/office/word/2010/wordml" xmlns:w15="http://schemas.microsoft.com/office/word/2012/wordml" xmlns:wpg="http://schemas.microsoft.com/office/word/2010/wordprocessingGroup" xmlns:wpi="http://schemas.microsoft.com/office/word/2010/wordprocessingInk" xmlns:wne="http://schemas.microsoft.com/office/word/2006/wordml" xmlns:wps="http://schemas.microsoft.com/office/word/2010/wordprocessingShape" mc:Ignorable="w14 w15 wp14">
+<w:glossaryDocument xmlns:wpc="http://schemas.microsoft.com/office/word/2010/wordprocessingCanvas" xmlns:mc="http://schemas.openxmlformats.org/markup-compatibility/2006" xmlns:o="urn:schemas-microsoft-com:office:office" xmlns:r="http://schemas.openxmlformats.org/officeDocument/2006/relationships" xmlns:m="http://schemas.openxmlformats.org/officeDocument/2006/math" xmlns:v="urn:schemas-microsoft-com:vml" xmlns:wp14="http://schemas.microsoft.com/office/word/2010/wordprocessingDrawing" xmlns:wp="http://schemas.openxmlformats.org/drawingml/2006/wordprocessingDrawing" xmlns:w10="urn:schemas-microsoft-com:office:word" xmlns:w="http://schemas.openxmlformats.org/wordprocessingml/2006/main" xmlns:w14="http://schemas.microsoft.com/office/word/2010/wordml" xmlns:wpg="http://schemas.microsoft.com/office/word/2010/wordprocessingGroup" xmlns:wpi="http://schemas.microsoft.com/office/word/2010/wordprocessingInk" xmlns:wne="http://schemas.microsoft.com/office/word/2006/wordml" xmlns:wps="http://schemas.microsoft.com/office/word/2010/wordprocessingShape" mc:Ignorable="w14 wp14">
   <w:docParts>
     <w:docPart>
       <w:docPartPr>
@@ -4105,7 +4227,7 @@
 </file>
 
 <file path=word/glossary/fontTable.xml><?xml version="1.0" encoding="utf-8"?>
-<w:fonts xmlns:mc="http://schemas.openxmlformats.org/markup-compatibility/2006" xmlns:r="http://schemas.openxmlformats.org/officeDocument/2006/relationships" xmlns:w="http://schemas.openxmlformats.org/wordprocessingml/2006/main" xmlns:w14="http://schemas.microsoft.com/office/word/2010/wordml" xmlns:w15="http://schemas.microsoft.com/office/word/2012/wordml" mc:Ignorable="w14 w15">
+<w:fonts xmlns:mc="http://schemas.openxmlformats.org/markup-compatibility/2006" xmlns:r="http://schemas.openxmlformats.org/officeDocument/2006/relationships" xmlns:w="http://schemas.openxmlformats.org/wordprocessingml/2006/main" xmlns:w14="http://schemas.microsoft.com/office/word/2010/wordml" mc:Ignorable="w14">
   <w:font w:name="Symbol">
     <w:panose1 w:val="05050102010706020507"/>
     <w:charset w:val="02"/>
@@ -4118,10 +4240,11 @@
     <w:charset w:val="00"/>
     <w:family w:val="roman"/>
     <w:pitch w:val="variable"/>
-    <w:sig w:usb0="E0002EFF" w:usb1="C0007843" w:usb2="00000009" w:usb3="00000000" w:csb0="000001FF" w:csb1="00000000"/>
+    <w:sig w:usb0="E0002AEF" w:usb1="C0007841" w:usb2="00000009" w:usb3="00000000" w:csb0="000001FF" w:csb1="00000000"/>
   </w:font>
   <w:font w:name="Segoe Condensed">
     <w:altName w:val="Arial Narrow"/>
+    <w:panose1 w:val="020B0606040200020203"/>
     <w:charset w:val="00"/>
     <w:family w:val="swiss"/>
     <w:pitch w:val="variable"/>
@@ -4152,23 +4275,17 @@
     <w:altName w:val="黑体"/>
     <w:panose1 w:val="02010609060101010101"/>
     <w:charset w:val="86"/>
-    <w:family w:val="modern"/>
-    <w:pitch w:val="fixed"/>
-    <w:sig w:usb0="800002BF" w:usb1="38CF7CFA" w:usb2="00000016" w:usb3="00000000" w:csb0="00040001" w:csb1="00000000"/>
+    <w:family w:val="auto"/>
+    <w:pitch w:val="variable"/>
+    <w:sig w:usb0="00000001" w:usb1="080E0000" w:usb2="00000010" w:usb3="00000000" w:csb0="00040000" w:csb1="00000000"/>
   </w:font>
   <w:font w:name="Tahoma">
     <w:panose1 w:val="020B0604030504040204"/>
     <w:charset w:val="00"/>
     <w:family w:val="swiss"/>
+    <w:notTrueType/>
     <w:pitch w:val="variable"/>
-    <w:sig w:usb0="E1002EFF" w:usb1="C000605B" w:usb2="00000029" w:usb3="00000000" w:csb0="000101FF" w:csb1="00000000"/>
-  </w:font>
-  <w:font w:name="Bookman Old Style">
-    <w:panose1 w:val="02050604050505020204"/>
-    <w:charset w:val="00"/>
-    <w:family w:val="roman"/>
-    <w:pitch w:val="variable"/>
-    <w:sig w:usb0="00000287" w:usb1="00000000" w:usb2="00000000" w:usb3="00000000" w:csb0="0000009F" w:csb1="00000000"/>
+    <w:sig w:usb0="00000003" w:usb1="00000000" w:usb2="00000000" w:usb3="00000000" w:csb0="00000001" w:csb1="00000000"/>
   </w:font>
   <w:font w:name="SimSun">
     <w:altName w:val="宋体"/>
@@ -4178,25 +4295,32 @@
     <w:pitch w:val="variable"/>
     <w:sig w:usb0="00000003" w:usb1="288F0000" w:usb2="00000016" w:usb3="00000000" w:csb0="00040001" w:csb1="00000000"/>
   </w:font>
+  <w:font w:name="Bookman Old Style">
+    <w:panose1 w:val="02050604050505020204"/>
+    <w:charset w:val="00"/>
+    <w:family w:val="roman"/>
+    <w:pitch w:val="variable"/>
+    <w:sig w:usb0="00000287" w:usb1="00000000" w:usb2="00000000" w:usb3="00000000" w:csb0="0000009F" w:csb1="00000000"/>
+  </w:font>
   <w:font w:name="Calibri">
     <w:panose1 w:val="020F0502020204030204"/>
     <w:charset w:val="00"/>
     <w:family w:val="swiss"/>
     <w:pitch w:val="variable"/>
-    <w:sig w:usb0="E00002FF" w:usb1="4000ACFF" w:usb2="00000001" w:usb3="00000000" w:csb0="0000019F" w:csb1="00000000"/>
+    <w:sig w:usb0="E10002FF" w:usb1="4000ACFF" w:usb2="00000009" w:usb3="00000000" w:csb0="0000019F" w:csb1="00000000"/>
   </w:font>
-  <w:font w:name="Calibri Light">
-    <w:panose1 w:val="020F0302020204030204"/>
+  <w:font w:name="Cambria">
+    <w:panose1 w:val="02040503050406030204"/>
     <w:charset w:val="00"/>
-    <w:family w:val="swiss"/>
+    <w:family w:val="roman"/>
     <w:pitch w:val="variable"/>
-    <w:sig w:usb0="A00002EF" w:usb1="4000207B" w:usb2="00000000" w:usb3="00000000" w:csb0="0000019F" w:csb1="00000000"/>
+    <w:sig w:usb0="E00002FF" w:usb1="400004FF" w:usb2="00000000" w:usb3="00000000" w:csb0="0000019F" w:csb1="00000000"/>
   </w:font>
 </w:fonts>
 </file>
 
 <file path=word/glossary/settings.xml><?xml version="1.0" encoding="utf-8"?>
-<w:settings xmlns:mc="http://schemas.openxmlformats.org/markup-compatibility/2006" xmlns:o="urn:schemas-microsoft-com:office:office" xmlns:r="http://schemas.openxmlformats.org/officeDocument/2006/relationships" xmlns:m="http://schemas.openxmlformats.org/officeDocument/2006/math" xmlns:v="urn:schemas-microsoft-com:vml" xmlns:w10="urn:schemas-microsoft-com:office:word" xmlns:w="http://schemas.openxmlformats.org/wordprocessingml/2006/main" xmlns:w14="http://schemas.microsoft.com/office/word/2010/wordml" xmlns:w15="http://schemas.microsoft.com/office/word/2012/wordml" xmlns:sl="http://schemas.openxmlformats.org/schemaLibrary/2006/main" mc:Ignorable="w14 w15">
+<w:settings xmlns:mc="http://schemas.openxmlformats.org/markup-compatibility/2006" xmlns:o="urn:schemas-microsoft-com:office:office" xmlns:r="http://schemas.openxmlformats.org/officeDocument/2006/relationships" xmlns:m="http://schemas.openxmlformats.org/officeDocument/2006/math" xmlns:v="urn:schemas-microsoft-com:vml" xmlns:w10="urn:schemas-microsoft-com:office:word" xmlns:w="http://schemas.openxmlformats.org/wordprocessingml/2006/main" xmlns:w14="http://schemas.microsoft.com/office/word/2010/wordml" xmlns:sl="http://schemas.openxmlformats.org/schemaLibrary/2006/main" mc:Ignorable="w14">
   <w:view w:val="normal"/>
   <w:defaultTabStop w:val="720"/>
   <w:characterSpacingControl w:val="doNotCompress"/>
@@ -4209,6 +4333,7 @@
     <w:rsid w:val="000C7423"/>
     <w:rsid w:val="000E1403"/>
     <w:rsid w:val="00103772"/>
+    <w:rsid w:val="002F0C4B"/>
     <w:rsid w:val="0033340B"/>
     <w:rsid w:val="004A47D9"/>
     <w:rsid w:val="004A4B34"/>
@@ -4219,6 +4344,7 @@
     <w:rsid w:val="00A80CDB"/>
     <w:rsid w:val="00BE7F90"/>
     <w:rsid w:val="00F26564"/>
+    <w:rsid w:val="00F56375"/>
     <w:rsid w:val="00F97C08"/>
   </w:rsids>
   <m:mathPr>
@@ -4242,7 +4368,7 @@
 </file>
 
 <file path=word/glossary/styles.xml><?xml version="1.0" encoding="utf-8"?>
-<w:styles xmlns:mc="http://schemas.openxmlformats.org/markup-compatibility/2006" xmlns:r="http://schemas.openxmlformats.org/officeDocument/2006/relationships" xmlns:w="http://schemas.openxmlformats.org/wordprocessingml/2006/main" xmlns:w14="http://schemas.microsoft.com/office/word/2010/wordml" xmlns:w15="http://schemas.microsoft.com/office/word/2012/wordml" mc:Ignorable="w14 w15">
+<w:styles xmlns:mc="http://schemas.openxmlformats.org/markup-compatibility/2006" xmlns:r="http://schemas.openxmlformats.org/officeDocument/2006/relationships" xmlns:w="http://schemas.openxmlformats.org/wordprocessingml/2006/main" xmlns:w14="http://schemas.microsoft.com/office/word/2010/wordml" mc:Ignorable="w14">
   <w:docDefaults>
     <w:rPrDefault>
       <w:rPr>
@@ -4258,378 +4384,144 @@
       </w:pPr>
     </w:pPrDefault>
   </w:docDefaults>
-  <w:latentStyles w:defLockedState="0" w:defUIPriority="99" w:defSemiHidden="0" w:defUnhideWhenUsed="0" w:defQFormat="0" w:count="371">
-    <w:lsdException w:name="Normal" w:uiPriority="0" w:qFormat="1"/>
-    <w:lsdException w:name="heading 1" w:uiPriority="9" w:qFormat="1"/>
-    <w:lsdException w:name="heading 2" w:semiHidden="1" w:uiPriority="9" w:unhideWhenUsed="1" w:qFormat="1"/>
-    <w:lsdException w:name="heading 3" w:semiHidden="1" w:uiPriority="9" w:unhideWhenUsed="1" w:qFormat="1"/>
-    <w:lsdException w:name="heading 4" w:semiHidden="1" w:uiPriority="9" w:unhideWhenUsed="1" w:qFormat="1"/>
-    <w:lsdException w:name="heading 5" w:semiHidden="1" w:uiPriority="9" w:unhideWhenUsed="1" w:qFormat="1"/>
-    <w:lsdException w:name="heading 6" w:semiHidden="1" w:uiPriority="9" w:unhideWhenUsed="1" w:qFormat="1"/>
-    <w:lsdException w:name="heading 7" w:semiHidden="1" w:uiPriority="9" w:unhideWhenUsed="1" w:qFormat="1"/>
-    <w:lsdException w:name="heading 8" w:semiHidden="1" w:uiPriority="9" w:unhideWhenUsed="1" w:qFormat="1"/>
-    <w:lsdException w:name="heading 9" w:semiHidden="1" w:uiPriority="9" w:unhideWhenUsed="1" w:qFormat="1"/>
-    <w:lsdException w:name="index 1" w:semiHidden="1" w:unhideWhenUsed="1"/>
-    <w:lsdException w:name="index 2" w:semiHidden="1" w:unhideWhenUsed="1"/>
-    <w:lsdException w:name="index 3" w:semiHidden="1" w:unhideWhenUsed="1"/>
-    <w:lsdException w:name="index 4" w:semiHidden="1" w:unhideWhenUsed="1"/>
-    <w:lsdException w:name="index 5" w:semiHidden="1" w:unhideWhenUsed="1"/>
-    <w:lsdException w:name="index 6" w:semiHidden="1" w:unhideWhenUsed="1"/>
-    <w:lsdException w:name="index 7" w:semiHidden="1" w:unhideWhenUsed="1"/>
-    <w:lsdException w:name="index 8" w:semiHidden="1" w:unhideWhenUsed="1"/>
-    <w:lsdException w:name="index 9" w:semiHidden="1" w:unhideWhenUsed="1"/>
-    <w:lsdException w:name="toc 1" w:semiHidden="1" w:uiPriority="39" w:unhideWhenUsed="1"/>
-    <w:lsdException w:name="toc 2" w:semiHidden="1" w:uiPriority="39" w:unhideWhenUsed="1"/>
-    <w:lsdException w:name="toc 3" w:semiHidden="1" w:uiPriority="39" w:unhideWhenUsed="1"/>
-    <w:lsdException w:name="toc 4" w:semiHidden="1" w:uiPriority="39" w:unhideWhenUsed="1"/>
-    <w:lsdException w:name="toc 5" w:semiHidden="1" w:uiPriority="39" w:unhideWhenUsed="1"/>
-    <w:lsdException w:name="toc 6" w:semiHidden="1" w:uiPriority="39" w:unhideWhenUsed="1"/>
-    <w:lsdException w:name="toc 7" w:semiHidden="1" w:uiPriority="39" w:unhideWhenUsed="1"/>
-    <w:lsdException w:name="toc 8" w:semiHidden="1" w:uiPriority="39" w:unhideWhenUsed="1"/>
-    <w:lsdException w:name="toc 9" w:semiHidden="1" w:uiPriority="39" w:unhideWhenUsed="1"/>
-    <w:lsdException w:name="Normal Indent" w:semiHidden="1" w:unhideWhenUsed="1"/>
-    <w:lsdException w:name="footnote text" w:semiHidden="1" w:unhideWhenUsed="1"/>
-    <w:lsdException w:name="annotation text" w:semiHidden="1" w:unhideWhenUsed="1"/>
-    <w:lsdException w:name="header" w:semiHidden="1" w:unhideWhenUsed="1"/>
-    <w:lsdException w:name="footer" w:semiHidden="1" w:unhideWhenUsed="1"/>
-    <w:lsdException w:name="index heading" w:semiHidden="1" w:unhideWhenUsed="1"/>
-    <w:lsdException w:name="caption" w:semiHidden="1" w:uiPriority="35" w:unhideWhenUsed="1" w:qFormat="1"/>
-    <w:lsdException w:name="table of figures" w:semiHidden="1" w:unhideWhenUsed="1"/>
-    <w:lsdException w:name="envelope address" w:semiHidden="1" w:unhideWhenUsed="1"/>
-    <w:lsdException w:name="envelope return" w:semiHidden="1" w:unhideWhenUsed="1"/>
-    <w:lsdException w:name="footnote reference" w:semiHidden="1" w:unhideWhenUsed="1"/>
-    <w:lsdException w:name="annotation reference" w:semiHidden="1" w:unhideWhenUsed="1"/>
-    <w:lsdException w:name="line number" w:semiHidden="1" w:unhideWhenUsed="1"/>
-    <w:lsdException w:name="page number" w:semiHidden="1" w:unhideWhenUsed="1"/>
-    <w:lsdException w:name="endnote reference" w:semiHidden="1" w:unhideWhenUsed="1"/>
-    <w:lsdException w:name="endnote text" w:semiHidden="1" w:unhideWhenUsed="1"/>
-    <w:lsdException w:name="table of authorities" w:semiHidden="1" w:unhideWhenUsed="1"/>
-    <w:lsdException w:name="macro" w:semiHidden="1" w:unhideWhenUsed="1"/>
-    <w:lsdException w:name="toa heading" w:semiHidden="1" w:unhideWhenUsed="1"/>
-    <w:lsdException w:name="List" w:semiHidden="1" w:unhideWhenUsed="1"/>
-    <w:lsdException w:name="List Bullet" w:semiHidden="1" w:unhideWhenUsed="1"/>
-    <w:lsdException w:name="List Number" w:semiHidden="1" w:unhideWhenUsed="1"/>
-    <w:lsdException w:name="List 2" w:semiHidden="1" w:unhideWhenUsed="1"/>
-    <w:lsdException w:name="List 3" w:semiHidden="1" w:unhideWhenUsed="1"/>
-    <w:lsdException w:name="List 4" w:semiHidden="1" w:unhideWhenUsed="1"/>
-    <w:lsdException w:name="List 5" w:semiHidden="1" w:unhideWhenUsed="1"/>
-    <w:lsdException w:name="List Bullet 2" w:semiHidden="1" w:unhideWhenUsed="1"/>
-    <w:lsdException w:name="List Bullet 3" w:semiHidden="1" w:unhideWhenUsed="1"/>
-    <w:lsdException w:name="List Bullet 4" w:semiHidden="1" w:unhideWhenUsed="1"/>
-    <w:lsdException w:name="List Bullet 5" w:semiHidden="1" w:unhideWhenUsed="1"/>
-    <w:lsdException w:name="List Number 2" w:semiHidden="1" w:unhideWhenUsed="1"/>
-    <w:lsdException w:name="List Number 3" w:semiHidden="1" w:unhideWhenUsed="1"/>
-    <w:lsdException w:name="List Number 4" w:semiHidden="1" w:unhideWhenUsed="1"/>
-    <w:lsdException w:name="List Number 5" w:semiHidden="1" w:unhideWhenUsed="1"/>
-    <w:lsdException w:name="Title" w:uiPriority="10" w:qFormat="1"/>
-    <w:lsdException w:name="Closing" w:semiHidden="1" w:unhideWhenUsed="1"/>
-    <w:lsdException w:name="Signature" w:semiHidden="1" w:unhideWhenUsed="1"/>
-    <w:lsdException w:name="Default Paragraph Font" w:semiHidden="1" w:uiPriority="1" w:unhideWhenUsed="1"/>
-    <w:lsdException w:name="Body Text" w:semiHidden="1" w:unhideWhenUsed="1"/>
-    <w:lsdException w:name="Body Text Indent" w:semiHidden="1" w:unhideWhenUsed="1"/>
-    <w:lsdException w:name="List Continue" w:semiHidden="1" w:unhideWhenUsed="1"/>
-    <w:lsdException w:name="List Continue 2" w:semiHidden="1" w:unhideWhenUsed="1"/>
-    <w:lsdException w:name="List Continue 3" w:semiHidden="1" w:unhideWhenUsed="1"/>
-    <w:lsdException w:name="List Continue 4" w:semiHidden="1" w:unhideWhenUsed="1"/>
-    <w:lsdException w:name="List Continue 5" w:semiHidden="1" w:unhideWhenUsed="1"/>
-    <w:lsdException w:name="Message Header" w:semiHidden="1" w:unhideWhenUsed="1"/>
-    <w:lsdException w:name="Subtitle" w:uiPriority="11" w:qFormat="1"/>
-    <w:lsdException w:name="Salutation" w:semiHidden="1" w:unhideWhenUsed="1"/>
-    <w:lsdException w:name="Date" w:semiHidden="1" w:unhideWhenUsed="1"/>
-    <w:lsdException w:name="Body Text First Indent" w:semiHidden="1" w:unhideWhenUsed="1"/>
-    <w:lsdException w:name="Body Text First Indent 2" w:semiHidden="1" w:unhideWhenUsed="1"/>
-    <w:lsdException w:name="Note Heading" w:semiHidden="1" w:unhideWhenUsed="1"/>
-    <w:lsdException w:name="Body Text 2" w:semiHidden="1" w:unhideWhenUsed="1"/>
-    <w:lsdException w:name="Body Text 3" w:semiHidden="1" w:unhideWhenUsed="1"/>
-    <w:lsdException w:name="Body Text Indent 2" w:semiHidden="1" w:unhideWhenUsed="1"/>
-    <w:lsdException w:name="Body Text Indent 3" w:semiHidden="1" w:unhideWhenUsed="1"/>
-    <w:lsdException w:name="Block Text" w:semiHidden="1" w:unhideWhenUsed="1"/>
-    <w:lsdException w:name="Hyperlink" w:semiHidden="1" w:unhideWhenUsed="1"/>
-    <w:lsdException w:name="FollowedHyperlink" w:semiHidden="1" w:unhideWhenUsed="1"/>
-    <w:lsdException w:name="Strong" w:uiPriority="22" w:qFormat="1"/>
-    <w:lsdException w:name="Emphasis" w:uiPriority="20" w:qFormat="1"/>
-    <w:lsdException w:name="Document Map" w:semiHidden="1" w:unhideWhenUsed="1"/>
-    <w:lsdException w:name="Plain Text" w:semiHidden="1" w:unhideWhenUsed="1"/>
-    <w:lsdException w:name="E-mail Signature" w:semiHidden="1" w:unhideWhenUsed="1"/>
-    <w:lsdException w:name="HTML Top of Form" w:semiHidden="1" w:unhideWhenUsed="1"/>
-    <w:lsdException w:name="HTML Bottom of Form" w:semiHidden="1" w:unhideWhenUsed="1"/>
-    <w:lsdException w:name="Normal (Web)" w:semiHidden="1" w:unhideWhenUsed="1"/>
-    <w:lsdException w:name="HTML Acronym" w:semiHidden="1" w:unhideWhenUsed="1"/>
-    <w:lsdException w:name="HTML Address" w:semiHidden="1" w:unhideWhenUsed="1"/>
-    <w:lsdException w:name="HTML Cite" w:semiHidden="1" w:unhideWhenUsed="1"/>
-    <w:lsdException w:name="HTML Code" w:semiHidden="1" w:unhideWhenUsed="1"/>
-    <w:lsdException w:name="HTML Definition" w:semiHidden="1" w:unhideWhenUsed="1"/>
-    <w:lsdException w:name="HTML Keyboard" w:semiHidden="1" w:unhideWhenUsed="1"/>
-    <w:lsdException w:name="HTML Preformatted" w:semiHidden="1" w:unhideWhenUsed="1"/>
-    <w:lsdException w:name="HTML Sample" w:semiHidden="1" w:unhideWhenUsed="1"/>
-    <w:lsdException w:name="HTML Typewriter" w:semiHidden="1" w:unhideWhenUsed="1"/>
-    <w:lsdException w:name="HTML Variable" w:semiHidden="1" w:unhideWhenUsed="1"/>
-    <w:lsdException w:name="Normal Table" w:semiHidden="1" w:unhideWhenUsed="1"/>
-    <w:lsdException w:name="annotation subject" w:semiHidden="1" w:unhideWhenUsed="1"/>
-    <w:lsdException w:name="No List" w:semiHidden="1" w:unhideWhenUsed="1"/>
-    <w:lsdException w:name="Outline List 1" w:semiHidden="1" w:unhideWhenUsed="1"/>
-    <w:lsdException w:name="Outline List 2" w:semiHidden="1" w:unhideWhenUsed="1"/>
-    <w:lsdException w:name="Outline List 3" w:semiHidden="1" w:unhideWhenUsed="1"/>
-    <w:lsdException w:name="Table Simple 1" w:semiHidden="1" w:unhideWhenUsed="1"/>
-    <w:lsdException w:name="Table Simple 2" w:semiHidden="1" w:unhideWhenUsed="1"/>
-    <w:lsdException w:name="Table Simple 3" w:semiHidden="1" w:unhideWhenUsed="1"/>
-    <w:lsdException w:name="Table Classic 1" w:semiHidden="1" w:unhideWhenUsed="1"/>
-    <w:lsdException w:name="Table Classic 2" w:semiHidden="1" w:unhideWhenUsed="1"/>
-    <w:lsdException w:name="Table Classic 3" w:semiHidden="1" w:unhideWhenUsed="1"/>
-    <w:lsdException w:name="Table Classic 4" w:semiHidden="1" w:unhideWhenUsed="1"/>
-    <w:lsdException w:name="Table Colorful 1" w:semiHidden="1" w:unhideWhenUsed="1"/>
-    <w:lsdException w:name="Table Colorful 2" w:semiHidden="1" w:unhideWhenUsed="1"/>
-    <w:lsdException w:name="Table Colorful 3" w:semiHidden="1" w:unhideWhenUsed="1"/>
-    <w:lsdException w:name="Table Columns 1" w:semiHidden="1" w:unhideWhenUsed="1"/>
-    <w:lsdException w:name="Table Columns 2" w:semiHidden="1" w:unhideWhenUsed="1"/>
-    <w:lsdException w:name="Table Columns 3" w:semiHidden="1" w:unhideWhenUsed="1"/>
-    <w:lsdException w:name="Table Columns 4" w:semiHidden="1" w:unhideWhenUsed="1"/>
-    <w:lsdException w:name="Table Columns 5" w:semiHidden="1" w:unhideWhenUsed="1"/>
-    <w:lsdException w:name="Table Grid 1" w:semiHidden="1" w:unhideWhenUsed="1"/>
-    <w:lsdException w:name="Table Grid 2" w:semiHidden="1" w:unhideWhenUsed="1"/>
-    <w:lsdException w:name="Table Grid 3" w:semiHidden="1" w:unhideWhenUsed="1"/>
-    <w:lsdException w:name="Table Grid 4" w:semiHidden="1" w:unhideWhenUsed="1"/>
-    <w:lsdException w:name="Table Grid 5" w:semiHidden="1" w:unhideWhenUsed="1"/>
-    <w:lsdException w:name="Table Grid 6" w:semiHidden="1" w:unhideWhenUsed="1"/>
-    <w:lsdException w:name="Table Grid 7" w:semiHidden="1" w:unhideWhenUsed="1"/>
-    <w:lsdException w:name="Table Grid 8" w:semiHidden="1" w:unhideWhenUsed="1"/>
-    <w:lsdException w:name="Table List 1" w:semiHidden="1" w:unhideWhenUsed="1"/>
-    <w:lsdException w:name="Table List 2" w:semiHidden="1" w:unhideWhenUsed="1"/>
-    <w:lsdException w:name="Table List 3" w:semiHidden="1" w:unhideWhenUsed="1"/>
-    <w:lsdException w:name="Table List 4" w:semiHidden="1" w:unhideWhenUsed="1"/>
-    <w:lsdException w:name="Table List 5" w:semiHidden="1" w:unhideWhenUsed="1"/>
-    <w:lsdException w:name="Table List 6" w:semiHidden="1" w:unhideWhenUsed="1"/>
-    <w:lsdException w:name="Table List 7" w:semiHidden="1" w:unhideWhenUsed="1"/>
-    <w:lsdException w:name="Table List 8" w:semiHidden="1" w:unhideWhenUsed="1"/>
-    <w:lsdException w:name="Table 3D effects 1" w:semiHidden="1" w:unhideWhenUsed="1"/>
-    <w:lsdException w:name="Table 3D effects 2" w:semiHidden="1" w:unhideWhenUsed="1"/>
-    <w:lsdException w:name="Table 3D effects 3" w:semiHidden="1" w:unhideWhenUsed="1"/>
-    <w:lsdException w:name="Table Contemporary" w:semiHidden="1" w:unhideWhenUsed="1"/>
-    <w:lsdException w:name="Table Elegant" w:semiHidden="1" w:unhideWhenUsed="1"/>
-    <w:lsdException w:name="Table Professional" w:semiHidden="1" w:unhideWhenUsed="1"/>
-    <w:lsdException w:name="Table Subtle 1" w:semiHidden="1" w:unhideWhenUsed="1"/>
-    <w:lsdException w:name="Table Subtle 2" w:semiHidden="1" w:unhideWhenUsed="1"/>
-    <w:lsdException w:name="Table Web 1" w:semiHidden="1" w:unhideWhenUsed="1"/>
-    <w:lsdException w:name="Table Web 2" w:semiHidden="1" w:unhideWhenUsed="1"/>
-    <w:lsdException w:name="Table Web 3" w:semiHidden="1" w:unhideWhenUsed="1"/>
-    <w:lsdException w:name="Balloon Text" w:semiHidden="1" w:unhideWhenUsed="1"/>
-    <w:lsdException w:name="Table Grid" w:uiPriority="59"/>
-    <w:lsdException w:name="Table Theme" w:semiHidden="1" w:unhideWhenUsed="1"/>
-    <w:lsdException w:name="Placeholder Text" w:semiHidden="1"/>
-    <w:lsdException w:name="No Spacing" w:uiPriority="1" w:qFormat="1"/>
-    <w:lsdException w:name="Light Shading" w:uiPriority="60"/>
-    <w:lsdException w:name="Light List" w:uiPriority="61"/>
-    <w:lsdException w:name="Light Grid" w:uiPriority="62"/>
-    <w:lsdException w:name="Medium Shading 1" w:uiPriority="63"/>
-    <w:lsdException w:name="Medium Shading 2" w:uiPriority="64"/>
-    <w:lsdException w:name="Medium List 1" w:uiPriority="65"/>
-    <w:lsdException w:name="Medium List 2" w:uiPriority="66"/>
-    <w:lsdException w:name="Medium Grid 1" w:uiPriority="67"/>
-    <w:lsdException w:name="Medium Grid 2" w:uiPriority="68"/>
-    <w:lsdException w:name="Medium Grid 3" w:uiPriority="69"/>
-    <w:lsdException w:name="Dark List" w:uiPriority="70"/>
-    <w:lsdException w:name="Colorful Shading" w:uiPriority="71"/>
-    <w:lsdException w:name="Colorful List" w:uiPriority="72"/>
-    <w:lsdException w:name="Colorful Grid" w:uiPriority="73"/>
-    <w:lsdException w:name="Light Shading Accent 1" w:uiPriority="60"/>
-    <w:lsdException w:name="Light List Accent 1" w:uiPriority="61"/>
-    <w:lsdException w:name="Light Grid Accent 1" w:uiPriority="62"/>
-    <w:lsdException w:name="Medium Shading 1 Accent 1" w:uiPriority="63"/>
-    <w:lsdException w:name="Medium Shading 2 Accent 1" w:uiPriority="64"/>
-    <w:lsdException w:name="Medium List 1 Accent 1" w:uiPriority="65"/>
-    <w:lsdException w:name="Revision" w:semiHidden="1"/>
-    <w:lsdException w:name="List Paragraph" w:uiPriority="34" w:qFormat="1"/>
-    <w:lsdException w:name="Quote" w:uiPriority="29" w:qFormat="1"/>
-    <w:lsdException w:name="Intense Quote" w:uiPriority="30" w:qFormat="1"/>
-    <w:lsdException w:name="Medium List 2 Accent 1" w:uiPriority="66"/>
-    <w:lsdException w:name="Medium Grid 1 Accent 1" w:uiPriority="67"/>
-    <w:lsdException w:name="Medium Grid 2 Accent 1" w:uiPriority="68"/>
-    <w:lsdException w:name="Medium Grid 3 Accent 1" w:uiPriority="69"/>
-    <w:lsdException w:name="Dark List Accent 1" w:uiPriority="70"/>
-    <w:lsdException w:name="Colorful Shading Accent 1" w:uiPriority="71"/>
-    <w:lsdException w:name="Colorful List Accent 1" w:uiPriority="72"/>
-    <w:lsdException w:name="Colorful Grid Accent 1" w:uiPriority="73"/>
-    <w:lsdException w:name="Light Shading Accent 2" w:uiPriority="60"/>
-    <w:lsdException w:name="Light List Accent 2" w:uiPriority="61"/>
-    <w:lsdException w:name="Light Grid Accent 2" w:uiPriority="62"/>
-    <w:lsdException w:name="Medium Shading 1 Accent 2" w:uiPriority="63"/>
-    <w:lsdException w:name="Medium Shading 2 Accent 2" w:uiPriority="64"/>
-    <w:lsdException w:name="Medium List 1 Accent 2" w:uiPriority="65"/>
-    <w:lsdException w:name="Medium List 2 Accent 2" w:uiPriority="66"/>
-    <w:lsdException w:name="Medium Grid 1 Accent 2" w:uiPriority="67"/>
-    <w:lsdException w:name="Medium Grid 2 Accent 2" w:uiPriority="68"/>
-    <w:lsdException w:name="Medium Grid 3 Accent 2" w:uiPriority="69"/>
-    <w:lsdException w:name="Dark List Accent 2" w:uiPriority="70"/>
-    <w:lsdException w:name="Colorful Shading Accent 2" w:uiPriority="71"/>
-    <w:lsdException w:name="Colorful List Accent 2" w:uiPriority="72"/>
-    <w:lsdException w:name="Colorful Grid Accent 2" w:uiPriority="73"/>
-    <w:lsdException w:name="Light Shading Accent 3" w:uiPriority="60"/>
-    <w:lsdException w:name="Light List Accent 3" w:uiPriority="61"/>
-    <w:lsdException w:name="Light Grid Accent 3" w:uiPriority="62"/>
-    <w:lsdException w:name="Medium Shading 1 Accent 3" w:uiPriority="63"/>
-    <w:lsdException w:name="Medium Shading 2 Accent 3" w:uiPriority="64"/>
-    <w:lsdException w:name="Medium List 1 Accent 3" w:uiPriority="65"/>
-    <w:lsdException w:name="Medium List 2 Accent 3" w:uiPriority="66"/>
-    <w:lsdException w:name="Medium Grid 1 Accent 3" w:uiPriority="67"/>
-    <w:lsdException w:name="Medium Grid 2 Accent 3" w:uiPriority="68"/>
-    <w:lsdException w:name="Medium Grid 3 Accent 3" w:uiPriority="69"/>
-    <w:lsdException w:name="Dark List Accent 3" w:uiPriority="70"/>
-    <w:lsdException w:name="Colorful Shading Accent 3" w:uiPriority="71"/>
-    <w:lsdException w:name="Colorful List Accent 3" w:uiPriority="72"/>
-    <w:lsdException w:name="Colorful Grid Accent 3" w:uiPriority="73"/>
-    <w:lsdException w:name="Light Shading Accent 4" w:uiPriority="60"/>
-    <w:lsdException w:name="Light List Accent 4" w:uiPriority="61"/>
-    <w:lsdException w:name="Light Grid Accent 4" w:uiPriority="62"/>
-    <w:lsdException w:name="Medium Shading 1 Accent 4" w:uiPriority="63"/>
-    <w:lsdException w:name="Medium Shading 2 Accent 4" w:uiPriority="64"/>
-    <w:lsdException w:name="Medium List 1 Accent 4" w:uiPriority="65"/>
-    <w:lsdException w:name="Medium List 2 Accent 4" w:uiPriority="66"/>
-    <w:lsdException w:name="Medium Grid 1 Accent 4" w:uiPriority="67"/>
-    <w:lsdException w:name="Medium Grid 2 Accent 4" w:uiPriority="68"/>
-    <w:lsdException w:name="Medium Grid 3 Accent 4" w:uiPriority="69"/>
-    <w:lsdException w:name="Dark List Accent 4" w:uiPriority="70"/>
-    <w:lsdException w:name="Colorful Shading Accent 4" w:uiPriority="71"/>
-    <w:lsdException w:name="Colorful List Accent 4" w:uiPriority="72"/>
-    <w:lsdException w:name="Colorful Grid Accent 4" w:uiPriority="73"/>
-    <w:lsdException w:name="Light Shading Accent 5" w:uiPriority="60"/>
-    <w:lsdException w:name="Light List Accent 5" w:uiPriority="61"/>
-    <w:lsdException w:name="Light Grid Accent 5" w:uiPriority="62"/>
-    <w:lsdException w:name="Medium Shading 1 Accent 5" w:uiPriority="63"/>
-    <w:lsdException w:name="Medium Shading 2 Accent 5" w:uiPriority="64"/>
-    <w:lsdException w:name="Medium List 1 Accent 5" w:uiPriority="65"/>
-    <w:lsdException w:name="Medium List 2 Accent 5" w:uiPriority="66"/>
-    <w:lsdException w:name="Medium Grid 1 Accent 5" w:uiPriority="67"/>
-    <w:lsdException w:name="Medium Grid 2 Accent 5" w:uiPriority="68"/>
-    <w:lsdException w:name="Medium Grid 3 Accent 5" w:uiPriority="69"/>
-    <w:lsdException w:name="Dark List Accent 5" w:uiPriority="70"/>
-    <w:lsdException w:name="Colorful Shading Accent 5" w:uiPriority="71"/>
-    <w:lsdException w:name="Colorful List Accent 5" w:uiPriority="72"/>
-    <w:lsdException w:name="Colorful Grid Accent 5" w:uiPriority="73"/>
-    <w:lsdException w:name="Light Shading Accent 6" w:uiPriority="60"/>
-    <w:lsdException w:name="Light List Accent 6" w:uiPriority="61"/>
-    <w:lsdException w:name="Light Grid Accent 6" w:uiPriority="62"/>
-    <w:lsdException w:name="Medium Shading 1 Accent 6" w:uiPriority="63"/>
-    <w:lsdException w:name="Medium Shading 2 Accent 6" w:uiPriority="64"/>
-    <w:lsdException w:name="Medium List 1 Accent 6" w:uiPriority="65"/>
-    <w:lsdException w:name="Medium List 2 Accent 6" w:uiPriority="66"/>
-    <w:lsdException w:name="Medium Grid 1 Accent 6" w:uiPriority="67"/>
-    <w:lsdException w:name="Medium Grid 2 Accent 6" w:uiPriority="68"/>
-    <w:lsdException w:name="Medium Grid 3 Accent 6" w:uiPriority="69"/>
-    <w:lsdException w:name="Dark List Accent 6" w:uiPriority="70"/>
-    <w:lsdException w:name="Colorful Shading Accent 6" w:uiPriority="71"/>
-    <w:lsdException w:name="Colorful List Accent 6" w:uiPriority="72"/>
-    <w:lsdException w:name="Colorful Grid Accent 6" w:uiPriority="73"/>
-    <w:lsdException w:name="Subtle Emphasis" w:uiPriority="19" w:qFormat="1"/>
-    <w:lsdException w:name="Intense Emphasis" w:uiPriority="21" w:qFormat="1"/>
-    <w:lsdException w:name="Subtle Reference" w:uiPriority="31" w:qFormat="1"/>
-    <w:lsdException w:name="Intense Reference" w:uiPriority="32" w:qFormat="1"/>
-    <w:lsdException w:name="Book Title" w:uiPriority="33" w:qFormat="1"/>
-    <w:lsdException w:name="Bibliography" w:semiHidden="1" w:uiPriority="37" w:unhideWhenUsed="1"/>
-    <w:lsdException w:name="TOC Heading" w:semiHidden="1" w:uiPriority="39" w:unhideWhenUsed="1" w:qFormat="1"/>
-    <w:lsdException w:name="Plain Table 1" w:uiPriority="41"/>
-    <w:lsdException w:name="Plain Table 2" w:uiPriority="42"/>
-    <w:lsdException w:name="Plain Table 3" w:uiPriority="43"/>
-    <w:lsdException w:name="Plain Table 4" w:uiPriority="44"/>
-    <w:lsdException w:name="Plain Table 5" w:uiPriority="45"/>
-    <w:lsdException w:name="Grid Table Light" w:uiPriority="40"/>
-    <w:lsdException w:name="Grid Table 1 Light" w:uiPriority="46"/>
-    <w:lsdException w:name="Grid Table 2" w:uiPriority="47"/>
-    <w:lsdException w:name="Grid Table 3" w:uiPriority="48"/>
-    <w:lsdException w:name="Grid Table 4" w:uiPriority="49"/>
-    <w:lsdException w:name="Grid Table 5 Dark" w:uiPriority="50"/>
-    <w:lsdException w:name="Grid Table 6 Colorful" w:uiPriority="51"/>
-    <w:lsdException w:name="Grid Table 7 Colorful" w:uiPriority="52"/>
-    <w:lsdException w:name="Grid Table 1 Light Accent 1" w:uiPriority="46"/>
-    <w:lsdException w:name="Grid Table 2 Accent 1" w:uiPriority="47"/>
-    <w:lsdException w:name="Grid Table 3 Accent 1" w:uiPriority="48"/>
-    <w:lsdException w:name="Grid Table 4 Accent 1" w:uiPriority="49"/>
-    <w:lsdException w:name="Grid Table 5 Dark Accent 1" w:uiPriority="50"/>
-    <w:lsdException w:name="Grid Table 6 Colorful Accent 1" w:uiPriority="51"/>
-    <w:lsdException w:name="Grid Table 7 Colorful Accent 1" w:uiPriority="52"/>
-    <w:lsdException w:name="Grid Table 1 Light Accent 2" w:uiPriority="46"/>
-    <w:lsdException w:name="Grid Table 2 Accent 2" w:uiPriority="47"/>
-    <w:lsdException w:name="Grid Table 3 Accent 2" w:uiPriority="48"/>
-    <w:lsdException w:name="Grid Table 4 Accent 2" w:uiPriority="49"/>
-    <w:lsdException w:name="Grid Table 5 Dark Accent 2" w:uiPriority="50"/>
-    <w:lsdException w:name="Grid Table 6 Colorful Accent 2" w:uiPriority="51"/>
-    <w:lsdException w:name="Grid Table 7 Colorful Accent 2" w:uiPriority="52"/>
-    <w:lsdException w:name="Grid Table 1 Light Accent 3" w:uiPriority="46"/>
-    <w:lsdException w:name="Grid Table 2 Accent 3" w:uiPriority="47"/>
-    <w:lsdException w:name="Grid Table 3 Accent 3" w:uiPriority="48"/>
-    <w:lsdException w:name="Grid Table 4 Accent 3" w:uiPriority="49"/>
-    <w:lsdException w:name="Grid Table 5 Dark Accent 3" w:uiPriority="50"/>
-    <w:lsdException w:name="Grid Table 6 Colorful Accent 3" w:uiPriority="51"/>
-    <w:lsdException w:name="Grid Table 7 Colorful Accent 3" w:uiPriority="52"/>
-    <w:lsdException w:name="Grid Table 1 Light Accent 4" w:uiPriority="46"/>
-    <w:lsdException w:name="Grid Table 2 Accent 4" w:uiPriority="47"/>
-    <w:lsdException w:name="Grid Table 3 Accent 4" w:uiPriority="48"/>
-    <w:lsdException w:name="Grid Table 4 Accent 4" w:uiPriority="49"/>
-    <w:lsdException w:name="Grid Table 5 Dark Accent 4" w:uiPriority="50"/>
-    <w:lsdException w:name="Grid Table 6 Colorful Accent 4" w:uiPriority="51"/>
-    <w:lsdException w:name="Grid Table 7 Colorful Accent 4" w:uiPriority="52"/>
-    <w:lsdException w:name="Grid Table 1 Light Accent 5" w:uiPriority="46"/>
-    <w:lsdException w:name="Grid Table 2 Accent 5" w:uiPriority="47"/>
-    <w:lsdException w:name="Grid Table 3 Accent 5" w:uiPriority="48"/>
-    <w:lsdException w:name="Grid Table 4 Accent 5" w:uiPriority="49"/>
-    <w:lsdException w:name="Grid Table 5 Dark Accent 5" w:uiPriority="50"/>
-    <w:lsdException w:name="Grid Table 6 Colorful Accent 5" w:uiPriority="51"/>
-    <w:lsdException w:name="Grid Table 7 Colorful Accent 5" w:uiPriority="52"/>
-    <w:lsdException w:name="Grid Table 1 Light Accent 6" w:uiPriority="46"/>
-    <w:lsdException w:name="Grid Table 2 Accent 6" w:uiPriority="47"/>
-    <w:lsdException w:name="Grid Table 3 Accent 6" w:uiPriority="48"/>
-    <w:lsdException w:name="Grid Table 4 Accent 6" w:uiPriority="49"/>
-    <w:lsdException w:name="Grid Table 5 Dark Accent 6" w:uiPriority="50"/>
-    <w:lsdException w:name="Grid Table 6 Colorful Accent 6" w:uiPriority="51"/>
-    <w:lsdException w:name="Grid Table 7 Colorful Accent 6" w:uiPriority="52"/>
-    <w:lsdException w:name="List Table 1 Light" w:uiPriority="46"/>
-    <w:lsdException w:name="List Table 2" w:uiPriority="47"/>
-    <w:lsdException w:name="List Table 3" w:uiPriority="48"/>
-    <w:lsdException w:name="List Table 4" w:uiPriority="49"/>
-    <w:lsdException w:name="List Table 5 Dark" w:uiPriority="50"/>
-    <w:lsdException w:name="List Table 6 Colorful" w:uiPriority="51"/>
-    <w:lsdException w:name="List Table 7 Colorful" w:uiPriority="52"/>
-    <w:lsdException w:name="List Table 1 Light Accent 1" w:uiPriority="46"/>
-    <w:lsdException w:name="List Table 2 Accent 1" w:uiPriority="47"/>
-    <w:lsdException w:name="List Table 3 Accent 1" w:uiPriority="48"/>
-    <w:lsdException w:name="List Table 4 Accent 1" w:uiPriority="49"/>
-    <w:lsdException w:name="List Table 5 Dark Accent 1" w:uiPriority="50"/>
-    <w:lsdException w:name="List Table 6 Colorful Accent 1" w:uiPriority="51"/>
-    <w:lsdException w:name="List Table 7 Colorful Accent 1" w:uiPriority="52"/>
-    <w:lsdException w:name="List Table 1 Light Accent 2" w:uiPriority="46"/>
-    <w:lsdException w:name="List Table 2 Accent 2" w:uiPriority="47"/>
-    <w:lsdException w:name="List Table 3 Accent 2" w:uiPriority="48"/>
-    <w:lsdException w:name="List Table 4 Accent 2" w:uiPriority="49"/>
-    <w:lsdException w:name="List Table 5 Dark Accent 2" w:uiPriority="50"/>
-    <w:lsdException w:name="List Table 6 Colorful Accent 2" w:uiPriority="51"/>
-    <w:lsdException w:name="List Table 7 Colorful Accent 2" w:uiPriority="52"/>
-    <w:lsdException w:name="List Table 1 Light Accent 3" w:uiPriority="46"/>
-    <w:lsdException w:name="List Table 2 Accent 3" w:uiPriority="47"/>
-    <w:lsdException w:name="List Table 3 Accent 3" w:uiPriority="48"/>
-    <w:lsdException w:name="List Table 4 Accent 3" w:uiPriority="49"/>
-    <w:lsdException w:name="List Table 5 Dark Accent 3" w:uiPriority="50"/>
-    <w:lsdException w:name="List Table 6 Colorful Accent 3" w:uiPriority="51"/>
-    <w:lsdException w:name="List Table 7 Colorful Accent 3" w:uiPriority="52"/>
-    <w:lsdException w:name="List Table 1 Light Accent 4" w:uiPriority="46"/>
-    <w:lsdException w:name="List Table 2 Accent 4" w:uiPriority="47"/>
-    <w:lsdException w:name="List Table 3 Accent 4" w:uiPriority="48"/>
-    <w:lsdException w:name="List Table 4 Accent 4" w:uiPriority="49"/>
-    <w:lsdException w:name="List Table 5 Dark Accent 4" w:uiPriority="50"/>
-    <w:lsdException w:name="List Table 6 Colorful Accent 4" w:uiPriority="51"/>
-    <w:lsdException w:name="List Table 7 Colorful Accent 4" w:uiPriority="52"/>
-    <w:lsdException w:name="List Table 1 Light Accent 5" w:uiPriority="46"/>
-    <w:lsdException w:name="List Table 2 Accent 5" w:uiPriority="47"/>
-    <w:lsdException w:name="List Table 3 Accent 5" w:uiPriority="48"/>
-    <w:lsdException w:name="List Table 4 Accent 5" w:uiPriority="49"/>
-    <w:lsdException w:name="List Table 5 Dark Accent 5" w:uiPriority="50"/>
-    <w:lsdException w:name="List Table 6 Colorful Accent 5" w:uiPriority="51"/>
-    <w:lsdException w:name="List Table 7 Colorful Accent 5" w:uiPriority="52"/>
-    <w:lsdException w:name="List Table 1 Light Accent 6" w:uiPriority="46"/>
-    <w:lsdException w:name="List Table 2 Accent 6" w:uiPriority="47"/>
-    <w:lsdException w:name="List Table 3 Accent 6" w:uiPriority="48"/>
-    <w:lsdException w:name="List Table 4 Accent 6" w:uiPriority="49"/>
-    <w:lsdException w:name="List Table 5 Dark Accent 6" w:uiPriority="50"/>
-    <w:lsdException w:name="List Table 6 Colorful Accent 6" w:uiPriority="51"/>
-    <w:lsdException w:name="List Table 7 Colorful Accent 6" w:uiPriority="52"/>
+  <w:latentStyles w:defLockedState="0" w:defUIPriority="99" w:defSemiHidden="1" w:defUnhideWhenUsed="1" w:defQFormat="0" w:count="267">
+    <w:lsdException w:name="Normal" w:semiHidden="0" w:uiPriority="0" w:unhideWhenUsed="0" w:qFormat="1"/>
+    <w:lsdException w:name="heading 1" w:semiHidden="0" w:uiPriority="9" w:unhideWhenUsed="0" w:qFormat="1"/>
+    <w:lsdException w:name="heading 2" w:uiPriority="9" w:qFormat="1"/>
+    <w:lsdException w:name="heading 3" w:uiPriority="9" w:qFormat="1"/>
+    <w:lsdException w:name="heading 4" w:uiPriority="9" w:qFormat="1"/>
+    <w:lsdException w:name="heading 5" w:uiPriority="9" w:qFormat="1"/>
+    <w:lsdException w:name="heading 6" w:uiPriority="9" w:qFormat="1"/>
+    <w:lsdException w:name="heading 7" w:uiPriority="9" w:qFormat="1"/>
+    <w:lsdException w:name="heading 8" w:uiPriority="9" w:qFormat="1"/>
+    <w:lsdException w:name="heading 9" w:uiPriority="9" w:qFormat="1"/>
+    <w:lsdException w:name="toc 1" w:uiPriority="39"/>
+    <w:lsdException w:name="toc 2" w:uiPriority="39"/>
+    <w:lsdException w:name="toc 3" w:uiPriority="39"/>
+    <w:lsdException w:name="toc 4" w:uiPriority="39"/>
+    <w:lsdException w:name="toc 5" w:uiPriority="39"/>
+    <w:lsdException w:name="toc 6" w:uiPriority="39"/>
+    <w:lsdException w:name="toc 7" w:uiPriority="39"/>
+    <w:lsdException w:name="toc 8" w:uiPriority="39"/>
+    <w:lsdException w:name="toc 9" w:uiPriority="39"/>
+    <w:lsdException w:name="caption" w:uiPriority="35" w:qFormat="1"/>
+    <w:lsdException w:name="Title" w:semiHidden="0" w:uiPriority="10" w:unhideWhenUsed="0" w:qFormat="1"/>
+    <w:lsdException w:name="Default Paragraph Font" w:uiPriority="1"/>
+    <w:lsdException w:name="Subtitle" w:semiHidden="0" w:uiPriority="11" w:unhideWhenUsed="0" w:qFormat="1"/>
+    <w:lsdException w:name="Strong" w:semiHidden="0" w:uiPriority="22" w:unhideWhenUsed="0" w:qFormat="1"/>
+    <w:lsdException w:name="Emphasis" w:semiHidden="0" w:uiPriority="20" w:unhideWhenUsed="0" w:qFormat="1"/>
+    <w:lsdException w:name="Table Grid" w:semiHidden="0" w:uiPriority="59" w:unhideWhenUsed="0"/>
+    <w:lsdException w:name="Placeholder Text" w:unhideWhenUsed="0"/>
+    <w:lsdException w:name="No Spacing" w:semiHidden="0" w:uiPriority="1" w:unhideWhenUsed="0" w:qFormat="1"/>
+    <w:lsdException w:name="Light Shading" w:semiHidden="0" w:uiPriority="60" w:unhideWhenUsed="0"/>
+    <w:lsdException w:name="Light List" w:semiHidden="0" w:uiPriority="61" w:unhideWhenUsed="0"/>
+    <w:lsdException w:name="Light Grid" w:semiHidden="0" w:uiPriority="62" w:unhideWhenUsed="0"/>
+    <w:lsdException w:name="Medium Shading 1" w:semiHidden="0" w:uiPriority="63" w:unhideWhenUsed="0"/>
+    <w:lsdException w:name="Medium Shading 2" w:semiHidden="0" w:uiPriority="64" w:unhideWhenUsed="0"/>
+    <w:lsdException w:name="Medium List 1" w:semiHidden="0" w:uiPriority="65" w:unhideWhenUsed="0"/>
+    <w:lsdException w:name="Medium List 2" w:semiHidden="0" w:uiPriority="66" w:unhideWhenUsed="0"/>
+    <w:lsdException w:name="Medium Grid 1" w:semiHidden="0" w:uiPriority="67" w:unhideWhenUsed="0"/>
+    <w:lsdException w:name="Medium Grid 2" w:semiHidden="0" w:uiPriority="68" w:unhideWhenUsed="0"/>
+    <w:lsdException w:name="Medium Grid 3" w:semiHidden="0" w:uiPriority="69" w:unhideWhenUsed="0"/>
+    <w:lsdException w:name="Dark List" w:semiHidden="0" w:uiPriority="70" w:unhideWhenUsed="0"/>
+    <w:lsdException w:name="Colorful Shading" w:semiHidden="0" w:uiPriority="71" w:unhideWhenUsed="0"/>
+    <w:lsdException w:name="Colorful List" w:semiHidden="0" w:uiPriority="72" w:unhideWhenUsed="0"/>
+    <w:lsdException w:name="Colorful Grid" w:semiHidden="0" w:uiPriority="73" w:unhideWhenUsed="0"/>
+    <w:lsdException w:name="Light Shading Accent 1" w:semiHidden="0" w:uiPriority="60" w:unhideWhenUsed="0"/>
+    <w:lsdException w:name="Light List Accent 1" w:semiHidden="0" w:uiPriority="61" w:unhideWhenUsed="0"/>
+    <w:lsdException w:name="Light Grid Accent 1" w:semiHidden="0" w:uiPriority="62" w:unhideWhenUsed="0"/>
+    <w:lsdException w:name="Medium Shading 1 Accent 1" w:semiHidden="0" w:uiPriority="63" w:unhideWhenUsed="0"/>
+    <w:lsdException w:name="Medium Shading 2 Accent 1" w:semiHidden="0" w:uiPriority="64" w:unhideWhenUsed="0"/>
+    <w:lsdException w:name="Medium List 1 Accent 1" w:semiHidden="0" w:uiPriority="65" w:unhideWhenUsed="0"/>
+    <w:lsdException w:name="Revision" w:unhideWhenUsed="0"/>
+    <w:lsdException w:name="List Paragraph" w:semiHidden="0" w:uiPriority="34" w:unhideWhenUsed="0" w:qFormat="1"/>
+    <w:lsdException w:name="Quote" w:semiHidden="0" w:uiPriority="29" w:unhideWhenUsed="0" w:qFormat="1"/>
+    <w:lsdException w:name="Intense Quote" w:semiHidden="0" w:uiPriority="30" w:unhideWhenUsed="0" w:qFormat="1"/>
+    <w:lsdException w:name="Medium List 2 Accent 1" w:semiHidden="0" w:uiPriority="66" w:unhideWhenUsed="0"/>
+    <w:lsdException w:name="Medium Grid 1 Accent 1" w:semiHidden="0" w:uiPriority="67" w:unhideWhenUsed="0"/>
+    <w:lsdException w:name="Medium Grid 2 Accent 1" w:semiHidden="0" w:uiPriority="68" w:unhideWhenUsed="0"/>
+    <w:lsdException w:name="Medium Grid 3 Accent 1" w:semiHidden="0" w:uiPriority="69" w:unhideWhenUsed="0"/>
+    <w:lsdException w:name="Dark List Accent 1" w:semiHidden="0" w:uiPriority="70" w:unhideWhenUsed="0"/>
+    <w:lsdException w:name="Colorful Shading Accent 1" w:semiHidden="0" w:uiPriority="71" w:unhideWhenUsed="0"/>
+    <w:lsdException w:name="Colorful List Accent 1" w:semiHidden="0" w:uiPriority="72" w:unhideWhenUsed="0"/>
+    <w:lsdException w:name="Colorful Grid Accent 1" w:semiHidden="0" w:uiPriority="73" w:unhideWhenUsed="0"/>
+    <w:lsdException w:name="Light Shading Accent 2" w:semiHidden="0" w:uiPriority="60" w:unhideWhenUsed="0"/>
+    <w:lsdException w:name="Light List Accent 2" w:semiHidden="0" w:uiPriority="61" w:unhideWhenUsed="0"/>
+    <w:lsdException w:name="Light Grid Accent 2" w:semiHidden="0" w:uiPriority="62" w:unhideWhenUsed="0"/>
+    <w:lsdException w:name="Medium Shading 1 Accent 2" w:semiHidden="0" w:uiPriority="63" w:unhideWhenUsed="0"/>
+    <w:lsdException w:name="Medium Shading 2 Accent 2" w:semiHidden="0" w:uiPriority="64" w:unhideWhenUsed="0"/>
+    <w:lsdException w:name="Medium List 1 Accent 2" w:semiHidden="0" w:uiPriority="65" w:unhideWhenUsed="0"/>
+    <w:lsdException w:name="Medium List 2 Accent 2" w:semiHidden="0" w:uiPriority="66" w:unhideWhenUsed="0"/>
+    <w:lsdException w:name="Medium Grid 1 Accent 2" w:semiHidden="0" w:uiPriority="67" w:unhideWhenUsed="0"/>
+    <w:lsdException w:name="Medium Grid 2 Accent 2" w:semiHidden="0" w:uiPriority="68" w:unhideWhenUsed="0"/>
+    <w:lsdException w:name="Medium Grid 3 Accent 2" w:semiHidden="0" w:uiPriority="69" w:unhideWhenUsed="0"/>
+    <w:lsdException w:name="Dark List Accent 2" w:semiHidden="0" w:uiPriority="70" w:unhideWhenUsed="0"/>
+    <w:lsdException w:name="Colorful Shading Accent 2" w:semiHidden="0" w:uiPriority="71" w:unhideWhenUsed="0"/>
+    <w:lsdException w:name="Colorful List Accent 2" w:semiHidden="0" w:uiPriority="72" w:unhideWhenUsed="0"/>
+    <w:lsdException w:name="Colorful Grid Accent 2" w:semiHidden="0" w:uiPriority="73" w:unhideWhenUsed="0"/>
+    <w:lsdException w:name="Light Shading Accent 3" w:semiHidden="0" w:uiPriority="60" w:unhideWhenUsed="0"/>
+    <w:lsdException w:name="Light List Accent 3" w:semiHidden="0" w:uiPriority="61" w:unhideWhenUsed="0"/>
+    <w:lsdException w:name="Light Grid Accent 3" w:semiHidden="0" w:uiPriority="62" w:unhideWhenUsed="0"/>
+    <w:lsdException w:name="Medium Shading 1 Accent 3" w:semiHidden="0" w:uiPriority="63" w:unhideWhenUsed="0"/>
+    <w:lsdException w:name="Medium Shading 2 Accent 3" w:semiHidden="0" w:uiPriority="64" w:unhideWhenUsed="0"/>
+    <w:lsdException w:name="Medium List 1 Accent 3" w:semiHidden="0" w:uiPriority="65" w:unhideWhenUsed="0"/>
+    <w:lsdException w:name="Medium List 2 Accent 3" w:semiHidden="0" w:uiPriority="66" w:unhideWhenUsed="0"/>
+    <w:lsdException w:name="Medium Grid 1 Accent 3" w:semiHidden="0" w:uiPriority="67" w:unhideWhenUsed="0"/>
+    <w:lsdException w:name="Medium Grid 2 Accent 3" w:semiHidden="0" w:uiPriority="68" w:unhideWhenUsed="0"/>
+    <w:lsdException w:name="Medium Grid 3 Accent 3" w:semiHidden="0" w:uiPriority="69" w:unhideWhenUsed="0"/>
+    <w:lsdException w:name="Dark List Accent 3" w:semiHidden="0" w:uiPriority="70" w:unhideWhenUsed="0"/>
+    <w:lsdException w:name="Colorful Shading Accent 3" w:semiHidden="0" w:uiPriority="71" w:unhideWhenUsed="0"/>
+    <w:lsdException w:name="Colorful List Accent 3" w:semiHidden="0" w:uiPriority="72" w:unhideWhenUsed="0"/>
+    <w:lsdException w:name="Colorful Grid Accent 3" w:semiHidden="0" w:uiPriority="73" w:unhideWhenUsed="0"/>
+    <w:lsdException w:name="Light Shading Accent 4" w:semiHidden="0" w:uiPriority="60" w:unhideWhenUsed="0"/>
+    <w:lsdException w:name="Light List Accent 4" w:semiHidden="0" w:uiPriority="61" w:unhideWhenUsed="0"/>
+    <w:lsdException w:name="Light Grid Accent 4" w:semiHidden="0" w:uiPriority="62" w:unhideWhenUsed="0"/>
+    <w:lsdException w:name="Medium Shading 1 Accent 4" w:semiHidden="0" w:uiPriority="63" w:unhideWhenUsed="0"/>
+    <w:lsdException w:name="Medium Shading 2 Accent 4" w:semiHidden="0" w:uiPriority="64" w:unhideWhenUsed="0"/>
+    <w:lsdException w:name="Medium List 1 Accent 4" w:semiHidden="0" w:uiPriority="65" w:unhideWhenUsed="0"/>
+    <w:lsdException w:name="Medium List 2 Accent 4" w:semiHidden="0" w:uiPriority="66" w:unhideWhenUsed="0"/>
+    <w:lsdException w:name="Medium Grid 1 Accent 4" w:semiHidden="0" w:uiPriority="67" w:unhideWhenUsed="0"/>
+    <w:lsdException w:name="Medium Grid 2 Accent 4" w:semiHidden="0" w:uiPriority="68" w:unhideWhenUsed="0"/>
+    <w:lsdException w:name="Medium Grid 3 Accent 4" w:semiHidden="0" w:uiPriority="69" w:unhideWhenUsed="0"/>
+    <w:lsdException w:name="Dark List Accent 4" w:semiHidden="0" w:uiPriority="70" w:unhideWhenUsed="0"/>
+    <w:lsdException w:name="Colorful Shading Accent 4" w:semiHidden="0" w:uiPriority="71" w:unhideWhenUsed="0"/>
+    <w:lsdException w:name="Colorful List Accent 4" w:semiHidden="0" w:uiPriority="72" w:unhideWhenUsed="0"/>
+    <w:lsdException w:name="Colorful Grid Accent 4" w:semiHidden="0" w:uiPriority="73" w:unhideWhenUsed="0"/>
+    <w:lsdException w:name="Light Shading Accent 5" w:semiHidden="0" w:uiPriority="60" w:unhideWhenUsed="0"/>
+    <w:lsdException w:name="Light List Accent 5" w:semiHidden="0" w:uiPriority="61" w:unhideWhenUsed="0"/>
+    <w:lsdException w:name="Light Grid Accent 5" w:semiHidden="0" w:uiPriority="62" w:unhideWhenUsed="0"/>
+    <w:lsdException w:name="Medium Shading 1 Accent 5" w:semiHidden="0" w:uiPriority="63" w:unhideWhenUsed="0"/>
+    <w:lsdException w:name="Medium Shading 2 Accent 5" w:semiHidden="0" w:uiPriority="64" w:unhideWhenUsed="0"/>
+    <w:lsdException w:name="Medium List 1 Accent 5" w:semiHidden="0" w:uiPriority="65" w:unhideWhenUsed="0"/>
+    <w:lsdException w:name="Medium List 2 Accent 5" w:semiHidden="0" w:uiPriority="66" w:unhideWhenUsed="0"/>
+    <w:lsdException w:name="Medium Grid 1 Accent 5" w:semiHidden="0" w:uiPriority="67" w:unhideWhenUsed="0"/>
+    <w:lsdException w:name="Medium Grid 2 Accent 5" w:semiHidden="0" w:uiPriority="68" w:unhideWhenUsed="0"/>
+    <w:lsdException w:name="Medium Grid 3 Accent 5" w:semiHidden="0" w:uiPriority="69" w:unhideWhenUsed="0"/>
+    <w:lsdException w:name="Dark List Accent 5" w:semiHidden="0" w:uiPriority="70" w:unhideWhenUsed="0"/>
+    <w:lsdException w:name="Colorful Shading Accent 5" w:semiHidden="0" w:uiPriority="71" w:unhideWhenUsed="0"/>
+    <w:lsdException w:name="Colorful List Accent 5" w:semiHidden="0" w:uiPriority="72" w:unhideWhenUsed="0"/>
+    <w:lsdException w:name="Colorful Grid Accent 5" w:semiHidden="0" w:uiPriority="73" w:unhideWhenUsed="0"/>
+    <w:lsdException w:name="Light Shading Accent 6" w:semiHidden="0" w:uiPriority="60" w:unhideWhenUsed="0"/>
+    <w:lsdException w:name="Light List Accent 6" w:semiHidden="0" w:uiPriority="61" w:unhideWhenUsed="0"/>
+    <w:lsdException w:name="Light Grid Accent 6" w:semiHidden="0" w:uiPriority="62" w:unhideWhenUsed="0"/>
+    <w:lsdException w:name="Medium Shading 1 Accent 6" w:semiHidden="0" w:uiPriority="63" w:unhideWhenUsed="0"/>
+    <w:lsdException w:name="Medium Shading 2 Accent 6" w:semiHidden="0" w:uiPriority="64" w:unhideWhenUsed="0"/>
+    <w:lsdException w:name="Medium List 1 Accent 6" w:semiHidden="0" w:uiPriority="65" w:unhideWhenUsed="0"/>
+    <w:lsdException w:name="Medium List 2 Accent 6" w:semiHidden="0" w:uiPriority="66" w:unhideWhenUsed="0"/>
+    <w:lsdException w:name="Medium Grid 1 Accent 6" w:semiHidden="0" w:uiPriority="67" w:unhideWhenUsed="0"/>
+    <w:lsdException w:name="Medium Grid 2 Accent 6" w:semiHidden="0" w:uiPriority="68" w:unhideWhenUsed="0"/>
+    <w:lsdException w:name="Medium Grid 3 Accent 6" w:semiHidden="0" w:uiPriority="69" w:unhideWhenUsed="0"/>
+    <w:lsdException w:name="Dark List Accent 6" w:semiHidden="0" w:uiPriority="70" w:unhideWhenUsed="0"/>
+    <w:lsdException w:name="Colorful Shading Accent 6" w:semiHidden="0" w:uiPriority="71" w:unhideWhenUsed="0"/>
+    <w:lsdException w:name="Colorful List Accent 6" w:semiHidden="0" w:uiPriority="72" w:unhideWhenUsed="0"/>
+    <w:lsdException w:name="Colorful Grid Accent 6" w:semiHidden="0" w:uiPriority="73" w:unhideWhenUsed="0"/>
+    <w:lsdException w:name="Subtle Emphasis" w:semiHidden="0" w:uiPriority="19" w:unhideWhenUsed="0" w:qFormat="1"/>
+    <w:lsdException w:name="Intense Emphasis" w:semiHidden="0" w:uiPriority="21" w:unhideWhenUsed="0" w:qFormat="1"/>
+    <w:lsdException w:name="Subtle Reference" w:semiHidden="0" w:uiPriority="31" w:unhideWhenUsed="0" w:qFormat="1"/>
+    <w:lsdException w:name="Intense Reference" w:semiHidden="0" w:uiPriority="32" w:unhideWhenUsed="0" w:qFormat="1"/>
+    <w:lsdException w:name="Book Title" w:semiHidden="0" w:uiPriority="33" w:unhideWhenUsed="0" w:qFormat="1"/>
+    <w:lsdException w:name="Bibliography" w:uiPriority="37"/>
+    <w:lsdException w:name="TOC Heading" w:uiPriority="39" w:qFormat="1"/>
   </w:latentStyles>
   <w:style w:type="paragraph" w:default="1" w:styleId="Normal">
     <w:name w:val="Normal"/>
@@ -4966,8 +4858,198 @@
 </w:styles>
 </file>
 
+<file path=word/glossary/stylesWithEffects.xml><?xml version="1.0" encoding="utf-8"?>
+<w:styles xmlns:wpc="http://schemas.microsoft.com/office/word/2010/wordprocessingCanvas" xmlns:mc="http://schemas.openxmlformats.org/markup-compatibility/2006" xmlns:o="urn:schemas-microsoft-com:office:office" xmlns:r="http://schemas.openxmlformats.org/officeDocument/2006/relationships" xmlns:m="http://schemas.openxmlformats.org/officeDocument/2006/math" xmlns:v="urn:schemas-microsoft-com:vml" xmlns:wp14="http://schemas.microsoft.com/office/word/2010/wordprocessingDrawing" xmlns:wp="http://schemas.openxmlformats.org/drawingml/2006/wordprocessingDrawing" xmlns:w10="urn:schemas-microsoft-com:office:word" xmlns:w="http://schemas.openxmlformats.org/wordprocessingml/2006/main" xmlns:w14="http://schemas.microsoft.com/office/word/2010/wordml" xmlns:wpg="http://schemas.microsoft.com/office/word/2010/wordprocessingGroup" xmlns:wpi="http://schemas.microsoft.com/office/word/2010/wordprocessingInk" xmlns:wne="http://schemas.microsoft.com/office/word/2006/wordml" xmlns:wps="http://schemas.microsoft.com/office/word/2010/wordprocessingShape" mc:Ignorable="w14 wp14">
+  <w:docDefaults>
+    <w:rPrDefault>
+      <w:rPr>
+        <w:rFonts w:asciiTheme="minorHAnsi" w:eastAsiaTheme="minorEastAsia" w:hAnsiTheme="minorHAnsi" w:cstheme="minorBidi"/>
+        <w:sz w:val="22"/>
+        <w:szCs w:val="22"/>
+        <w:lang w:val="en-US" w:eastAsia="zh-CN" w:bidi="ar-SA"/>
+      </w:rPr>
+    </w:rPrDefault>
+    <w:pPrDefault>
+      <w:pPr>
+        <w:spacing w:after="200" w:line="276" w:lineRule="auto"/>
+      </w:pPr>
+    </w:pPrDefault>
+  </w:docDefaults>
+  <w:latentStyles w:defLockedState="0" w:defUIPriority="99" w:defSemiHidden="1" w:defUnhideWhenUsed="1" w:defQFormat="0" w:count="267">
+    <w:lsdException w:name="Normal" w:semiHidden="0" w:uiPriority="0" w:unhideWhenUsed="0" w:qFormat="1"/>
+    <w:lsdException w:name="heading 1" w:semiHidden="0" w:uiPriority="9" w:unhideWhenUsed="0" w:qFormat="1"/>
+    <w:lsdException w:name="heading 2" w:uiPriority="9" w:qFormat="1"/>
+    <w:lsdException w:name="heading 3" w:uiPriority="9" w:qFormat="1"/>
+    <w:lsdException w:name="heading 4" w:uiPriority="9" w:qFormat="1"/>
+    <w:lsdException w:name="heading 5" w:uiPriority="9" w:qFormat="1"/>
+    <w:lsdException w:name="heading 6" w:uiPriority="9" w:qFormat="1"/>
+    <w:lsdException w:name="heading 7" w:uiPriority="9" w:qFormat="1"/>
+    <w:lsdException w:name="heading 8" w:uiPriority="9" w:qFormat="1"/>
+    <w:lsdException w:name="heading 9" w:uiPriority="9" w:qFormat="1"/>
+    <w:lsdException w:name="toc 1" w:uiPriority="39"/>
+    <w:lsdException w:name="toc 2" w:uiPriority="39"/>
+    <w:lsdException w:name="toc 3" w:uiPriority="39"/>
+    <w:lsdException w:name="toc 4" w:uiPriority="39"/>
+    <w:lsdException w:name="toc 5" w:uiPriority="39"/>
+    <w:lsdException w:name="toc 6" w:uiPriority="39"/>
+    <w:lsdException w:name="toc 7" w:uiPriority="39"/>
+    <w:lsdException w:name="toc 8" w:uiPriority="39"/>
+    <w:lsdException w:name="toc 9" w:uiPriority="39"/>
+    <w:lsdException w:name="caption" w:uiPriority="35" w:qFormat="1"/>
+    <w:lsdException w:name="Title" w:semiHidden="0" w:uiPriority="10" w:unhideWhenUsed="0" w:qFormat="1"/>
+    <w:lsdException w:name="Default Paragraph Font" w:uiPriority="1"/>
+    <w:lsdException w:name="Subtitle" w:semiHidden="0" w:uiPriority="11" w:unhideWhenUsed="0" w:qFormat="1"/>
+    <w:lsdException w:name="Strong" w:semiHidden="0" w:uiPriority="22" w:unhideWhenUsed="0" w:qFormat="1"/>
+    <w:lsdException w:name="Emphasis" w:semiHidden="0" w:uiPriority="20" w:unhideWhenUsed="0" w:qFormat="1"/>
+    <w:lsdException w:name="Table Grid" w:semiHidden="0" w:uiPriority="59" w:unhideWhenUsed="0"/>
+    <w:lsdException w:name="Placeholder Text" w:unhideWhenUsed="0"/>
+    <w:lsdException w:name="No Spacing" w:semiHidden="0" w:uiPriority="1" w:unhideWhenUsed="0" w:qFormat="1"/>
+    <w:lsdException w:name="Light Shading" w:semiHidden="0" w:uiPriority="60" w:unhideWhenUsed="0"/>
+    <w:lsdException w:name="Light List" w:semiHidden="0" w:uiPriority="61" w:unhideWhenUsed="0"/>
+    <w:lsdException w:name="Light Grid" w:semiHidden="0" w:uiPriority="62" w:unhideWhenUsed="0"/>
+    <w:lsdException w:name="Medium Shading 1" w:semiHidden="0" w:uiPriority="63" w:unhideWhenUsed="0"/>
+    <w:lsdException w:name="Medium Shading 2" w:semiHidden="0" w:uiPriority="64" w:unhideWhenUsed="0"/>
+    <w:lsdException w:name="Medium List 1" w:semiHidden="0" w:uiPriority="65" w:unhideWhenUsed="0"/>
+    <w:lsdException w:name="Medium List 2" w:semiHidden="0" w:uiPriority="66" w:unhideWhenUsed="0"/>
+    <w:lsdException w:name="Medium Grid 1" w:semiHidden="0" w:uiPriority="67" w:unhideWhenUsed="0"/>
+    <w:lsdException w:name="Medium Grid 2" w:semiHidden="0" w:uiPriority="68" w:unhideWhenUsed="0"/>
+    <w:lsdException w:name="Medium Grid 3" w:semiHidden="0" w:uiPriority="69" w:unhideWhenUsed="0"/>
+    <w:lsdException w:name="Dark List" w:semiHidden="0" w:uiPriority="70" w:unhideWhenUsed="0"/>
+    <w:lsdException w:name="Colorful Shading" w:semiHidden="0" w:uiPriority="71" w:unhideWhenUsed="0"/>
+    <w:lsdException w:name="Colorful List" w:semiHidden="0" w:uiPriority="72" w:unhideWhenUsed="0"/>
+    <w:lsdException w:name="Colorful Grid" w:semiHidden="0" w:uiPriority="73" w:unhideWhenUsed="0"/>
+    <w:lsdException w:name="Light Shading Accent 1" w:semiHidden="0" w:uiPriority="60" w:unhideWhenUsed="0"/>
+    <w:lsdException w:name="Light List Accent 1" w:semiHidden="0" w:uiPriority="61" w:unhideWhenUsed="0"/>
+    <w:lsdException w:name="Light Grid Accent 1" w:semiHidden="0" w:uiPriority="62" w:unhideWhenUsed="0"/>
+    <w:lsdException w:name="Medium Shading 1 Accent 1" w:semiHidden="0" w:uiPriority="63" w:unhideWhenUsed="0"/>
+    <w:lsdException w:name="Medium Shading 2 Accent 1" w:semiHidden="0" w:uiPriority="64" w:unhideWhenUsed="0"/>
+    <w:lsdException w:name="Medium List 1 Accent 1" w:semiHidden="0" w:uiPriority="65" w:unhideWhenUsed="0"/>
+    <w:lsdException w:name="Revision" w:unhideWhenUsed="0"/>
+    <w:lsdException w:name="List Paragraph" w:semiHidden="0" w:uiPriority="34" w:unhideWhenUsed="0" w:qFormat="1"/>
+    <w:lsdException w:name="Quote" w:semiHidden="0" w:uiPriority="29" w:unhideWhenUsed="0" w:qFormat="1"/>
+    <w:lsdException w:name="Intense Quote" w:semiHidden="0" w:uiPriority="30" w:unhideWhenUsed="0" w:qFormat="1"/>
+    <w:lsdException w:name="Medium List 2 Accent 1" w:semiHidden="0" w:uiPriority="66" w:unhideWhenUsed="0"/>
+    <w:lsdException w:name="Medium Grid 1 Accent 1" w:semiHidden="0" w:uiPriority="67" w:unhideWhenUsed="0"/>
+    <w:lsdException w:name="Medium Grid 2 Accent 1" w:semiHidden="0" w:uiPriority="68" w:unhideWhenUsed="0"/>
+    <w:lsdException w:name="Medium Grid 3 Accent 1" w:semiHidden="0" w:uiPriority="69" w:unhideWhenUsed="0"/>
+    <w:lsdException w:name="Dark List Accent 1" w:semiHidden="0" w:uiPriority="70" w:unhideWhenUsed="0"/>
+    <w:lsdException w:name="Colorful Shading Accent 1" w:semiHidden="0" w:uiPriority="71" w:unhideWhenUsed="0"/>
+    <w:lsdException w:name="Colorful List Accent 1" w:semiHidden="0" w:uiPriority="72" w:unhideWhenUsed="0"/>
+    <w:lsdException w:name="Colorful Grid Accent 1" w:semiHidden="0" w:uiPriority="73" w:unhideWhenUsed="0"/>
+    <w:lsdException w:name="Light Shading Accent 2" w:semiHidden="0" w:uiPriority="60" w:unhideWhenUsed="0"/>
+    <w:lsdException w:name="Light List Accent 2" w:semiHidden="0" w:uiPriority="61" w:unhideWhenUsed="0"/>
+    <w:lsdException w:name="Light Grid Accent 2" w:semiHidden="0" w:uiPriority="62" w:unhideWhenUsed="0"/>
+    <w:lsdException w:name="Medium Shading 1 Accent 2" w:semiHidden="0" w:uiPriority="63" w:unhideWhenUsed="0"/>
+    <w:lsdException w:name="Medium Shading 2 Accent 2" w:semiHidden="0" w:uiPriority="64" w:unhideWhenUsed="0"/>
+    <w:lsdException w:name="Medium List 1 Accent 2" w:semiHidden="0" w:uiPriority="65" w:unhideWhenUsed="0"/>
+    <w:lsdException w:name="Medium List 2 Accent 2" w:semiHidden="0" w:uiPriority="66" w:unhideWhenUsed="0"/>
+    <w:lsdException w:name="Medium Grid 1 Accent 2" w:semiHidden="0" w:uiPriority="67" w:unhideWhenUsed="0"/>
+    <w:lsdException w:name="Medium Grid 2 Accent 2" w:semiHidden="0" w:uiPriority="68" w:unhideWhenUsed="0"/>
+    <w:lsdException w:name="Medium Grid 3 Accent 2" w:semiHidden="0" w:uiPriority="69" w:unhideWhenUsed="0"/>
+    <w:lsdException w:name="Dark List Accent 2" w:semiHidden="0" w:uiPriority="70" w:unhideWhenUsed="0"/>
+    <w:lsdException w:name="Colorful Shading Accent 2" w:semiHidden="0" w:uiPriority="71" w:unhideWhenUsed="0"/>
+    <w:lsdException w:name="Colorful List Accent 2" w:semiHidden="0" w:uiPriority="72" w:unhideWhenUsed="0"/>
+    <w:lsdException w:name="Colorful Grid Accent 2" w:semiHidden="0" w:uiPriority="73" w:unhideWhenUsed="0"/>
+    <w:lsdException w:name="Light Shading Accent 3" w:semiHidden="0" w:uiPriority="60" w:unhideWhenUsed="0"/>
+    <w:lsdException w:name="Light List Accent 3" w:semiHidden="0" w:uiPriority="61" w:unhideWhenUsed="0"/>
+    <w:lsdException w:name="Light Grid Accent 3" w:semiHidden="0" w:uiPriority="62" w:unhideWhenUsed="0"/>
+    <w:lsdException w:name="Medium Shading 1 Accent 3" w:semiHidden="0" w:uiPriority="63" w:unhideWhenUsed="0"/>
+    <w:lsdException w:name="Medium Shading 2 Accent 3" w:semiHidden="0" w:uiPriority="64" w:unhideWhenUsed="0"/>
+    <w:lsdException w:name="Medium List 1 Accent 3" w:semiHidden="0" w:uiPriority="65" w:unhideWhenUsed="0"/>
+    <w:lsdException w:name="Medium List 2 Accent 3" w:semiHidden="0" w:uiPriority="66" w:unhideWhenUsed="0"/>
+    <w:lsdException w:name="Medium Grid 1 Accent 3" w:semiHidden="0" w:uiPriority="67" w:unhideWhenUsed="0"/>
+    <w:lsdException w:name="Medium Grid 2 Accent 3" w:semiHidden="0" w:uiPriority="68" w:unhideWhenUsed="0"/>
+    <w:lsdException w:name="Medium Grid 3 Accent 3" w:semiHidden="0" w:uiPriority="69" w:unhideWhenUsed="0"/>
+    <w:lsdException w:name="Dark List Accent 3" w:semiHidden="0" w:uiPriority="70" w:unhideWhenUsed="0"/>
+    <w:lsdException w:name="Colorful Shading Accent 3" w:semiHidden="0" w:uiPriority="71" w:unhideWhenUsed="0"/>
+    <w:lsdException w:name="Colorful List Accent 3" w:semiHidden="0" w:uiPriority="72" w:unhideWhenUsed="0"/>
+    <w:lsdException w:name="Colorful Grid Accent 3" w:semiHidden="0" w:uiPriority="73" w:unhideWhenUsed="0"/>
+    <w:lsdException w:name="Light Shading Accent 4" w:semiHidden="0" w:uiPriority="60" w:unhideWhenUsed="0"/>
+    <w:lsdException w:name="Light List Accent 4" w:semiHidden="0" w:uiPriority="61" w:unhideWhenUsed="0"/>
+    <w:lsdException w:name="Light Grid Accent 4" w:semiHidden="0" w:uiPriority="62" w:unhideWhenUsed="0"/>
+    <w:lsdException w:name="Medium Shading 1 Accent 4" w:semiHidden="0" w:uiPriority="63" w:unhideWhenUsed="0"/>
+    <w:lsdException w:name="Medium Shading 2 Accent 4" w:semiHidden="0" w:uiPriority="64" w:unhideWhenUsed="0"/>
+    <w:lsdException w:name="Medium List 1 Accent 4" w:semiHidden="0" w:uiPriority="65" w:unhideWhenUsed="0"/>
+    <w:lsdException w:name="Medium List 2 Accent 4" w:semiHidden="0" w:uiPriority="66" w:unhideWhenUsed="0"/>
+    <w:lsdException w:name="Medium Grid 1 Accent 4" w:semiHidden="0" w:uiPriority="67" w:unhideWhenUsed="0"/>
+    <w:lsdException w:name="Medium Grid 2 Accent 4" w:semiHidden="0" w:uiPriority="68" w:unhideWhenUsed="0"/>
+    <w:lsdException w:name="Medium Grid 3 Accent 4" w:semiHidden="0" w:uiPriority="69" w:unhideWhenUsed="0"/>
+    <w:lsdException w:name="Dark List Accent 4" w:semiHidden="0" w:uiPriority="70" w:unhideWhenUsed="0"/>
+    <w:lsdException w:name="Colorful Shading Accent 4" w:semiHidden="0" w:uiPriority="71" w:unhideWhenUsed="0"/>
+    <w:lsdException w:name="Colorful List Accent 4" w:semiHidden="0" w:uiPriority="72" w:unhideWhenUsed="0"/>
+    <w:lsdException w:name="Colorful Grid Accent 4" w:semiHidden="0" w:uiPriority="73" w:unhideWhenUsed="0"/>
+    <w:lsdException w:name="Light Shading Accent 5" w:semiHidden="0" w:uiPriority="60" w:unhideWhenUsed="0"/>
+    <w:lsdException w:name="Light List Accent 5" w:semiHidden="0" w:uiPriority="61" w:unhideWhenUsed="0"/>
+    <w:lsdException w:name="Light Grid Accent 5" w:semiHidden="0" w:uiPriority="62" w:unhideWhenUsed="0"/>
+    <w:lsdException w:name="Medium Shading 1 Accent 5" w:semiHidden="0" w:uiPriority="63" w:unhideWhenUsed="0"/>
+    <w:lsdException w:name="Medium Shading 2 Accent 5" w:semiHidden="0" w:uiPriority="64" w:unhideWhenUsed="0"/>
+    <w:lsdException w:name="Medium List 1 Accent 5" w:semiHidden="0" w:uiPriority="65" w:unhideWhenUsed="0"/>
+    <w:lsdException w:name="Medium List 2 Accent 5" w:semiHidden="0" w:uiPriority="66" w:unhideWhenUsed="0"/>
+    <w:lsdException w:name="Medium Grid 1 Accent 5" w:semiHidden="0" w:uiPriority="67" w:unhideWhenUsed="0"/>
+    <w:lsdException w:name="Medium Grid 2 Accent 5" w:semiHidden="0" w:uiPriority="68" w:unhideWhenUsed="0"/>
+    <w:lsdException w:name="Medium Grid 3 Accent 5" w:semiHidden="0" w:uiPriority="69" w:unhideWhenUsed="0"/>
+    <w:lsdException w:name="Dark List Accent 5" w:semiHidden="0" w:uiPriority="70" w:unhideWhenUsed="0"/>
+    <w:lsdException w:name="Colorful Shading Accent 5" w:semiHidden="0" w:uiPriority="71" w:unhideWhenUsed="0"/>
+    <w:lsdException w:name="Colorful List Accent 5" w:semiHidden="0" w:uiPriority="72" w:unhideWhenUsed="0"/>
+    <w:lsdException w:name="Colorful Grid Accent 5" w:semiHidden="0" w:uiPriority="73" w:unhideWhenUsed="0"/>
+    <w:lsdException w:name="Light Shading Accent 6" w:semiHidden="0" w:uiPriority="60" w:unhideWhenUsed="0"/>
+    <w:lsdException w:name="Light List Accent 6" w:semiHidden="0" w:uiPriority="61" w:unhideWhenUsed="0"/>
+    <w:lsdException w:name="Light Grid Accent 6" w:semiHidden="0" w:uiPriority="62" w:unhideWhenUsed="0"/>
+    <w:lsdException w:name="Medium Shading 1 Accent 6" w:semiHidden="0" w:uiPriority="63" w:unhideWhenUsed="0"/>
+    <w:lsdException w:name="Medium Shading 2 Accent 6" w:semiHidden="0" w:uiPriority="64" w:unhideWhenUsed="0"/>
+    <w:lsdException w:name="Medium List 1 Accent 6" w:semiHidden="0" w:uiPriority="65" w:unhideWhenUsed="0"/>
+    <w:lsdException w:name="Medium List 2 Accent 6" w:semiHidden="0" w:uiPriority="66" w:unhideWhenUsed="0"/>
+    <w:lsdException w:name="Medium Grid 1 Accent 6" w:semiHidden="0" w:uiPriority="67" w:unhideWhenUsed="0"/>
+    <w:lsdException w:name="Medium Grid 2 Accent 6" w:semiHidden="0" w:uiPriority="68" w:unhideWhenUsed="0"/>
+    <w:lsdException w:name="Medium Grid 3 Accent 6" w:semiHidden="0" w:uiPriority="69" w:unhideWhenUsed="0"/>
+    <w:lsdException w:name="Dark List Accent 6" w:semiHidden="0" w:uiPriority="70" w:unhideWhenUsed="0"/>
+    <w:lsdException w:name="Colorful Shading Accent 6" w:semiHidden="0" w:uiPriority="71" w:unhideWhenUsed="0"/>
+    <w:lsdException w:name="Colorful List Accent 6" w:semiHidden="0" w:uiPriority="72" w:unhideWhenUsed="0"/>
+    <w:lsdException w:name="Colorful Grid Accent 6" w:semiHidden="0" w:uiPriority="73" w:unhideWhenUsed="0"/>
+    <w:lsdException w:name="Subtle Emphasis" w:semiHidden="0" w:uiPriority="19" w:unhideWhenUsed="0" w:qFormat="1"/>
+    <w:lsdException w:name="Intense Emphasis" w:semiHidden="0" w:uiPriority="21" w:unhideWhenUsed="0" w:qFormat="1"/>
+    <w:lsdException w:name="Subtle Reference" w:semiHidden="0" w:uiPriority="31" w:unhideWhenUsed="0" w:qFormat="1"/>
+    <w:lsdException w:name="Intense Reference" w:semiHidden="0" w:uiPriority="32" w:unhideWhenUsed="0" w:qFormat="1"/>
+    <w:lsdException w:name="Book Title" w:semiHidden="0" w:uiPriority="33" w:unhideWhenUsed="0" w:qFormat="1"/>
+    <w:lsdException w:name="Bibliography" w:uiPriority="37"/>
+    <w:lsdException w:name="TOC Heading" w:uiPriority="39" w:qFormat="1"/>
+  </w:latentStyles>
+  <w:style w:type="paragraph" w:default="1" w:styleId="Normal">
+    <w:name w:val="Normal"/>
+    <w:qFormat/>
+  </w:style>
+  <w:style w:type="character" w:default="1" w:styleId="DefaultParagraphFont">
+    <w:name w:val="Default Paragraph Font"/>
+    <w:uiPriority w:val="1"/>
+    <w:semiHidden/>
+    <w:unhideWhenUsed/>
+  </w:style>
+  <w:style w:type="table" w:default="1" w:styleId="TableNormal">
+    <w:name w:val="Normal Table"/>
+    <w:uiPriority w:val="99"/>
+    <w:semiHidden/>
+    <w:unhideWhenUsed/>
+    <w:tblPr>
+      <w:tblInd w:w="0" w:type="dxa"/>
+      <w:tblCellMar>
+        <w:top w:w="0" w:type="dxa"/>
+        <w:left w:w="108" w:type="dxa"/>
+        <w:bottom w:w="0" w:type="dxa"/>
+        <w:right w:w="108" w:type="dxa"/>
+      </w:tblCellMar>
+    </w:tblPr>
+  </w:style>
+  <w:style w:type="numbering" w:default="1" w:styleId="NoList">
+    <w:name w:val="No List"/>
+    <w:uiPriority w:val="99"/>
+    <w:semiHidden/>
+    <w:unhideWhenUsed/>
+  </w:style>
+</w:styles>
+</file>
+
 <file path=word/glossary/webSettings.xml><?xml version="1.0" encoding="utf-8"?>
-<w:webSettings xmlns:mc="http://schemas.openxmlformats.org/markup-compatibility/2006" xmlns:r="http://schemas.openxmlformats.org/officeDocument/2006/relationships" xmlns:w="http://schemas.openxmlformats.org/wordprocessingml/2006/main" xmlns:w14="http://schemas.microsoft.com/office/word/2010/wordml" xmlns:w15="http://schemas.microsoft.com/office/word/2012/wordml" mc:Ignorable="w14 w15">
+<w:webSettings xmlns:mc="http://schemas.openxmlformats.org/markup-compatibility/2006" xmlns:r="http://schemas.openxmlformats.org/officeDocument/2006/relationships" xmlns:w="http://schemas.openxmlformats.org/wordprocessingml/2006/main" xmlns:w14="http://schemas.microsoft.com/office/word/2010/wordml" mc:Ignorable="w14">
   <w:optimizeForBrowser/>
   <w:allowPNG/>
   <w:pixelsPerInch w:val="120"/>

--- a/Meeting Minutes/2013-09-23 Fifth  Meeting (Morning).docx
+++ b/Meeting Minutes/2013-09-23 Fifth  Meeting (Morning).docx
@@ -1035,7 +1035,25 @@
                 <w:b w:val="0"/>
                 <w:color w:val="auto"/>
               </w:rPr>
-              <w:t>Remove inheritance form “ fromactor Guess</w:t>
+              <w:t>Remove inheritance form “ from</w:t>
+            </w:r>
+            <w:r>
+              <w:rPr>
+                <w:rFonts w:ascii="Arial" w:hAnsi="Arial" w:cs="Arial"/>
+                <w:b w:val="0"/>
+                <w:color w:val="auto"/>
+              </w:rPr>
+              <w:t xml:space="preserve"> </w:t>
+            </w:r>
+            <w:bookmarkStart w:id="0" w:name="_GoBack"/>
+            <w:bookmarkEnd w:id="0"/>
+            <w:r>
+              <w:rPr>
+                <w:rFonts w:ascii="Arial" w:hAnsi="Arial" w:cs="Arial"/>
+                <w:b w:val="0"/>
+                <w:color w:val="auto"/>
+              </w:rPr>
+              <w:t>actor Guess</w:t>
             </w:r>
             <w:r>
               <w:rPr>
@@ -2876,8 +2894,6 @@
               </w:rPr>
               <w:t>Demo mainflow, runable prototype</w:t>
             </w:r>
-            <w:bookmarkStart w:id="0" w:name="_GoBack"/>
-            <w:bookmarkEnd w:id="0"/>
           </w:p>
         </w:tc>
         <w:tc>
@@ -4343,6 +4359,7 @@
     <w:rsid w:val="009E6D1B"/>
     <w:rsid w:val="00A80CDB"/>
     <w:rsid w:val="00BE7F90"/>
+    <w:rsid w:val="00ED78CA"/>
     <w:rsid w:val="00F26564"/>
     <w:rsid w:val="00F56375"/>
     <w:rsid w:val="00F97C08"/>

--- a/Meeting Minutes/2013-09-23 Fifth  Meeting (Morning).docx
+++ b/Meeting Minutes/2013-09-23 Fifth  Meeting (Morning).docx
@@ -1045,8 +1045,6 @@
               </w:rPr>
               <w:t xml:space="preserve"> </w:t>
             </w:r>
-            <w:bookmarkStart w:id="0" w:name="_GoBack"/>
-            <w:bookmarkEnd w:id="0"/>
             <w:r>
               <w:rPr>
                 <w:rFonts w:ascii="Arial" w:hAnsi="Arial" w:cs="Arial"/>
@@ -1944,6 +1942,8 @@
               </w:rPr>
               <w:t>Pay attention to color of websites</w:t>
             </w:r>
+            <w:bookmarkStart w:id="0" w:name="_GoBack"/>
+            <w:bookmarkEnd w:id="0"/>
           </w:p>
           <w:p>
             <w:pPr>
@@ -2012,6 +2012,30 @@
                 <w:color w:val="auto"/>
               </w:rPr>
               <w:t>Remember symbols (generalization)</w:t>
+            </w:r>
+          </w:p>
+          <w:p>
+            <w:pPr>
+              <w:pStyle w:val="MinutesandAgendaTitles"/>
+              <w:numPr>
+                <w:ilvl w:val="0"/>
+                <w:numId w:val="5"/>
+              </w:numPr>
+              <w:rPr>
+                <w:rFonts w:ascii="Arial" w:hAnsi="Arial" w:cs="Arial"/>
+                <w:b w:val="0"/>
+                <w:color w:val="auto"/>
+                <w:sz w:val="21"/>
+                <w:szCs w:val="21"/>
+              </w:rPr>
+            </w:pPr>
+            <w:r>
+              <w:rPr>
+                <w:rFonts w:ascii="Arial" w:hAnsi="Arial" w:cs="Arial"/>
+                <w:b w:val="0"/>
+                <w:color w:val="auto"/>
+              </w:rPr>
+              <w:t>Prepase Logic &amp; Physical diagram.</w:t>
             </w:r>
           </w:p>
         </w:tc>
@@ -2694,7 +2718,7 @@
       </w:tr>
       <w:tr>
         <w:trPr>
-          <w:trHeight w:hRule="exact" w:val="1495"/>
+          <w:trHeight w:hRule="exact" w:val="838"/>
           <w:jc w:val="center"/>
         </w:trPr>
         <w:tc>
@@ -4354,6 +4378,7 @@
     <w:rsid w:val="004A47D9"/>
     <w:rsid w:val="004A4B34"/>
     <w:rsid w:val="0068007C"/>
+    <w:rsid w:val="006B389E"/>
     <w:rsid w:val="00707988"/>
     <w:rsid w:val="007D1BE7"/>
     <w:rsid w:val="009E6D1B"/>
